--- a/content/scenarii-lucru/A2-fise-lucru/A2-S2-Bibliotecar.docx
+++ b/content/scenarii-lucru/A2-fise-lucru/A2-S2-Bibliotecar.docx
@@ -28,7 +28,6 @@
           <w14:ligatures w14:val="none"/>
         </w:rPr>
       </w:pPr>
-      <w:proofErr w:type="spellStart"/>
       <w:r>
         <w:rPr>
           <w:rFonts w:ascii="Open Sans" w:eastAsia="Times New Roman" w:hAnsi="Open Sans" w:cs="Open Sans"/>
@@ -39,9 +38,8 @@
           <w:lang w:val="fr-FR"/>
           <w14:ligatures w14:val="none"/>
         </w:rPr>
-        <w:t>Scenariu</w:t>
-      </w:r>
-      <w:proofErr w:type="spellEnd"/>
+        <w:t xml:space="preserve">Scenariu </w:t>
+      </w:r>
       <w:r>
         <w:rPr>
           <w:rFonts w:ascii="Open Sans" w:eastAsia="Times New Roman" w:hAnsi="Open Sans" w:cs="Open Sans"/>
@@ -52,7 +50,7 @@
           <w:lang w:val="fr-FR"/>
           <w14:ligatures w14:val="none"/>
         </w:rPr>
-        <w:t xml:space="preserve"> </w:t>
+        <w:t>2</w:t>
       </w:r>
       <w:r>
         <w:rPr>
@@ -64,21 +62,8 @@
           <w:lang w:val="fr-FR"/>
           <w14:ligatures w14:val="none"/>
         </w:rPr>
-        <w:t>2</w:t>
-      </w:r>
-      <w:r>
-        <w:rPr>
-          <w:rFonts w:ascii="Open Sans" w:eastAsia="Times New Roman" w:hAnsi="Open Sans" w:cs="Open Sans"/>
-          <w:b/>
-          <w:bCs/>
-          <w:color w:val="292929"/>
-          <w:kern w:val="0"/>
-          <w:lang w:val="fr-FR"/>
-          <w14:ligatures w14:val="none"/>
-        </w:rPr>
         <w:t xml:space="preserve"> : </w:t>
       </w:r>
-      <w:proofErr w:type="spellStart"/>
       <w:r>
         <w:rPr>
           <w:rFonts w:ascii="Open Sans" w:eastAsia="Times New Roman" w:hAnsi="Open Sans" w:cs="Open Sans"/>
@@ -87,9 +72,8 @@
           <w:lang w:val="fr-FR"/>
           <w14:ligatures w14:val="none"/>
         </w:rPr>
-        <w:t>Planificarea</w:t>
-      </w:r>
-      <w:proofErr w:type="spellEnd"/>
+        <w:t xml:space="preserve">Planificarea evenimentelor </w:t>
+      </w:r>
       <w:r>
         <w:rPr>
           <w:rFonts w:ascii="Open Sans" w:eastAsia="Times New Roman" w:hAnsi="Open Sans" w:cs="Open Sans"/>
@@ -98,9 +82,8 @@
           <w:lang w:val="fr-FR"/>
           <w14:ligatures w14:val="none"/>
         </w:rPr>
-        <w:t xml:space="preserve"> </w:t>
-      </w:r>
-      <w:proofErr w:type="spellStart"/>
+        <w:t>și</w:t>
+      </w:r>
       <w:r>
         <w:rPr>
           <w:rFonts w:ascii="Open Sans" w:eastAsia="Times New Roman" w:hAnsi="Open Sans" w:cs="Open Sans"/>
@@ -109,9 +92,8 @@
           <w:lang w:val="fr-FR"/>
           <w14:ligatures w14:val="none"/>
         </w:rPr>
-        <w:t>evenimentelor</w:t>
-      </w:r>
-      <w:proofErr w:type="spellEnd"/>
+        <w:t xml:space="preserve"> comunicare</w:t>
+      </w:r>
       <w:r>
         <w:rPr>
           <w:rFonts w:ascii="Open Sans" w:eastAsia="Times New Roman" w:hAnsi="Open Sans" w:cs="Open Sans"/>
@@ -120,71 +102,16 @@
           <w:lang w:val="fr-FR"/>
           <w14:ligatures w14:val="none"/>
         </w:rPr>
-        <w:t xml:space="preserve"> </w:t>
-      </w:r>
-      <w:proofErr w:type="spellStart"/>
-      <w:r>
-        <w:rPr>
-          <w:rFonts w:ascii="Open Sans" w:eastAsia="Times New Roman" w:hAnsi="Open Sans" w:cs="Open Sans"/>
-          <w:color w:val="292929"/>
-          <w:kern w:val="0"/>
+        <w:t xml:space="preserve">      </w:t>
+      </w:r>
+      <w:r>
+        <w:rPr>
+          <w:rFonts w:ascii="Open Sans" w:hAnsi="Open Sans" w:cs="Open Sans"/>
+          <w:b/>
+          <w:bCs/>
           <w:lang w:val="fr-FR"/>
-          <w14:ligatures w14:val="none"/>
-        </w:rPr>
-        <w:t>și</w:t>
-      </w:r>
-      <w:proofErr w:type="spellEnd"/>
-      <w:r>
-        <w:rPr>
-          <w:rFonts w:ascii="Open Sans" w:eastAsia="Times New Roman" w:hAnsi="Open Sans" w:cs="Open Sans"/>
-          <w:color w:val="292929"/>
-          <w:kern w:val="0"/>
-          <w:lang w:val="fr-FR"/>
-          <w14:ligatures w14:val="none"/>
-        </w:rPr>
-        <w:t xml:space="preserve"> </w:t>
-      </w:r>
-      <w:proofErr w:type="spellStart"/>
-      <w:r>
-        <w:rPr>
-          <w:rFonts w:ascii="Open Sans" w:eastAsia="Times New Roman" w:hAnsi="Open Sans" w:cs="Open Sans"/>
-          <w:color w:val="292929"/>
-          <w:kern w:val="0"/>
-          <w:lang w:val="fr-FR"/>
-          <w14:ligatures w14:val="none"/>
-        </w:rPr>
-        <w:t>comunicare</w:t>
-      </w:r>
-      <w:proofErr w:type="spellEnd"/>
-      <w:r>
-        <w:rPr>
-          <w:rFonts w:ascii="Open Sans" w:eastAsia="Times New Roman" w:hAnsi="Open Sans" w:cs="Open Sans"/>
-          <w:color w:val="292929"/>
-          <w:kern w:val="0"/>
-          <w:lang w:val="fr-FR"/>
-          <w14:ligatures w14:val="none"/>
-        </w:rPr>
-        <w:t xml:space="preserve">      </w:t>
-      </w:r>
-      <w:proofErr w:type="spellStart"/>
-      <w:r>
-        <w:rPr>
-          <w:rFonts w:ascii="Open Sans" w:hAnsi="Open Sans" w:cs="Open Sans"/>
-          <w:b/>
-          <w:bCs/>
-          <w:lang w:val="fr-FR"/>
-        </w:rPr>
-        <w:t>Timp</w:t>
-      </w:r>
-      <w:proofErr w:type="spellEnd"/>
-      <w:r>
-        <w:rPr>
-          <w:rFonts w:ascii="Open Sans" w:hAnsi="Open Sans" w:cs="Open Sans"/>
-          <w:b/>
-          <w:bCs/>
-          <w:lang w:val="fr-FR"/>
-        </w:rPr>
-        <w:t> : 10 min</w:t>
+        </w:rPr>
+        <w:t>Timp : 10 min</w:t>
       </w:r>
     </w:p>
     <w:p>
@@ -229,8 +156,6 @@
                 <w14:ligatures w14:val="none"/>
               </w:rPr>
             </w:pPr>
-            <w:proofErr w:type="spellStart"/>
-            <w:proofErr w:type="gramStart"/>
             <w:r>
               <w:rPr>
                 <w:rFonts w:ascii="Open Sans" w:eastAsia="Times New Roman" w:hAnsi="Open Sans" w:cs="Open Sans"/>
@@ -241,22 +166,8 @@
                 <w:lang w:val="fr-FR"/>
                 <w14:ligatures w14:val="none"/>
               </w:rPr>
-              <w:t>Rol</w:t>
+              <w:t>Rol:</w:t>
             </w:r>
-            <w:proofErr w:type="spellEnd"/>
-            <w:r>
-              <w:rPr>
-                <w:rFonts w:ascii="Open Sans" w:eastAsia="Times New Roman" w:hAnsi="Open Sans" w:cs="Open Sans"/>
-                <w:b/>
-                <w:bCs/>
-                <w:color w:val="292929"/>
-                <w:kern w:val="0"/>
-                <w:lang w:val="fr-FR"/>
-                <w14:ligatures w14:val="none"/>
-              </w:rPr>
-              <w:t>:</w:t>
-            </w:r>
-            <w:proofErr w:type="gramEnd"/>
             <w:r>
               <w:rPr>
                 <w:rFonts w:ascii="Open Sans" w:eastAsia="Times New Roman" w:hAnsi="Open Sans" w:cs="Open Sans"/>
@@ -267,7 +178,6 @@
               </w:rPr>
               <w:t xml:space="preserve"> </w:t>
             </w:r>
-            <w:proofErr w:type="spellStart"/>
             <w:r>
               <w:rPr>
                 <w:rFonts w:ascii="Open Sans" w:eastAsia="Times New Roman" w:hAnsi="Open Sans" w:cs="Open Sans"/>
@@ -276,62 +186,7 @@
                 <w:lang w:val="fr-FR"/>
                 <w14:ligatures w14:val="none"/>
               </w:rPr>
-              <w:t>Bibliotecar</w:t>
-            </w:r>
-            <w:proofErr w:type="spellEnd"/>
-            <w:r>
-              <w:rPr>
-                <w:rFonts w:ascii="Open Sans" w:eastAsia="Times New Roman" w:hAnsi="Open Sans" w:cs="Open Sans"/>
-                <w:color w:val="292929"/>
-                <w:kern w:val="0"/>
-                <w:lang w:val="fr-FR"/>
-                <w14:ligatures w14:val="none"/>
-              </w:rPr>
-              <w:t xml:space="preserve"> / </w:t>
-            </w:r>
-            <w:proofErr w:type="spellStart"/>
-            <w:r>
-              <w:rPr>
-                <w:rFonts w:ascii="Open Sans" w:eastAsia="Times New Roman" w:hAnsi="Open Sans" w:cs="Open Sans"/>
-                <w:color w:val="292929"/>
-                <w:kern w:val="0"/>
-                <w:lang w:val="fr-FR"/>
-                <w14:ligatures w14:val="none"/>
-              </w:rPr>
-              <w:t>Responsabil</w:t>
-            </w:r>
-            <w:proofErr w:type="spellEnd"/>
-            <w:r>
-              <w:rPr>
-                <w:rFonts w:ascii="Open Sans" w:eastAsia="Times New Roman" w:hAnsi="Open Sans" w:cs="Open Sans"/>
-                <w:color w:val="292929"/>
-                <w:kern w:val="0"/>
-                <w:lang w:val="fr-FR"/>
-                <w14:ligatures w14:val="none"/>
-              </w:rPr>
-              <w:t xml:space="preserve"> </w:t>
-            </w:r>
-            <w:proofErr w:type="spellStart"/>
-            <w:r>
-              <w:rPr>
-                <w:rFonts w:ascii="Open Sans" w:eastAsia="Times New Roman" w:hAnsi="Open Sans" w:cs="Open Sans"/>
-                <w:color w:val="292929"/>
-                <w:kern w:val="0"/>
-                <w:lang w:val="fr-FR"/>
-                <w14:ligatures w14:val="none"/>
-              </w:rPr>
-              <w:t>Comunicare</w:t>
-            </w:r>
-            <w:proofErr w:type="spellEnd"/>
-            <w:r>
-              <w:rPr>
-                <w:rFonts w:ascii="Open Sans" w:eastAsia="Times New Roman" w:hAnsi="Open Sans" w:cs="Open Sans"/>
-                <w:color w:val="292929"/>
-                <w:kern w:val="0"/>
-                <w:lang w:val="fr-FR"/>
-                <w14:ligatures w14:val="none"/>
-              </w:rPr>
-              <w:t>.</w:t>
+              <w:t>Bibliotecar / Responsabil Comunicare.</w:t>
             </w:r>
           </w:p>
           <w:p>
@@ -434,7 +289,6 @@
                 <w14:ligatures w14:val="none"/>
               </w:rPr>
             </w:pPr>
-            <w:proofErr w:type="spellStart"/>
             <w:r>
               <w:rPr>
                 <w:rFonts w:ascii="Open Sans" w:eastAsia="Times New Roman" w:hAnsi="Open Sans" w:cs="Open Sans"/>
@@ -444,163 +298,7 @@
                 <w:kern w:val="0"/>
                 <w14:ligatures w14:val="none"/>
               </w:rPr>
-              <w:t>Scanează</w:t>
-            </w:r>
-            <w:proofErr w:type="spellEnd"/>
-            <w:r>
-              <w:rPr>
-                <w:rFonts w:ascii="Open Sans" w:eastAsia="Times New Roman" w:hAnsi="Open Sans" w:cs="Open Sans"/>
-                <w:b/>
-                <w:bCs/>
-                <w:color w:val="292929"/>
-                <w:kern w:val="0"/>
-                <w14:ligatures w14:val="none"/>
-              </w:rPr>
-              <w:t xml:space="preserve"> </w:t>
-            </w:r>
-            <w:proofErr w:type="spellStart"/>
-            <w:r>
-              <w:rPr>
-                <w:rFonts w:ascii="Open Sans" w:eastAsia="Times New Roman" w:hAnsi="Open Sans" w:cs="Open Sans"/>
-                <w:b/>
-                <w:bCs/>
-                <w:color w:val="292929"/>
-                <w:kern w:val="0"/>
-                <w14:ligatures w14:val="none"/>
-              </w:rPr>
-              <w:t>codul</w:t>
-            </w:r>
-            <w:proofErr w:type="spellEnd"/>
-            <w:r>
-              <w:rPr>
-                <w:rFonts w:ascii="Open Sans" w:eastAsia="Times New Roman" w:hAnsi="Open Sans" w:cs="Open Sans"/>
-                <w:b/>
-                <w:bCs/>
-                <w:color w:val="292929"/>
-                <w:kern w:val="0"/>
-                <w14:ligatures w14:val="none"/>
-              </w:rPr>
-              <w:t xml:space="preserve"> </w:t>
-            </w:r>
-            <w:proofErr w:type="spellStart"/>
-            <w:r>
-              <w:rPr>
-                <w:rFonts w:ascii="Open Sans" w:eastAsia="Times New Roman" w:hAnsi="Open Sans" w:cs="Open Sans"/>
-                <w:b/>
-                <w:bCs/>
-                <w:color w:val="292929"/>
-                <w:kern w:val="0"/>
-                <w14:ligatures w14:val="none"/>
-              </w:rPr>
-              <w:t>pentru</w:t>
-            </w:r>
-            <w:proofErr w:type="spellEnd"/>
-            <w:r>
-              <w:rPr>
-                <w:rFonts w:ascii="Open Sans" w:eastAsia="Times New Roman" w:hAnsi="Open Sans" w:cs="Open Sans"/>
-                <w:b/>
-                <w:bCs/>
-                <w:color w:val="292929"/>
-                <w:kern w:val="0"/>
-                <w14:ligatures w14:val="none"/>
-              </w:rPr>
-              <w:t xml:space="preserve"> </w:t>
-            </w:r>
-            <w:proofErr w:type="gramStart"/>
-            <w:r>
-              <w:rPr>
-                <w:rFonts w:ascii="Open Sans" w:eastAsia="Times New Roman" w:hAnsi="Open Sans" w:cs="Open Sans"/>
-                <w:b/>
-                <w:bCs/>
-                <w:color w:val="292929"/>
-                <w:kern w:val="0"/>
-                <w14:ligatures w14:val="none"/>
-              </w:rPr>
-              <w:t>a</w:t>
-            </w:r>
-            <w:proofErr w:type="gramEnd"/>
-            <w:r>
-              <w:rPr>
-                <w:rFonts w:ascii="Open Sans" w:eastAsia="Times New Roman" w:hAnsi="Open Sans" w:cs="Open Sans"/>
-                <w:b/>
-                <w:bCs/>
-                <w:color w:val="292929"/>
-                <w:kern w:val="0"/>
-                <w14:ligatures w14:val="none"/>
-              </w:rPr>
-              <w:t xml:space="preserve"> </w:t>
-            </w:r>
-            <w:proofErr w:type="spellStart"/>
-            <w:r>
-              <w:rPr>
-                <w:rFonts w:ascii="Open Sans" w:eastAsia="Times New Roman" w:hAnsi="Open Sans" w:cs="Open Sans"/>
-                <w:b/>
-                <w:bCs/>
-                <w:color w:val="292929"/>
-                <w:kern w:val="0"/>
-                <w14:ligatures w14:val="none"/>
-              </w:rPr>
-              <w:t>accesa</w:t>
-            </w:r>
-            <w:proofErr w:type="spellEnd"/>
-            <w:r>
-              <w:rPr>
-                <w:rFonts w:ascii="Open Sans" w:eastAsia="Times New Roman" w:hAnsi="Open Sans" w:cs="Open Sans"/>
-                <w:b/>
-                <w:bCs/>
-                <w:color w:val="292929"/>
-                <w:kern w:val="0"/>
-                <w14:ligatures w14:val="none"/>
-              </w:rPr>
-              <w:t xml:space="preserve"> </w:t>
-            </w:r>
-            <w:proofErr w:type="spellStart"/>
-            <w:r>
-              <w:rPr>
-                <w:rFonts w:ascii="Open Sans" w:eastAsia="Times New Roman" w:hAnsi="Open Sans" w:cs="Open Sans"/>
-                <w:b/>
-                <w:bCs/>
-                <w:color w:val="292929"/>
-                <w:kern w:val="0"/>
-                <w14:ligatures w14:val="none"/>
-              </w:rPr>
-              <w:t>conținutul</w:t>
-            </w:r>
-            <w:proofErr w:type="spellEnd"/>
-            <w:r>
-              <w:rPr>
-                <w:rFonts w:ascii="Open Sans" w:eastAsia="Times New Roman" w:hAnsi="Open Sans" w:cs="Open Sans"/>
-                <w:b/>
-                <w:bCs/>
-                <w:color w:val="292929"/>
-                <w:kern w:val="0"/>
-                <w14:ligatures w14:val="none"/>
-              </w:rPr>
-              <w:t xml:space="preserve"> </w:t>
-            </w:r>
-            <w:proofErr w:type="spellStart"/>
-            <w:r>
-              <w:rPr>
-                <w:rFonts w:ascii="Open Sans" w:eastAsia="Times New Roman" w:hAnsi="Open Sans" w:cs="Open Sans"/>
-                <w:b/>
-                <w:bCs/>
-                <w:color w:val="292929"/>
-                <w:kern w:val="0"/>
-                <w14:ligatures w14:val="none"/>
-              </w:rPr>
-              <w:t>worshopului</w:t>
-            </w:r>
-            <w:proofErr w:type="spellEnd"/>
-            <w:r>
-              <w:rPr>
-                <w:rFonts w:ascii="Open Sans" w:eastAsia="Times New Roman" w:hAnsi="Open Sans" w:cs="Open Sans"/>
-                <w:b/>
-                <w:bCs/>
-                <w:color w:val="292929"/>
-                <w:kern w:val="0"/>
-                <w14:ligatures w14:val="none"/>
-              </w:rPr>
-              <w:t>.</w:t>
+              <w:t>Scanează codul pentru a accesa conținutul worshopului.</w:t>
             </w:r>
           </w:p>
         </w:tc>
@@ -622,8 +320,6 @@
                 <w14:ligatures w14:val="none"/>
               </w:rPr>
             </w:pPr>
-            <w:proofErr w:type="spellStart"/>
-            <w:proofErr w:type="gramStart"/>
             <w:r>
               <w:rPr>
                 <w:rFonts w:ascii="Open Sans" w:eastAsia="Times New Roman" w:hAnsi="Open Sans" w:cs="Open Sans"/>
@@ -634,22 +330,8 @@
                 <w:lang w:val="fr-FR"/>
                 <w14:ligatures w14:val="none"/>
               </w:rPr>
-              <w:t>Context</w:t>
+              <w:t>Context:</w:t>
             </w:r>
-            <w:proofErr w:type="spellEnd"/>
-            <w:r>
-              <w:rPr>
-                <w:rFonts w:ascii="Open Sans" w:eastAsia="Times New Roman" w:hAnsi="Open Sans" w:cs="Open Sans"/>
-                <w:b/>
-                <w:bCs/>
-                <w:color w:val="292929"/>
-                <w:kern w:val="0"/>
-                <w:lang w:val="fr-FR"/>
-                <w14:ligatures w14:val="none"/>
-              </w:rPr>
-              <w:t>:</w:t>
-            </w:r>
-            <w:proofErr w:type="gramEnd"/>
             <w:r>
               <w:rPr>
                 <w:rFonts w:ascii="Open Sans" w:eastAsia="Times New Roman" w:hAnsi="Open Sans" w:cs="Open Sans"/>
@@ -660,7 +342,6 @@
               </w:rPr>
               <w:t xml:space="preserve"> </w:t>
             </w:r>
-            <w:proofErr w:type="spellStart"/>
             <w:r>
               <w:rPr>
                 <w:rFonts w:ascii="Open Sans" w:eastAsia="Times New Roman" w:hAnsi="Open Sans" w:cs="Open Sans"/>
@@ -669,9 +350,8 @@
                 <w:lang w:val="fr-FR"/>
                 <w14:ligatures w14:val="none"/>
               </w:rPr>
-              <w:t>Biblioteca</w:t>
+              <w:t>Biblioteca organizează evenimente culturale, lansări de carte, ateliere</w:t>
             </w:r>
-            <w:proofErr w:type="spellEnd"/>
             <w:r>
               <w:rPr>
                 <w:rFonts w:ascii="Open Sans" w:eastAsia="Times New Roman" w:hAnsi="Open Sans" w:cs="Open Sans"/>
@@ -682,7 +362,6 @@
               </w:rPr>
               <w:t xml:space="preserve"> </w:t>
             </w:r>
-            <w:proofErr w:type="spellStart"/>
             <w:r>
               <w:rPr>
                 <w:rFonts w:ascii="Open Sans" w:eastAsia="Times New Roman" w:hAnsi="Open Sans" w:cs="Open Sans"/>
@@ -691,304 +370,7 @@
                 <w:lang w:val="fr-FR"/>
                 <w14:ligatures w14:val="none"/>
               </w:rPr>
-              <w:t>organizează</w:t>
-            </w:r>
-            <w:proofErr w:type="spellEnd"/>
-            <w:r>
-              <w:rPr>
-                <w:rFonts w:ascii="Open Sans" w:eastAsia="Times New Roman" w:hAnsi="Open Sans" w:cs="Open Sans"/>
-                <w:color w:val="292929"/>
-                <w:kern w:val="0"/>
-                <w:lang w:val="fr-FR"/>
-                <w14:ligatures w14:val="none"/>
-              </w:rPr>
-              <w:t xml:space="preserve"> </w:t>
-            </w:r>
-            <w:proofErr w:type="spellStart"/>
-            <w:r>
-              <w:rPr>
-                <w:rFonts w:ascii="Open Sans" w:eastAsia="Times New Roman" w:hAnsi="Open Sans" w:cs="Open Sans"/>
-                <w:color w:val="292929"/>
-                <w:kern w:val="0"/>
-                <w:lang w:val="fr-FR"/>
-                <w14:ligatures w14:val="none"/>
-              </w:rPr>
-              <w:t>evenimente</w:t>
-            </w:r>
-            <w:proofErr w:type="spellEnd"/>
-            <w:r>
-              <w:rPr>
-                <w:rFonts w:ascii="Open Sans" w:eastAsia="Times New Roman" w:hAnsi="Open Sans" w:cs="Open Sans"/>
-                <w:color w:val="292929"/>
-                <w:kern w:val="0"/>
-                <w:lang w:val="fr-FR"/>
-                <w14:ligatures w14:val="none"/>
-              </w:rPr>
-              <w:t xml:space="preserve"> culturale, </w:t>
-            </w:r>
-            <w:proofErr w:type="spellStart"/>
-            <w:r>
-              <w:rPr>
-                <w:rFonts w:ascii="Open Sans" w:eastAsia="Times New Roman" w:hAnsi="Open Sans" w:cs="Open Sans"/>
-                <w:color w:val="292929"/>
-                <w:kern w:val="0"/>
-                <w:lang w:val="fr-FR"/>
-                <w14:ligatures w14:val="none"/>
-              </w:rPr>
-              <w:t>lansări</w:t>
-            </w:r>
-            <w:proofErr w:type="spellEnd"/>
-            <w:r>
-              <w:rPr>
-                <w:rFonts w:ascii="Open Sans" w:eastAsia="Times New Roman" w:hAnsi="Open Sans" w:cs="Open Sans"/>
-                <w:color w:val="292929"/>
-                <w:kern w:val="0"/>
-                <w:lang w:val="fr-FR"/>
-                <w14:ligatures w14:val="none"/>
-              </w:rPr>
-              <w:t xml:space="preserve"> de carte, </w:t>
-            </w:r>
-            <w:proofErr w:type="spellStart"/>
-            <w:r>
-              <w:rPr>
-                <w:rFonts w:ascii="Open Sans" w:eastAsia="Times New Roman" w:hAnsi="Open Sans" w:cs="Open Sans"/>
-                <w:color w:val="292929"/>
-                <w:kern w:val="0"/>
-                <w:lang w:val="fr-FR"/>
-                <w14:ligatures w14:val="none"/>
-              </w:rPr>
-              <w:t>ateliere</w:t>
-            </w:r>
-            <w:proofErr w:type="spellEnd"/>
-            <w:r>
-              <w:rPr>
-                <w:rFonts w:ascii="Open Sans" w:eastAsia="Times New Roman" w:hAnsi="Open Sans" w:cs="Open Sans"/>
-                <w:color w:val="292929"/>
-                <w:kern w:val="0"/>
-                <w:lang w:val="fr-FR"/>
-                <w14:ligatures w14:val="none"/>
-              </w:rPr>
-              <w:t xml:space="preserve"> </w:t>
-            </w:r>
-            <w:proofErr w:type="spellStart"/>
-            <w:r>
-              <w:rPr>
-                <w:rFonts w:ascii="Open Sans" w:eastAsia="Times New Roman" w:hAnsi="Open Sans" w:cs="Open Sans"/>
-                <w:color w:val="292929"/>
-                <w:kern w:val="0"/>
-                <w:lang w:val="fr-FR"/>
-                <w14:ligatures w14:val="none"/>
-              </w:rPr>
-              <w:t>și</w:t>
-            </w:r>
-            <w:proofErr w:type="spellEnd"/>
-            <w:r>
-              <w:rPr>
-                <w:rFonts w:ascii="Open Sans" w:eastAsia="Times New Roman" w:hAnsi="Open Sans" w:cs="Open Sans"/>
-                <w:color w:val="292929"/>
-                <w:kern w:val="0"/>
-                <w:lang w:val="fr-FR"/>
-                <w14:ligatures w14:val="none"/>
-              </w:rPr>
-              <w:t xml:space="preserve"> </w:t>
-            </w:r>
-            <w:proofErr w:type="spellStart"/>
-            <w:r>
-              <w:rPr>
-                <w:rFonts w:ascii="Open Sans" w:eastAsia="Times New Roman" w:hAnsi="Open Sans" w:cs="Open Sans"/>
-                <w:color w:val="292929"/>
-                <w:kern w:val="0"/>
-                <w:lang w:val="fr-FR"/>
-                <w14:ligatures w14:val="none"/>
-              </w:rPr>
-              <w:t>trebuie</w:t>
-            </w:r>
-            <w:proofErr w:type="spellEnd"/>
-            <w:r>
-              <w:rPr>
-                <w:rFonts w:ascii="Open Sans" w:eastAsia="Times New Roman" w:hAnsi="Open Sans" w:cs="Open Sans"/>
-                <w:color w:val="292929"/>
-                <w:kern w:val="0"/>
-                <w:lang w:val="fr-FR"/>
-                <w14:ligatures w14:val="none"/>
-              </w:rPr>
-              <w:t xml:space="preserve"> </w:t>
-            </w:r>
-            <w:proofErr w:type="spellStart"/>
-            <w:r>
-              <w:rPr>
-                <w:rFonts w:ascii="Open Sans" w:eastAsia="Times New Roman" w:hAnsi="Open Sans" w:cs="Open Sans"/>
-                <w:color w:val="292929"/>
-                <w:kern w:val="0"/>
-                <w:lang w:val="fr-FR"/>
-                <w14:ligatures w14:val="none"/>
-              </w:rPr>
-              <w:t>să</w:t>
-            </w:r>
-            <w:proofErr w:type="spellEnd"/>
-            <w:r>
-              <w:rPr>
-                <w:rFonts w:ascii="Open Sans" w:eastAsia="Times New Roman" w:hAnsi="Open Sans" w:cs="Open Sans"/>
-                <w:color w:val="292929"/>
-                <w:kern w:val="0"/>
-                <w:lang w:val="fr-FR"/>
-                <w14:ligatures w14:val="none"/>
-              </w:rPr>
-              <w:t xml:space="preserve"> </w:t>
-            </w:r>
-            <w:proofErr w:type="spellStart"/>
-            <w:r>
-              <w:rPr>
-                <w:rFonts w:ascii="Open Sans" w:eastAsia="Times New Roman" w:hAnsi="Open Sans" w:cs="Open Sans"/>
-                <w:color w:val="292929"/>
-                <w:kern w:val="0"/>
-                <w:lang w:val="fr-FR"/>
-                <w14:ligatures w14:val="none"/>
-              </w:rPr>
-              <w:t>facă</w:t>
-            </w:r>
-            <w:proofErr w:type="spellEnd"/>
-            <w:r>
-              <w:rPr>
-                <w:rFonts w:ascii="Open Sans" w:eastAsia="Times New Roman" w:hAnsi="Open Sans" w:cs="Open Sans"/>
-                <w:color w:val="292929"/>
-                <w:kern w:val="0"/>
-                <w:lang w:val="fr-FR"/>
-                <w14:ligatures w14:val="none"/>
-              </w:rPr>
-              <w:t xml:space="preserve"> </w:t>
-            </w:r>
-            <w:proofErr w:type="spellStart"/>
-            <w:r>
-              <w:rPr>
-                <w:rFonts w:ascii="Open Sans" w:eastAsia="Times New Roman" w:hAnsi="Open Sans" w:cs="Open Sans"/>
-                <w:color w:val="292929"/>
-                <w:kern w:val="0"/>
-                <w:lang w:val="fr-FR"/>
-                <w14:ligatures w14:val="none"/>
-              </w:rPr>
-              <w:t>programări</w:t>
-            </w:r>
-            <w:proofErr w:type="spellEnd"/>
-            <w:r>
-              <w:rPr>
-                <w:rFonts w:ascii="Open Sans" w:eastAsia="Times New Roman" w:hAnsi="Open Sans" w:cs="Open Sans"/>
-                <w:color w:val="292929"/>
-                <w:kern w:val="0"/>
-                <w:lang w:val="fr-FR"/>
-                <w14:ligatures w14:val="none"/>
-              </w:rPr>
-              <w:t xml:space="preserve">, </w:t>
-            </w:r>
-            <w:proofErr w:type="spellStart"/>
-            <w:r>
-              <w:rPr>
-                <w:rFonts w:ascii="Open Sans" w:eastAsia="Times New Roman" w:hAnsi="Open Sans" w:cs="Open Sans"/>
-                <w:color w:val="292929"/>
-                <w:kern w:val="0"/>
-                <w:lang w:val="fr-FR"/>
-                <w14:ligatures w14:val="none"/>
-              </w:rPr>
-              <w:t>promovare</w:t>
-            </w:r>
-            <w:proofErr w:type="spellEnd"/>
-            <w:r>
-              <w:rPr>
-                <w:rFonts w:ascii="Open Sans" w:eastAsia="Times New Roman" w:hAnsi="Open Sans" w:cs="Open Sans"/>
-                <w:color w:val="292929"/>
-                <w:kern w:val="0"/>
-                <w:lang w:val="fr-FR"/>
-                <w14:ligatures w14:val="none"/>
-              </w:rPr>
-              <w:t xml:space="preserve">, </w:t>
-            </w:r>
-            <w:proofErr w:type="spellStart"/>
-            <w:r>
-              <w:rPr>
-                <w:rFonts w:ascii="Open Sans" w:eastAsia="Times New Roman" w:hAnsi="Open Sans" w:cs="Open Sans"/>
-                <w:color w:val="292929"/>
-                <w:kern w:val="0"/>
-                <w:lang w:val="fr-FR"/>
-                <w14:ligatures w14:val="none"/>
-              </w:rPr>
-              <w:t>materiale</w:t>
-            </w:r>
-            <w:proofErr w:type="spellEnd"/>
-            <w:r>
-              <w:rPr>
-                <w:rFonts w:ascii="Open Sans" w:eastAsia="Times New Roman" w:hAnsi="Open Sans" w:cs="Open Sans"/>
-                <w:color w:val="292929"/>
-                <w:kern w:val="0"/>
-                <w:lang w:val="fr-FR"/>
-                <w14:ligatures w14:val="none"/>
-              </w:rPr>
-              <w:t xml:space="preserve"> </w:t>
-            </w:r>
-            <w:proofErr w:type="spellStart"/>
-            <w:r>
-              <w:rPr>
-                <w:rFonts w:ascii="Open Sans" w:eastAsia="Times New Roman" w:hAnsi="Open Sans" w:cs="Open Sans"/>
-                <w:color w:val="292929"/>
-                <w:kern w:val="0"/>
-                <w:lang w:val="fr-FR"/>
-                <w14:ligatures w14:val="none"/>
-              </w:rPr>
-              <w:t>publicitare</w:t>
-            </w:r>
-            <w:proofErr w:type="spellEnd"/>
-            <w:r>
-              <w:rPr>
-                <w:rFonts w:ascii="Open Sans" w:eastAsia="Times New Roman" w:hAnsi="Open Sans" w:cs="Open Sans"/>
-                <w:color w:val="292929"/>
-                <w:kern w:val="0"/>
-                <w:lang w:val="fr-FR"/>
-                <w14:ligatures w14:val="none"/>
-              </w:rPr>
-              <w:t xml:space="preserve">, </w:t>
-            </w:r>
-            <w:proofErr w:type="spellStart"/>
-            <w:r>
-              <w:rPr>
-                <w:rFonts w:ascii="Open Sans" w:eastAsia="Times New Roman" w:hAnsi="Open Sans" w:cs="Open Sans"/>
-                <w:color w:val="292929"/>
-                <w:kern w:val="0"/>
-                <w:lang w:val="fr-FR"/>
-                <w14:ligatures w14:val="none"/>
-              </w:rPr>
-              <w:t>comunicate</w:t>
-            </w:r>
-            <w:proofErr w:type="spellEnd"/>
-            <w:r>
-              <w:rPr>
-                <w:rFonts w:ascii="Open Sans" w:eastAsia="Times New Roman" w:hAnsi="Open Sans" w:cs="Open Sans"/>
-                <w:color w:val="292929"/>
-                <w:kern w:val="0"/>
-                <w:lang w:val="fr-FR"/>
-                <w14:ligatures w14:val="none"/>
-              </w:rPr>
-              <w:t xml:space="preserve"> de </w:t>
-            </w:r>
-            <w:proofErr w:type="spellStart"/>
-            <w:r>
-              <w:rPr>
-                <w:rFonts w:ascii="Open Sans" w:eastAsia="Times New Roman" w:hAnsi="Open Sans" w:cs="Open Sans"/>
-                <w:color w:val="292929"/>
-                <w:kern w:val="0"/>
-                <w:lang w:val="fr-FR"/>
-                <w14:ligatures w14:val="none"/>
-              </w:rPr>
-              <w:t>presă</w:t>
-            </w:r>
-            <w:proofErr w:type="spellEnd"/>
-            <w:r>
-              <w:rPr>
-                <w:rFonts w:ascii="Open Sans" w:eastAsia="Times New Roman" w:hAnsi="Open Sans" w:cs="Open Sans"/>
-                <w:color w:val="292929"/>
-                <w:kern w:val="0"/>
-                <w:lang w:val="fr-FR"/>
-                <w14:ligatures w14:val="none"/>
-              </w:rPr>
-              <w:t xml:space="preserve"> etc.</w:t>
+              <w:t>și trebuie să facă programări, promovare, materiale publicitare, comunicate de presă etc.</w:t>
             </w:r>
           </w:p>
           <w:p>
@@ -1040,8 +422,6 @@
                 <w14:ligatures w14:val="none"/>
               </w:rPr>
             </w:pPr>
-            <w:proofErr w:type="spellStart"/>
-            <w:proofErr w:type="gramStart"/>
             <w:r>
               <w:rPr>
                 <w:rFonts w:ascii="Open Sans" w:eastAsia="Times New Roman" w:hAnsi="Open Sans" w:cs="Open Sans"/>
@@ -1052,22 +432,8 @@
                 <w:lang w:val="fr-FR"/>
                 <w14:ligatures w14:val="none"/>
               </w:rPr>
-              <w:t>Sarcină</w:t>
+              <w:t>Sarcină:</w:t>
             </w:r>
-            <w:proofErr w:type="spellEnd"/>
-            <w:r>
-              <w:rPr>
-                <w:rFonts w:ascii="Open Sans" w:eastAsia="Times New Roman" w:hAnsi="Open Sans" w:cs="Open Sans"/>
-                <w:b/>
-                <w:bCs/>
-                <w:color w:val="292929"/>
-                <w:kern w:val="0"/>
-                <w:lang w:val="fr-FR"/>
-                <w14:ligatures w14:val="none"/>
-              </w:rPr>
-              <w:t>:</w:t>
-            </w:r>
-            <w:proofErr w:type="gramEnd"/>
             <w:r>
               <w:rPr>
                 <w:rFonts w:ascii="Open Sans" w:eastAsia="Times New Roman" w:hAnsi="Open Sans" w:cs="Open Sans"/>
@@ -1078,7 +444,6 @@
               </w:rPr>
               <w:t xml:space="preserve"> </w:t>
             </w:r>
-            <w:proofErr w:type="spellStart"/>
             <w:r>
               <w:rPr>
                 <w:rFonts w:ascii="Open Sans" w:eastAsia="Times New Roman" w:hAnsi="Open Sans" w:cs="Open Sans"/>
@@ -1087,86 +452,8 @@
                 <w:lang w:val="fr-FR"/>
                 <w14:ligatures w14:val="none"/>
               </w:rPr>
-              <w:t>Crearea</w:t>
+              <w:t xml:space="preserve">Crearea pachetului de comunicare pentru un "Atelier de </w:t>
             </w:r>
-            <w:proofErr w:type="spellEnd"/>
-            <w:r>
-              <w:rPr>
-                <w:rFonts w:ascii="Open Sans" w:eastAsia="Times New Roman" w:hAnsi="Open Sans" w:cs="Open Sans"/>
-                <w:color w:val="292929"/>
-                <w:kern w:val="0"/>
-                <w:lang w:val="fr-FR"/>
-                <w14:ligatures w14:val="none"/>
-              </w:rPr>
-              <w:t xml:space="preserve"> </w:t>
-            </w:r>
-            <w:proofErr w:type="spellStart"/>
-            <w:r>
-              <w:rPr>
-                <w:rFonts w:ascii="Open Sans" w:eastAsia="Times New Roman" w:hAnsi="Open Sans" w:cs="Open Sans"/>
-                <w:color w:val="292929"/>
-                <w:kern w:val="0"/>
-                <w:lang w:val="fr-FR"/>
-                <w14:ligatures w14:val="none"/>
-              </w:rPr>
-              <w:t>pachetului</w:t>
-            </w:r>
-            <w:proofErr w:type="spellEnd"/>
-            <w:r>
-              <w:rPr>
-                <w:rFonts w:ascii="Open Sans" w:eastAsia="Times New Roman" w:hAnsi="Open Sans" w:cs="Open Sans"/>
-                <w:color w:val="292929"/>
-                <w:kern w:val="0"/>
-                <w:lang w:val="fr-FR"/>
-                <w14:ligatures w14:val="none"/>
-              </w:rPr>
-              <w:t xml:space="preserve"> de </w:t>
-            </w:r>
-            <w:proofErr w:type="spellStart"/>
-            <w:r>
-              <w:rPr>
-                <w:rFonts w:ascii="Open Sans" w:eastAsia="Times New Roman" w:hAnsi="Open Sans" w:cs="Open Sans"/>
-                <w:color w:val="292929"/>
-                <w:kern w:val="0"/>
-                <w:lang w:val="fr-FR"/>
-                <w14:ligatures w14:val="none"/>
-              </w:rPr>
-              <w:t>comunicare</w:t>
-            </w:r>
-            <w:proofErr w:type="spellEnd"/>
-            <w:r>
-              <w:rPr>
-                <w:rFonts w:ascii="Open Sans" w:eastAsia="Times New Roman" w:hAnsi="Open Sans" w:cs="Open Sans"/>
-                <w:color w:val="292929"/>
-                <w:kern w:val="0"/>
-                <w:lang w:val="fr-FR"/>
-                <w14:ligatures w14:val="none"/>
-              </w:rPr>
-              <w:t xml:space="preserve"> </w:t>
-            </w:r>
-            <w:proofErr w:type="spellStart"/>
-            <w:r>
-              <w:rPr>
-                <w:rFonts w:ascii="Open Sans" w:eastAsia="Times New Roman" w:hAnsi="Open Sans" w:cs="Open Sans"/>
-                <w:color w:val="292929"/>
-                <w:kern w:val="0"/>
-                <w:lang w:val="fr-FR"/>
-                <w14:ligatures w14:val="none"/>
-              </w:rPr>
-              <w:t>pentru</w:t>
-            </w:r>
-            <w:proofErr w:type="spellEnd"/>
-            <w:r>
-              <w:rPr>
-                <w:rFonts w:ascii="Open Sans" w:eastAsia="Times New Roman" w:hAnsi="Open Sans" w:cs="Open Sans"/>
-                <w:color w:val="292929"/>
-                <w:kern w:val="0"/>
-                <w:lang w:val="fr-FR"/>
-                <w14:ligatures w14:val="none"/>
-              </w:rPr>
-              <w:t xml:space="preserve"> un "Atelier de </w:t>
-            </w:r>
-            <w:proofErr w:type="spellStart"/>
             <w:r>
               <w:rPr>
                 <w:rFonts w:ascii="Open Sans" w:eastAsia="Times New Roman" w:hAnsi="Open Sans" w:cs="Open Sans"/>
@@ -1185,20 +472,8 @@
                 <w:lang w:val="fr-FR"/>
                 <w14:ligatures w14:val="none"/>
               </w:rPr>
-              <w:t>criere</w:t>
+              <w:t xml:space="preserve">criere </w:t>
             </w:r>
-            <w:proofErr w:type="spellEnd"/>
-            <w:r>
-              <w:rPr>
-                <w:rFonts w:ascii="Open Sans" w:eastAsia="Times New Roman" w:hAnsi="Open Sans" w:cs="Open Sans"/>
-                <w:color w:val="292929"/>
-                <w:kern w:val="0"/>
-                <w:lang w:val="fr-FR"/>
-                <w14:ligatures w14:val="none"/>
-              </w:rPr>
-              <w:t xml:space="preserve"> </w:t>
-            </w:r>
-            <w:proofErr w:type="spellStart"/>
             <w:r>
               <w:rPr>
                 <w:rFonts w:ascii="Open Sans" w:eastAsia="Times New Roman" w:hAnsi="Open Sans" w:cs="Open Sans"/>
@@ -1217,42 +492,8 @@
                 <w:lang w:val="fr-FR"/>
                 <w14:ligatures w14:val="none"/>
               </w:rPr>
-              <w:t>reativă</w:t>
+              <w:t xml:space="preserve">reativă pentru </w:t>
             </w:r>
-            <w:proofErr w:type="spellEnd"/>
-            <w:r>
-              <w:rPr>
-                <w:rFonts w:ascii="Open Sans" w:eastAsia="Times New Roman" w:hAnsi="Open Sans" w:cs="Open Sans"/>
-                <w:color w:val="292929"/>
-                <w:kern w:val="0"/>
-                <w:lang w:val="fr-FR"/>
-                <w14:ligatures w14:val="none"/>
-              </w:rPr>
-              <w:t xml:space="preserve"> </w:t>
-            </w:r>
-            <w:proofErr w:type="spellStart"/>
-            <w:r>
-              <w:rPr>
-                <w:rFonts w:ascii="Open Sans" w:eastAsia="Times New Roman" w:hAnsi="Open Sans" w:cs="Open Sans"/>
-                <w:color w:val="292929"/>
-                <w:kern w:val="0"/>
-                <w:lang w:val="fr-FR"/>
-                <w14:ligatures w14:val="none"/>
-              </w:rPr>
-              <w:t>pentru</w:t>
-            </w:r>
-            <w:proofErr w:type="spellEnd"/>
-            <w:r>
-              <w:rPr>
-                <w:rFonts w:ascii="Open Sans" w:eastAsia="Times New Roman" w:hAnsi="Open Sans" w:cs="Open Sans"/>
-                <w:color w:val="292929"/>
-                <w:kern w:val="0"/>
-                <w:lang w:val="fr-FR"/>
-                <w14:ligatures w14:val="none"/>
-              </w:rPr>
-              <w:t xml:space="preserve"> </w:t>
-            </w:r>
-            <w:proofErr w:type="spellStart"/>
             <w:r>
               <w:rPr>
                 <w:rFonts w:ascii="Open Sans" w:eastAsia="Times New Roman" w:hAnsi="Open Sans" w:cs="Open Sans"/>
@@ -1271,118 +512,7 @@
                 <w:lang w:val="fr-FR"/>
                 <w14:ligatures w14:val="none"/>
               </w:rPr>
-              <w:t>dolescenți</w:t>
-            </w:r>
-            <w:proofErr w:type="spellEnd"/>
-            <w:r>
-              <w:rPr>
-                <w:rFonts w:ascii="Open Sans" w:eastAsia="Times New Roman" w:hAnsi="Open Sans" w:cs="Open Sans"/>
-                <w:color w:val="292929"/>
-                <w:kern w:val="0"/>
-                <w:lang w:val="fr-FR"/>
-                <w14:ligatures w14:val="none"/>
-              </w:rPr>
-              <w:t xml:space="preserve">". </w:t>
-            </w:r>
-            <w:proofErr w:type="spellStart"/>
-            <w:r>
-              <w:rPr>
-                <w:rFonts w:ascii="Open Sans" w:eastAsia="Times New Roman" w:hAnsi="Open Sans" w:cs="Open Sans"/>
-                <w:color w:val="292929"/>
-                <w:kern w:val="0"/>
-                <w:lang w:val="fr-FR"/>
-                <w14:ligatures w14:val="none"/>
-              </w:rPr>
-              <w:t>Asta</w:t>
-            </w:r>
-            <w:proofErr w:type="spellEnd"/>
-            <w:r>
-              <w:rPr>
-                <w:rFonts w:ascii="Open Sans" w:eastAsia="Times New Roman" w:hAnsi="Open Sans" w:cs="Open Sans"/>
-                <w:color w:val="292929"/>
-                <w:kern w:val="0"/>
-                <w:lang w:val="fr-FR"/>
-                <w14:ligatures w14:val="none"/>
-              </w:rPr>
-              <w:t xml:space="preserve"> </w:t>
-            </w:r>
-            <w:proofErr w:type="spellStart"/>
-            <w:proofErr w:type="gramStart"/>
-            <w:r>
-              <w:rPr>
-                <w:rFonts w:ascii="Open Sans" w:eastAsia="Times New Roman" w:hAnsi="Open Sans" w:cs="Open Sans"/>
-                <w:color w:val="292929"/>
-                <w:kern w:val="0"/>
-                <w:lang w:val="fr-FR"/>
-                <w14:ligatures w14:val="none"/>
-              </w:rPr>
-              <w:t>include</w:t>
-            </w:r>
-            <w:proofErr w:type="spellEnd"/>
-            <w:r>
-              <w:rPr>
-                <w:rFonts w:ascii="Open Sans" w:eastAsia="Times New Roman" w:hAnsi="Open Sans" w:cs="Open Sans"/>
-                <w:color w:val="292929"/>
-                <w:kern w:val="0"/>
-                <w:lang w:val="fr-FR"/>
-                <w14:ligatures w14:val="none"/>
-              </w:rPr>
-              <w:t>:</w:t>
-            </w:r>
-            <w:proofErr w:type="gramEnd"/>
-            <w:r>
-              <w:rPr>
-                <w:rFonts w:ascii="Open Sans" w:eastAsia="Times New Roman" w:hAnsi="Open Sans" w:cs="Open Sans"/>
-                <w:color w:val="292929"/>
-                <w:kern w:val="0"/>
-                <w:lang w:val="fr-FR"/>
-                <w14:ligatures w14:val="none"/>
-              </w:rPr>
-              <w:t xml:space="preserve"> </w:t>
-            </w:r>
-            <w:proofErr w:type="spellStart"/>
-            <w:r>
-              <w:rPr>
-                <w:rFonts w:ascii="Open Sans" w:eastAsia="Times New Roman" w:hAnsi="Open Sans" w:cs="Open Sans"/>
-                <w:color w:val="292929"/>
-                <w:kern w:val="0"/>
-                <w:lang w:val="fr-FR"/>
-                <w14:ligatures w14:val="none"/>
-              </w:rPr>
-              <w:t>postări</w:t>
-            </w:r>
-            <w:proofErr w:type="spellEnd"/>
-            <w:r>
-              <w:rPr>
-                <w:rFonts w:ascii="Open Sans" w:eastAsia="Times New Roman" w:hAnsi="Open Sans" w:cs="Open Sans"/>
-                <w:color w:val="292929"/>
-                <w:kern w:val="0"/>
-                <w:lang w:val="fr-FR"/>
-                <w14:ligatures w14:val="none"/>
-              </w:rPr>
-              <w:t xml:space="preserve"> </w:t>
-            </w:r>
-            <w:proofErr w:type="spellStart"/>
-            <w:r>
-              <w:rPr>
-                <w:rFonts w:ascii="Open Sans" w:eastAsia="Times New Roman" w:hAnsi="Open Sans" w:cs="Open Sans"/>
-                <w:color w:val="292929"/>
-                <w:kern w:val="0"/>
-                <w:lang w:val="fr-FR"/>
-                <w14:ligatures w14:val="none"/>
-              </w:rPr>
-              <w:t>pentru</w:t>
-            </w:r>
-            <w:proofErr w:type="spellEnd"/>
-            <w:r>
-              <w:rPr>
-                <w:rFonts w:ascii="Open Sans" w:eastAsia="Times New Roman" w:hAnsi="Open Sans" w:cs="Open Sans"/>
-                <w:color w:val="292929"/>
-                <w:kern w:val="0"/>
-                <w:lang w:val="fr-FR"/>
-                <w14:ligatures w14:val="none"/>
-              </w:rPr>
-              <w:t xml:space="preserve"> social media (</w:t>
+              <w:t>dolescenți". Asta include: postări pentru social media (</w:t>
             </w:r>
             <w:r>
               <w:rPr>
@@ -1402,139 +532,7 @@
                 <w:lang w:val="fr-FR"/>
                 <w14:ligatures w14:val="none"/>
               </w:rPr>
-              <w:t xml:space="preserve">Facebook), un </w:t>
-            </w:r>
-            <w:proofErr w:type="spellStart"/>
-            <w:r>
-              <w:rPr>
-                <w:rFonts w:ascii="Open Sans" w:eastAsia="Times New Roman" w:hAnsi="Open Sans" w:cs="Open Sans"/>
-                <w:color w:val="292929"/>
-                <w:kern w:val="0"/>
-                <w:lang w:val="fr-FR"/>
-                <w14:ligatures w14:val="none"/>
-              </w:rPr>
-              <w:t>comunicat</w:t>
-            </w:r>
-            <w:proofErr w:type="spellEnd"/>
-            <w:r>
-              <w:rPr>
-                <w:rFonts w:ascii="Open Sans" w:eastAsia="Times New Roman" w:hAnsi="Open Sans" w:cs="Open Sans"/>
-                <w:color w:val="292929"/>
-                <w:kern w:val="0"/>
-                <w:lang w:val="fr-FR"/>
-                <w14:ligatures w14:val="none"/>
-              </w:rPr>
-              <w:t xml:space="preserve"> de </w:t>
-            </w:r>
-            <w:proofErr w:type="spellStart"/>
-            <w:r>
-              <w:rPr>
-                <w:rFonts w:ascii="Open Sans" w:eastAsia="Times New Roman" w:hAnsi="Open Sans" w:cs="Open Sans"/>
-                <w:color w:val="292929"/>
-                <w:kern w:val="0"/>
-                <w:lang w:val="fr-FR"/>
-                <w14:ligatures w14:val="none"/>
-              </w:rPr>
-              <w:t>presă</w:t>
-            </w:r>
-            <w:proofErr w:type="spellEnd"/>
-            <w:r>
-              <w:rPr>
-                <w:rFonts w:ascii="Open Sans" w:eastAsia="Times New Roman" w:hAnsi="Open Sans" w:cs="Open Sans"/>
-                <w:color w:val="292929"/>
-                <w:kern w:val="0"/>
-                <w:lang w:val="fr-FR"/>
-                <w14:ligatures w14:val="none"/>
-              </w:rPr>
-              <w:t xml:space="preserve"> </w:t>
-            </w:r>
-            <w:proofErr w:type="spellStart"/>
-            <w:r>
-              <w:rPr>
-                <w:rFonts w:ascii="Open Sans" w:eastAsia="Times New Roman" w:hAnsi="Open Sans" w:cs="Open Sans"/>
-                <w:color w:val="292929"/>
-                <w:kern w:val="0"/>
-                <w:lang w:val="fr-FR"/>
-                <w14:ligatures w14:val="none"/>
-              </w:rPr>
-              <w:t>și</w:t>
-            </w:r>
-            <w:proofErr w:type="spellEnd"/>
-            <w:r>
-              <w:rPr>
-                <w:rFonts w:ascii="Open Sans" w:eastAsia="Times New Roman" w:hAnsi="Open Sans" w:cs="Open Sans"/>
-                <w:color w:val="292929"/>
-                <w:kern w:val="0"/>
-                <w:lang w:val="fr-FR"/>
-                <w14:ligatures w14:val="none"/>
-              </w:rPr>
-              <w:t xml:space="preserve"> un e-mail de </w:t>
-            </w:r>
-            <w:proofErr w:type="spellStart"/>
-            <w:r>
-              <w:rPr>
-                <w:rFonts w:ascii="Open Sans" w:eastAsia="Times New Roman" w:hAnsi="Open Sans" w:cs="Open Sans"/>
-                <w:color w:val="292929"/>
-                <w:kern w:val="0"/>
-                <w:lang w:val="fr-FR"/>
-                <w14:ligatures w14:val="none"/>
-              </w:rPr>
-              <w:t>anunț</w:t>
-            </w:r>
-            <w:proofErr w:type="spellEnd"/>
-            <w:r>
-              <w:rPr>
-                <w:rFonts w:ascii="Open Sans" w:eastAsia="Times New Roman" w:hAnsi="Open Sans" w:cs="Open Sans"/>
-                <w:color w:val="292929"/>
-                <w:kern w:val="0"/>
-                <w:lang w:val="fr-FR"/>
-                <w14:ligatures w14:val="none"/>
-              </w:rPr>
-              <w:t xml:space="preserve"> </w:t>
-            </w:r>
-            <w:proofErr w:type="spellStart"/>
-            <w:r>
-              <w:rPr>
-                <w:rFonts w:ascii="Open Sans" w:eastAsia="Times New Roman" w:hAnsi="Open Sans" w:cs="Open Sans"/>
-                <w:color w:val="292929"/>
-                <w:kern w:val="0"/>
-                <w:lang w:val="fr-FR"/>
-                <w14:ligatures w14:val="none"/>
-              </w:rPr>
-              <w:t>pentru</w:t>
-            </w:r>
-            <w:proofErr w:type="spellEnd"/>
-            <w:r>
-              <w:rPr>
-                <w:rFonts w:ascii="Open Sans" w:eastAsia="Times New Roman" w:hAnsi="Open Sans" w:cs="Open Sans"/>
-                <w:color w:val="292929"/>
-                <w:kern w:val="0"/>
-                <w:lang w:val="fr-FR"/>
-                <w14:ligatures w14:val="none"/>
-              </w:rPr>
-              <w:t xml:space="preserve"> </w:t>
-            </w:r>
-            <w:proofErr w:type="spellStart"/>
-            <w:r>
-              <w:rPr>
-                <w:rFonts w:ascii="Open Sans" w:eastAsia="Times New Roman" w:hAnsi="Open Sans" w:cs="Open Sans"/>
-                <w:color w:val="292929"/>
-                <w:kern w:val="0"/>
-                <w:lang w:val="fr-FR"/>
-                <w14:ligatures w14:val="none"/>
-              </w:rPr>
-              <w:t>abonați</w:t>
-            </w:r>
-            <w:proofErr w:type="spellEnd"/>
-            <w:r>
-              <w:rPr>
-                <w:rFonts w:ascii="Open Sans" w:eastAsia="Times New Roman" w:hAnsi="Open Sans" w:cs="Open Sans"/>
-                <w:color w:val="292929"/>
-                <w:kern w:val="0"/>
-                <w:lang w:val="fr-FR"/>
-                <w14:ligatures w14:val="none"/>
-              </w:rPr>
-              <w:t>.</w:t>
+              <w:t>Facebook), un comunicat de presă și un e-mail de anunț pentru abonați.</w:t>
             </w:r>
           </w:p>
           <w:p>
@@ -1582,10 +580,10 @@
                 <w:rFonts w:ascii="Open Sans" w:eastAsia="Times New Roman" w:hAnsi="Open Sans" w:cs="Open Sans"/>
                 <w:color w:val="292929"/>
                 <w:kern w:val="0"/>
+                <w:lang w:val="fr-FR"/>
                 <w14:ligatures w14:val="none"/>
               </w:rPr>
             </w:pPr>
-            <w:proofErr w:type="spellStart"/>
             <w:r>
               <w:rPr>
                 <w:rFonts w:ascii="Open Sans" w:eastAsia="Times New Roman" w:hAnsi="Open Sans" w:cs="Open Sans"/>
@@ -1593,234 +591,20 @@
                 <w:bCs/>
                 <w:color w:val="292929"/>
                 <w:kern w:val="0"/>
-                <w14:ligatures w14:val="none"/>
-              </w:rPr>
-              <w:t>Obiectivul</w:t>
-            </w:r>
-            <w:proofErr w:type="spellEnd"/>
-            <w:r>
-              <w:rPr>
-                <w:rFonts w:ascii="Open Sans" w:eastAsia="Times New Roman" w:hAnsi="Open Sans" w:cs="Open Sans"/>
-                <w:b/>
-                <w:bCs/>
-                <w:color w:val="292929"/>
-                <w:kern w:val="0"/>
-                <w14:ligatures w14:val="none"/>
-              </w:rPr>
-              <w:t xml:space="preserve"> </w:t>
-            </w:r>
-            <w:proofErr w:type="spellStart"/>
-            <w:r>
-              <w:rPr>
-                <w:rFonts w:ascii="Open Sans" w:eastAsia="Times New Roman" w:hAnsi="Open Sans" w:cs="Open Sans"/>
-                <w:b/>
-                <w:bCs/>
-                <w:color w:val="292929"/>
-                <w:kern w:val="0"/>
-                <w14:ligatures w14:val="none"/>
-              </w:rPr>
-              <w:t>activității</w:t>
-            </w:r>
-            <w:proofErr w:type="spellEnd"/>
-            <w:r>
-              <w:rPr>
-                <w:rFonts w:ascii="Open Sans" w:eastAsia="Times New Roman" w:hAnsi="Open Sans" w:cs="Open Sans"/>
-                <w:b/>
-                <w:bCs/>
-                <w:color w:val="292929"/>
-                <w:kern w:val="0"/>
-                <w14:ligatures w14:val="none"/>
-              </w:rPr>
-              <w:t>:</w:t>
+                <w:lang w:val="fr-FR"/>
+                <w14:ligatures w14:val="none"/>
+              </w:rPr>
+              <w:t>Obiectivul activității:</w:t>
             </w:r>
             <w:r>
               <w:rPr>
                 <w:rFonts w:ascii="Open Sans" w:eastAsia="Times New Roman" w:hAnsi="Open Sans" w:cs="Open Sans"/>
                 <w:color w:val="292929"/>
                 <w:kern w:val="0"/>
-                <w14:ligatures w14:val="none"/>
-              </w:rPr>
-              <w:t xml:space="preserve">  </w:t>
-            </w:r>
-            <w:proofErr w:type="spellStart"/>
-            <w:r>
-              <w:rPr>
-                <w:rFonts w:ascii="Open Sans" w:eastAsia="Times New Roman" w:hAnsi="Open Sans" w:cs="Open Sans"/>
-                <w:color w:val="292929"/>
-                <w:kern w:val="0"/>
-                <w14:ligatures w14:val="none"/>
-              </w:rPr>
-              <w:t>Aplicați</w:t>
-            </w:r>
-            <w:proofErr w:type="spellEnd"/>
-            <w:r>
-              <w:rPr>
-                <w:rFonts w:ascii="Open Sans" w:eastAsia="Times New Roman" w:hAnsi="Open Sans" w:cs="Open Sans"/>
-                <w:color w:val="292929"/>
-                <w:kern w:val="0"/>
-                <w14:ligatures w14:val="none"/>
-              </w:rPr>
-              <w:t xml:space="preserve"> </w:t>
-            </w:r>
-            <w:proofErr w:type="spellStart"/>
-            <w:r>
-              <w:rPr>
-                <w:rFonts w:ascii="Open Sans" w:eastAsia="Times New Roman" w:hAnsi="Open Sans" w:cs="Open Sans"/>
-                <w:color w:val="292929"/>
-                <w:kern w:val="0"/>
-                <w14:ligatures w14:val="none"/>
-              </w:rPr>
-              <w:t>cadrul</w:t>
-            </w:r>
-            <w:proofErr w:type="spellEnd"/>
-            <w:r>
-              <w:rPr>
-                <w:rFonts w:ascii="Open Sans" w:eastAsia="Times New Roman" w:hAnsi="Open Sans" w:cs="Open Sans"/>
-                <w:color w:val="292929"/>
-                <w:kern w:val="0"/>
-                <w14:ligatures w14:val="none"/>
-              </w:rPr>
-              <w:t xml:space="preserve"> de </w:t>
-            </w:r>
-            <w:proofErr w:type="spellStart"/>
-            <w:r>
-              <w:rPr>
-                <w:rFonts w:ascii="Open Sans" w:eastAsia="Times New Roman" w:hAnsi="Open Sans" w:cs="Open Sans"/>
-                <w:color w:val="292929"/>
-                <w:kern w:val="0"/>
-                <w14:ligatures w14:val="none"/>
-              </w:rPr>
-              <w:t>decizie</w:t>
-            </w:r>
-            <w:proofErr w:type="spellEnd"/>
-            <w:r>
-              <w:rPr>
-                <w:rFonts w:ascii="Open Sans" w:eastAsia="Times New Roman" w:hAnsi="Open Sans" w:cs="Open Sans"/>
-                <w:color w:val="292929"/>
-                <w:kern w:val="0"/>
-                <w14:ligatures w14:val="none"/>
-              </w:rPr>
-              <w:t xml:space="preserve"> </w:t>
-            </w:r>
-            <w:proofErr w:type="spellStart"/>
-            <w:r>
-              <w:rPr>
-                <w:rFonts w:ascii="Open Sans" w:eastAsia="Times New Roman" w:hAnsi="Open Sans" w:cs="Open Sans"/>
-                <w:color w:val="292929"/>
-                <w:kern w:val="0"/>
-                <w14:ligatures w14:val="none"/>
-              </w:rPr>
-              <w:t>pentru</w:t>
-            </w:r>
-            <w:proofErr w:type="spellEnd"/>
-            <w:r>
-              <w:rPr>
-                <w:rFonts w:ascii="Open Sans" w:eastAsia="Times New Roman" w:hAnsi="Open Sans" w:cs="Open Sans"/>
-                <w:color w:val="292929"/>
-                <w:kern w:val="0"/>
-                <w14:ligatures w14:val="none"/>
-              </w:rPr>
-              <w:t xml:space="preserve"> </w:t>
-            </w:r>
-            <w:proofErr w:type="gramStart"/>
-            <w:r>
-              <w:rPr>
-                <w:rFonts w:ascii="Open Sans" w:eastAsia="Times New Roman" w:hAnsi="Open Sans" w:cs="Open Sans"/>
-                <w:color w:val="292929"/>
-                <w:kern w:val="0"/>
-                <w14:ligatures w14:val="none"/>
-              </w:rPr>
-              <w:t>a</w:t>
-            </w:r>
-            <w:proofErr w:type="gramEnd"/>
-            <w:r>
-              <w:rPr>
-                <w:rFonts w:ascii="Open Sans" w:eastAsia="Times New Roman" w:hAnsi="Open Sans" w:cs="Open Sans"/>
-                <w:color w:val="292929"/>
-                <w:kern w:val="0"/>
-                <w14:ligatures w14:val="none"/>
-              </w:rPr>
-              <w:t xml:space="preserve"> </w:t>
-            </w:r>
-            <w:proofErr w:type="spellStart"/>
-            <w:r>
-              <w:rPr>
-                <w:rFonts w:ascii="Open Sans" w:eastAsia="Times New Roman" w:hAnsi="Open Sans" w:cs="Open Sans"/>
-                <w:color w:val="292929"/>
-                <w:kern w:val="0"/>
-                <w14:ligatures w14:val="none"/>
-              </w:rPr>
-              <w:t>eficientiza</w:t>
-            </w:r>
-            <w:proofErr w:type="spellEnd"/>
-            <w:r>
-              <w:rPr>
-                <w:rFonts w:ascii="Open Sans" w:eastAsia="Times New Roman" w:hAnsi="Open Sans" w:cs="Open Sans"/>
-                <w:color w:val="292929"/>
-                <w:kern w:val="0"/>
-                <w14:ligatures w14:val="none"/>
-              </w:rPr>
-              <w:t xml:space="preserve"> </w:t>
-            </w:r>
-            <w:proofErr w:type="spellStart"/>
-            <w:r>
-              <w:rPr>
-                <w:rFonts w:ascii="Open Sans" w:eastAsia="Times New Roman" w:hAnsi="Open Sans" w:cs="Open Sans"/>
-                <w:color w:val="292929"/>
-                <w:kern w:val="0"/>
-                <w14:ligatures w14:val="none"/>
-              </w:rPr>
-              <w:t>acest</w:t>
-            </w:r>
-            <w:proofErr w:type="spellEnd"/>
-            <w:r>
-              <w:rPr>
-                <w:rFonts w:ascii="Open Sans" w:eastAsia="Times New Roman" w:hAnsi="Open Sans" w:cs="Open Sans"/>
-                <w:color w:val="292929"/>
-                <w:kern w:val="0"/>
-                <w14:ligatures w14:val="none"/>
-              </w:rPr>
-              <w:t xml:space="preserve"> </w:t>
-            </w:r>
-            <w:proofErr w:type="spellStart"/>
-            <w:r>
-              <w:rPr>
-                <w:rFonts w:ascii="Open Sans" w:eastAsia="Times New Roman" w:hAnsi="Open Sans" w:cs="Open Sans"/>
-                <w:color w:val="292929"/>
-                <w:kern w:val="0"/>
-                <w14:ligatures w14:val="none"/>
-              </w:rPr>
-              <w:t>proces</w:t>
-            </w:r>
-            <w:proofErr w:type="spellEnd"/>
-            <w:r>
-              <w:rPr>
-                <w:rFonts w:ascii="Open Sans" w:eastAsia="Times New Roman" w:hAnsi="Open Sans" w:cs="Open Sans"/>
-                <w:color w:val="292929"/>
-                <w:kern w:val="0"/>
-                <w14:ligatures w14:val="none"/>
-              </w:rPr>
-              <w:t xml:space="preserve"> cu </w:t>
-            </w:r>
-            <w:proofErr w:type="spellStart"/>
-            <w:r>
-              <w:rPr>
-                <w:rFonts w:ascii="Open Sans" w:eastAsia="Times New Roman" w:hAnsi="Open Sans" w:cs="Open Sans"/>
-                <w:color w:val="292929"/>
-                <w:kern w:val="0"/>
-                <w14:ligatures w14:val="none"/>
-              </w:rPr>
-              <w:t>ajutorul</w:t>
-            </w:r>
-            <w:proofErr w:type="spellEnd"/>
-            <w:r>
-              <w:rPr>
-                <w:rFonts w:ascii="Open Sans" w:eastAsia="Times New Roman" w:hAnsi="Open Sans" w:cs="Open Sans"/>
-                <w:color w:val="292929"/>
-                <w:kern w:val="0"/>
-                <w14:ligatures w14:val="none"/>
-              </w:rPr>
-              <w:t xml:space="preserve"> IA.</w:t>
+                <w:lang w:val="fr-FR"/>
+                <w14:ligatures w14:val="none"/>
+              </w:rPr>
+              <w:t xml:space="preserve">  Aplicați cadrul de decizie pentru a eficientiza acest proces cu ajutorul IA.</w:t>
             </w:r>
           </w:p>
           <w:p>
@@ -1830,6 +614,7 @@
                 <w:rFonts w:ascii="Open Sans" w:eastAsia="Times New Roman" w:hAnsi="Open Sans" w:cs="Open Sans"/>
                 <w:color w:val="292929"/>
                 <w:kern w:val="0"/>
+                <w:lang w:val="fr-FR"/>
                 <w14:ligatures w14:val="none"/>
               </w:rPr>
             </w:pPr>
@@ -1847,6 +632,7 @@
                 <w:rFonts w:ascii="Open Sans" w:eastAsia="Times New Roman" w:hAnsi="Open Sans" w:cs="Open Sans"/>
                 <w:color w:val="292929"/>
                 <w:kern w:val="0"/>
+                <w:lang w:val="fr-FR"/>
                 <w14:ligatures w14:val="none"/>
               </w:rPr>
             </w:pPr>
@@ -1868,11 +654,11 @@
           <w:rFonts w:ascii="Open Sans" w:hAnsi="Open Sans" w:cs="Open Sans"/>
           <w:b/>
           <w:bCs/>
+          <w:lang w:val="fr-FR"/>
         </w:rPr>
         <w:br/>
         <w:t xml:space="preserve"> </w:t>
       </w:r>
-      <w:proofErr w:type="spellStart"/>
       <w:r>
         <w:rPr>
           <w:rFonts w:ascii="Open Sans" w:hAnsi="Open Sans" w:cs="Open Sans"/>
@@ -1880,29 +666,8 @@
           <w:bCs/>
           <w:lang w:val="fr-FR"/>
         </w:rPr>
-        <w:t>Arborele</w:t>
-      </w:r>
-      <w:proofErr w:type="spellEnd"/>
-      <w:r>
-        <w:rPr>
-          <w:rFonts w:ascii="Open Sans" w:hAnsi="Open Sans" w:cs="Open Sans"/>
-          <w:b/>
-          <w:bCs/>
-          <w:lang w:val="fr-FR"/>
-        </w:rPr>
-        <w:t xml:space="preserve"> de </w:t>
-      </w:r>
-      <w:proofErr w:type="spellStart"/>
-      <w:r>
-        <w:rPr>
-          <w:rFonts w:ascii="Open Sans" w:hAnsi="Open Sans" w:cs="Open Sans"/>
-          <w:b/>
-          <w:bCs/>
-          <w:lang w:val="fr-FR"/>
-        </w:rPr>
-        <w:t>Decizie</w:t>
-      </w:r>
-      <w:proofErr w:type="spellEnd"/>
+        <w:t>Arborele de Decizie</w:t>
+      </w:r>
       <w:r>
         <w:rPr>
           <w:rFonts w:ascii="Open Sans" w:hAnsi="Open Sans" w:cs="Open Sans"/>
@@ -1925,110 +690,47 @@
           <w:lang w:val="fr-FR"/>
         </w:rPr>
       </w:pPr>
-      <w:proofErr w:type="spellStart"/>
       <w:r>
         <w:rPr>
           <w:rFonts w:ascii="Open Sans" w:hAnsi="Open Sans" w:cs="Open Sans"/>
           <w:lang w:val="fr-FR"/>
         </w:rPr>
-        <w:t>Sarcina</w:t>
-      </w:r>
-      <w:proofErr w:type="spellEnd"/>
+        <w:t>Sarcina este clară</w:t>
+      </w:r>
       <w:r>
         <w:rPr>
           <w:rFonts w:ascii="Open Sans" w:hAnsi="Open Sans" w:cs="Open Sans"/>
           <w:lang w:val="fr-FR"/>
         </w:rPr>
-        <w:t xml:space="preserve"> este </w:t>
-      </w:r>
-      <w:proofErr w:type="spellStart"/>
+        <w:t>?</w:t>
+      </w:r>
       <w:r>
         <w:rPr>
           <w:rFonts w:ascii="Open Sans" w:hAnsi="Open Sans" w:cs="Open Sans"/>
           <w:lang w:val="fr-FR"/>
         </w:rPr>
-        <w:t>clară</w:t>
-      </w:r>
-      <w:proofErr w:type="spellEnd"/>
+        <w:t xml:space="preserve"> </w:t>
+      </w:r>
       <w:r>
         <w:rPr>
           <w:rFonts w:ascii="Open Sans" w:hAnsi="Open Sans" w:cs="Open Sans"/>
           <w:lang w:val="fr-FR"/>
         </w:rPr>
+        <w:t>Ce fel de risc implică (scăzut sau ridicat)</w:t>
+      </w:r>
+      <w:r>
+        <w:rPr>
+          <w:rFonts w:ascii="Open Sans" w:hAnsi="Open Sans" w:cs="Open Sans"/>
+          <w:lang w:val="fr-FR"/>
+        </w:rPr>
         <w:t xml:space="preserve"> </w:t>
       </w:r>
-      <w:proofErr w:type="spellStart"/>
       <w:r>
         <w:rPr>
           <w:rFonts w:ascii="Open Sans" w:hAnsi="Open Sans" w:cs="Open Sans"/>
           <w:lang w:val="fr-FR"/>
         </w:rPr>
-        <w:t>și</w:t>
-      </w:r>
-      <w:proofErr w:type="spellEnd"/>
-      <w:r>
-        <w:rPr>
-          <w:rFonts w:ascii="Open Sans" w:hAnsi="Open Sans" w:cs="Open Sans"/>
-          <w:lang w:val="fr-FR"/>
-        </w:rPr>
-        <w:t xml:space="preserve"> </w:t>
-      </w:r>
-      <w:proofErr w:type="spellStart"/>
-      <w:r>
-        <w:rPr>
-          <w:rFonts w:ascii="Open Sans" w:hAnsi="Open Sans" w:cs="Open Sans"/>
-          <w:lang w:val="fr-FR"/>
-        </w:rPr>
-        <w:t>cu</w:t>
-      </w:r>
-      <w:proofErr w:type="spellEnd"/>
-      <w:r>
-        <w:rPr>
-          <w:rFonts w:ascii="Open Sans" w:hAnsi="Open Sans" w:cs="Open Sans"/>
-          <w:lang w:val="fr-FR"/>
-        </w:rPr>
-        <w:t xml:space="preserve"> </w:t>
-      </w:r>
-      <w:proofErr w:type="spellStart"/>
-      <w:r>
-        <w:rPr>
-          <w:rFonts w:ascii="Open Sans" w:hAnsi="Open Sans" w:cs="Open Sans"/>
-          <w:lang w:val="fr-FR"/>
-        </w:rPr>
-        <w:t>risc</w:t>
-      </w:r>
-      <w:proofErr w:type="spellEnd"/>
-      <w:r>
-        <w:rPr>
-          <w:rFonts w:ascii="Open Sans" w:hAnsi="Open Sans" w:cs="Open Sans"/>
-          <w:lang w:val="fr-FR"/>
-        </w:rPr>
-        <w:t xml:space="preserve"> </w:t>
-      </w:r>
-      <w:proofErr w:type="spellStart"/>
-      <w:proofErr w:type="gramStart"/>
-      <w:r>
-        <w:rPr>
-          <w:rFonts w:ascii="Open Sans" w:hAnsi="Open Sans" w:cs="Open Sans"/>
-          <w:lang w:val="fr-FR"/>
-        </w:rPr>
-        <w:t>scăzut</w:t>
-      </w:r>
-      <w:proofErr w:type="spellEnd"/>
-      <w:r>
-        <w:rPr>
-          <w:rFonts w:ascii="Open Sans" w:hAnsi="Open Sans" w:cs="Open Sans"/>
-          <w:lang w:val="fr-FR"/>
-        </w:rPr>
         <w:t>?</w:t>
-      </w:r>
-      <w:proofErr w:type="gramEnd"/>
-      <w:r>
-        <w:rPr>
-          <w:rFonts w:ascii="Open Sans" w:hAnsi="Open Sans" w:cs="Open Sans"/>
-          <w:lang w:val="fr-FR"/>
-        </w:rPr>
-        <w:t xml:space="preserve"> </w:t>
       </w:r>
     </w:p>
     <w:p>
@@ -2043,78 +745,12 @@
           <w:lang w:val="fr-FR"/>
         </w:rPr>
       </w:pPr>
-      <w:proofErr w:type="spellStart"/>
       <w:r>
         <w:rPr>
           <w:rFonts w:ascii="Open Sans" w:hAnsi="Open Sans" w:cs="Open Sans"/>
           <w:lang w:val="fr-FR"/>
         </w:rPr>
-        <w:t>Rezultatul</w:t>
-      </w:r>
-      <w:proofErr w:type="spellEnd"/>
-      <w:r>
-        <w:rPr>
-          <w:rFonts w:ascii="Open Sans" w:hAnsi="Open Sans" w:cs="Open Sans"/>
-          <w:lang w:val="fr-FR"/>
-        </w:rPr>
-        <w:t xml:space="preserve"> </w:t>
-      </w:r>
-      <w:proofErr w:type="spellStart"/>
-      <w:r>
-        <w:rPr>
-          <w:rFonts w:ascii="Open Sans" w:hAnsi="Open Sans" w:cs="Open Sans"/>
-          <w:lang w:val="fr-FR"/>
-        </w:rPr>
-        <w:t>trebuie</w:t>
-      </w:r>
-      <w:proofErr w:type="spellEnd"/>
-      <w:r>
-        <w:rPr>
-          <w:rFonts w:ascii="Open Sans" w:hAnsi="Open Sans" w:cs="Open Sans"/>
-          <w:lang w:val="fr-FR"/>
-        </w:rPr>
-        <w:t xml:space="preserve"> </w:t>
-      </w:r>
-      <w:proofErr w:type="spellStart"/>
-      <w:r>
-        <w:rPr>
-          <w:rFonts w:ascii="Open Sans" w:hAnsi="Open Sans" w:cs="Open Sans"/>
-          <w:lang w:val="fr-FR"/>
-        </w:rPr>
-        <w:t>să</w:t>
-      </w:r>
-      <w:proofErr w:type="spellEnd"/>
-      <w:r>
-        <w:rPr>
-          <w:rFonts w:ascii="Open Sans" w:hAnsi="Open Sans" w:cs="Open Sans"/>
-          <w:lang w:val="fr-FR"/>
-        </w:rPr>
-        <w:t xml:space="preserve"> fie 100% </w:t>
-      </w:r>
-      <w:proofErr w:type="spellStart"/>
-      <w:proofErr w:type="gramStart"/>
-      <w:r>
-        <w:rPr>
-          <w:rFonts w:ascii="Open Sans" w:hAnsi="Open Sans" w:cs="Open Sans"/>
-          <w:lang w:val="fr-FR"/>
-        </w:rPr>
-        <w:t>corect</w:t>
-      </w:r>
-      <w:proofErr w:type="spellEnd"/>
-      <w:r>
-        <w:rPr>
-          <w:rFonts w:ascii="Open Sans" w:hAnsi="Open Sans" w:cs="Open Sans"/>
-          <w:lang w:val="fr-FR"/>
-        </w:rPr>
-        <w:t>?</w:t>
-      </w:r>
-      <w:proofErr w:type="gramEnd"/>
-      <w:r>
-        <w:rPr>
-          <w:rFonts w:ascii="Open Sans" w:hAnsi="Open Sans" w:cs="Open Sans"/>
-          <w:lang w:val="fr-FR"/>
-        </w:rPr>
-        <w:t xml:space="preserve"> </w:t>
+        <w:t xml:space="preserve">Rezultatul trebuie să fie 100% corect? </w:t>
       </w:r>
     </w:p>
     <w:p>
@@ -2134,80 +770,7 @@
           <w:rFonts w:ascii="Open Sans" w:hAnsi="Open Sans" w:cs="Open Sans"/>
           <w:lang w:val="fr-FR"/>
         </w:rPr>
-        <w:t xml:space="preserve">Ai </w:t>
-      </w:r>
-      <w:proofErr w:type="spellStart"/>
-      <w:r>
-        <w:rPr>
-          <w:rFonts w:ascii="Open Sans" w:hAnsi="Open Sans" w:cs="Open Sans"/>
-          <w:lang w:val="fr-FR"/>
-        </w:rPr>
-        <w:t>expertiza</w:t>
-      </w:r>
-      <w:proofErr w:type="spellEnd"/>
-      <w:r>
-        <w:rPr>
-          <w:rFonts w:ascii="Open Sans" w:hAnsi="Open Sans" w:cs="Open Sans"/>
-          <w:lang w:val="fr-FR"/>
-        </w:rPr>
-        <w:t xml:space="preserve"> </w:t>
-      </w:r>
-      <w:proofErr w:type="spellStart"/>
-      <w:r>
-        <w:rPr>
-          <w:rFonts w:ascii="Open Sans" w:hAnsi="Open Sans" w:cs="Open Sans"/>
-          <w:lang w:val="fr-FR"/>
-        </w:rPr>
-        <w:t>să</w:t>
-      </w:r>
-      <w:proofErr w:type="spellEnd"/>
-      <w:r>
-        <w:rPr>
-          <w:rFonts w:ascii="Open Sans" w:hAnsi="Open Sans" w:cs="Open Sans"/>
-          <w:lang w:val="fr-FR"/>
-        </w:rPr>
-        <w:t xml:space="preserve"> </w:t>
-      </w:r>
-      <w:proofErr w:type="spellStart"/>
-      <w:r>
-        <w:rPr>
-          <w:rFonts w:ascii="Open Sans" w:hAnsi="Open Sans" w:cs="Open Sans"/>
-          <w:lang w:val="fr-FR"/>
-        </w:rPr>
-        <w:t>verifici</w:t>
-      </w:r>
-      <w:proofErr w:type="spellEnd"/>
-      <w:r>
-        <w:rPr>
-          <w:rFonts w:ascii="Open Sans" w:hAnsi="Open Sans" w:cs="Open Sans"/>
-          <w:lang w:val="fr-FR"/>
-        </w:rPr>
-        <w:t xml:space="preserve"> </w:t>
-      </w:r>
-      <w:proofErr w:type="spellStart"/>
-      <w:proofErr w:type="gramStart"/>
-      <w:r>
-        <w:rPr>
-          <w:rFonts w:ascii="Open Sans" w:hAnsi="Open Sans" w:cs="Open Sans"/>
-          <w:lang w:val="fr-FR"/>
-        </w:rPr>
-        <w:t>rezultatul</w:t>
-      </w:r>
-      <w:proofErr w:type="spellEnd"/>
-      <w:r>
-        <w:rPr>
-          <w:rFonts w:ascii="Open Sans" w:hAnsi="Open Sans" w:cs="Open Sans"/>
-          <w:lang w:val="fr-FR"/>
-        </w:rPr>
-        <w:t>?</w:t>
-      </w:r>
-      <w:proofErr w:type="gramEnd"/>
-      <w:r>
-        <w:rPr>
-          <w:rFonts w:ascii="Open Sans" w:hAnsi="Open Sans" w:cs="Open Sans"/>
-          <w:lang w:val="fr-FR"/>
-        </w:rPr>
-        <w:t xml:space="preserve"> </w:t>
+        <w:t xml:space="preserve">Ai expertiza să verifici rezultatul? </w:t>
       </w:r>
     </w:p>
     <w:p>
@@ -2222,62 +785,12 @@
           <w:lang w:val="fr-FR"/>
         </w:rPr>
       </w:pPr>
-      <w:proofErr w:type="spellStart"/>
       <w:r>
         <w:rPr>
           <w:rFonts w:ascii="Open Sans" w:hAnsi="Open Sans" w:cs="Open Sans"/>
           <w:lang w:val="fr-FR"/>
         </w:rPr>
-        <w:t>Sunt</w:t>
-      </w:r>
-      <w:proofErr w:type="spellEnd"/>
-      <w:r>
-        <w:rPr>
-          <w:rFonts w:ascii="Open Sans" w:hAnsi="Open Sans" w:cs="Open Sans"/>
-          <w:lang w:val="fr-FR"/>
-        </w:rPr>
-        <w:t xml:space="preserve"> </w:t>
-      </w:r>
-      <w:proofErr w:type="spellStart"/>
-      <w:r>
-        <w:rPr>
-          <w:rFonts w:ascii="Open Sans" w:hAnsi="Open Sans" w:cs="Open Sans"/>
-          <w:lang w:val="fr-FR"/>
-        </w:rPr>
-        <w:t>implicate</w:t>
-      </w:r>
-      <w:proofErr w:type="spellEnd"/>
-      <w:r>
-        <w:rPr>
-          <w:rFonts w:ascii="Open Sans" w:hAnsi="Open Sans" w:cs="Open Sans"/>
-          <w:lang w:val="fr-FR"/>
-        </w:rPr>
-        <w:t xml:space="preserve"> date </w:t>
-      </w:r>
-      <w:proofErr w:type="spellStart"/>
-      <w:proofErr w:type="gramStart"/>
-      <w:r>
-        <w:rPr>
-          <w:rFonts w:ascii="Open Sans" w:hAnsi="Open Sans" w:cs="Open Sans"/>
-          <w:lang w:val="fr-FR"/>
-        </w:rPr>
-        <w:t>confidențiale</w:t>
-      </w:r>
-      <w:proofErr w:type="spellEnd"/>
-      <w:r>
-        <w:rPr>
-          <w:rFonts w:ascii="Open Sans" w:hAnsi="Open Sans" w:cs="Open Sans"/>
-          <w:lang w:val="fr-FR"/>
-        </w:rPr>
-        <w:t>?</w:t>
-      </w:r>
-      <w:proofErr w:type="gramEnd"/>
-      <w:r>
-        <w:rPr>
-          <w:rFonts w:ascii="Open Sans" w:hAnsi="Open Sans" w:cs="Open Sans"/>
-          <w:lang w:val="fr-FR"/>
-        </w:rPr>
-        <w:t xml:space="preserve"> </w:t>
+        <w:t xml:space="preserve">Sunt implicate date confidențiale? </w:t>
       </w:r>
     </w:p>
     <w:p>
@@ -2292,109 +805,30 @@
           <w:lang w:val="fr-FR"/>
         </w:rPr>
       </w:pPr>
-      <w:proofErr w:type="spellStart"/>
       <w:r>
         <w:rPr>
           <w:rFonts w:ascii="Open Sans" w:hAnsi="Open Sans" w:cs="Open Sans"/>
           <w:lang w:val="fr-FR"/>
         </w:rPr>
-        <w:t>Există</w:t>
-      </w:r>
-      <w:proofErr w:type="spellEnd"/>
-      <w:r>
-        <w:rPr>
-          <w:rFonts w:ascii="Open Sans" w:hAnsi="Open Sans" w:cs="Open Sans"/>
+        <w:t xml:space="preserve">Există risc etic/părtinire? </w:t>
+      </w:r>
+    </w:p>
+    <w:p>
+      <w:pPr>
+        <w:rPr>
+          <w:rFonts w:cs="Segoe UI Emoji"/>
+          <w:lang w:val="ro-RO"/>
+        </w:rPr>
+      </w:pPr>
+      <w:r>
+        <w:rPr>
+          <w:rFonts w:ascii="Open Sans" w:hAnsi="Open Sans" w:cs="Open Sans"/>
+          <w:b/>
+          <w:bCs/>
           <w:lang w:val="fr-FR"/>
         </w:rPr>
-        <w:t xml:space="preserve"> </w:t>
-      </w:r>
-      <w:proofErr w:type="spellStart"/>
-      <w:r>
-        <w:rPr>
-          <w:rFonts w:ascii="Open Sans" w:hAnsi="Open Sans" w:cs="Open Sans"/>
-          <w:lang w:val="fr-FR"/>
-        </w:rPr>
-        <w:t>risc</w:t>
-      </w:r>
-      <w:proofErr w:type="spellEnd"/>
-      <w:r>
-        <w:rPr>
-          <w:rFonts w:ascii="Open Sans" w:hAnsi="Open Sans" w:cs="Open Sans"/>
-          <w:lang w:val="fr-FR"/>
-        </w:rPr>
-        <w:t xml:space="preserve"> </w:t>
-      </w:r>
-      <w:proofErr w:type="spellStart"/>
-      <w:r>
-        <w:rPr>
-          <w:rFonts w:ascii="Open Sans" w:hAnsi="Open Sans" w:cs="Open Sans"/>
-          <w:lang w:val="fr-FR"/>
-        </w:rPr>
-        <w:t>etic</w:t>
-      </w:r>
-      <w:proofErr w:type="spellEnd"/>
-      <w:r>
-        <w:rPr>
-          <w:rFonts w:ascii="Open Sans" w:hAnsi="Open Sans" w:cs="Open Sans"/>
-          <w:lang w:val="fr-FR"/>
-        </w:rPr>
-        <w:t>/</w:t>
-      </w:r>
-      <w:proofErr w:type="spellStart"/>
-      <w:proofErr w:type="gramStart"/>
-      <w:r>
-        <w:rPr>
-          <w:rFonts w:ascii="Open Sans" w:hAnsi="Open Sans" w:cs="Open Sans"/>
-          <w:lang w:val="fr-FR"/>
-        </w:rPr>
-        <w:t>părtinire</w:t>
-      </w:r>
-      <w:proofErr w:type="spellEnd"/>
-      <w:r>
-        <w:rPr>
-          <w:rFonts w:ascii="Open Sans" w:hAnsi="Open Sans" w:cs="Open Sans"/>
-          <w:lang w:val="fr-FR"/>
-        </w:rPr>
-        <w:t>?</w:t>
-      </w:r>
-      <w:proofErr w:type="gramEnd"/>
-      <w:r>
-        <w:rPr>
-          <w:rFonts w:ascii="Open Sans" w:hAnsi="Open Sans" w:cs="Open Sans"/>
-          <w:lang w:val="fr-FR"/>
-        </w:rPr>
-        <w:t xml:space="preserve"> </w:t>
-      </w:r>
-    </w:p>
-    <w:p>
-      <w:pPr>
-        <w:rPr>
-          <w:rFonts w:cs="Segoe UI Emoji"/>
-          <w:lang w:val="ro-RO"/>
-        </w:rPr>
-      </w:pPr>
-      <w:proofErr w:type="spellStart"/>
-      <w:proofErr w:type="gramStart"/>
-      <w:r>
-        <w:rPr>
-          <w:rFonts w:ascii="Open Sans" w:hAnsi="Open Sans" w:cs="Open Sans"/>
-          <w:b/>
-          <w:bCs/>
-          <w:lang w:val="fr-FR"/>
-        </w:rPr>
-        <w:t>Concluzie</w:t>
-      </w:r>
-      <w:proofErr w:type="spellEnd"/>
-      <w:r>
-        <w:rPr>
-          <w:rFonts w:ascii="Open Sans" w:hAnsi="Open Sans" w:cs="Open Sans"/>
-          <w:b/>
-          <w:bCs/>
-          <w:lang w:val="fr-FR"/>
-        </w:rPr>
-        <w:t>:</w:t>
-      </w:r>
-      <w:proofErr w:type="gramEnd"/>
+        <w:t>Concluzie:</w:t>
+      </w:r>
       <w:r>
         <w:rPr>
           <w:rFonts w:ascii="Open Sans" w:hAnsi="Open Sans" w:cs="Open Sans"/>
@@ -2407,66 +841,8 @@
           <w:rFonts w:ascii="Segoe UI Emoji" w:hAnsi="Segoe UI Emoji" w:cs="Segoe UI Emoji"/>
           <w:lang w:val="fr-FR"/>
         </w:rPr>
-        <w:t xml:space="preserve">Se </w:t>
-      </w:r>
-      <w:proofErr w:type="spellStart"/>
-      <w:r>
-        <w:rPr>
-          <w:rFonts w:ascii="Segoe UI Emoji" w:hAnsi="Segoe UI Emoji" w:cs="Segoe UI Emoji"/>
-          <w:lang w:val="fr-FR"/>
-        </w:rPr>
-        <w:t>poate</w:t>
-      </w:r>
-      <w:proofErr w:type="spellEnd"/>
-      <w:r>
-        <w:rPr>
-          <w:rFonts w:ascii="Segoe UI Emoji" w:hAnsi="Segoe UI Emoji" w:cs="Segoe UI Emoji"/>
-          <w:lang w:val="fr-FR"/>
-        </w:rPr>
-        <w:t xml:space="preserve"> </w:t>
-      </w:r>
-      <w:proofErr w:type="spellStart"/>
-      <w:r>
-        <w:rPr>
-          <w:rFonts w:ascii="Segoe UI Emoji" w:hAnsi="Segoe UI Emoji" w:cs="Segoe UI Emoji"/>
-          <w:lang w:val="fr-FR"/>
-        </w:rPr>
-        <w:t>sau</w:t>
-      </w:r>
-      <w:proofErr w:type="spellEnd"/>
-      <w:r>
-        <w:rPr>
-          <w:rFonts w:ascii="Segoe UI Emoji" w:hAnsi="Segoe UI Emoji" w:cs="Segoe UI Emoji"/>
-          <w:lang w:val="fr-FR"/>
-        </w:rPr>
-        <w:t xml:space="preserve"> nu </w:t>
-      </w:r>
-      <w:proofErr w:type="spellStart"/>
-      <w:r>
-        <w:rPr>
-          <w:rFonts w:ascii="Segoe UI Emoji" w:hAnsi="Segoe UI Emoji" w:cs="Segoe UI Emoji"/>
-          <w:lang w:val="fr-FR"/>
-        </w:rPr>
-        <w:t>utiliza</w:t>
-      </w:r>
-      <w:proofErr w:type="spellEnd"/>
-      <w:r>
-        <w:rPr>
-          <w:rFonts w:ascii="Segoe UI Emoji" w:hAnsi="Segoe UI Emoji" w:cs="Segoe UI Emoji"/>
-          <w:lang w:val="fr-FR"/>
-        </w:rPr>
-        <w:t xml:space="preserve"> IA </w:t>
-      </w:r>
-      <w:proofErr w:type="spellStart"/>
-      <w:proofErr w:type="gramStart"/>
-      <w:r>
-        <w:rPr>
-          <w:rFonts w:ascii="Segoe UI Emoji" w:hAnsi="Segoe UI Emoji" w:cs="Segoe UI Emoji"/>
-          <w:lang w:val="fr-FR"/>
-        </w:rPr>
-        <w:t>generativ</w:t>
-      </w:r>
-      <w:proofErr w:type="spellEnd"/>
+        <w:t>Se poate sau nu utiliza IA generativ</w:t>
+      </w:r>
       <w:r>
         <w:rPr>
           <w:rFonts w:cs="Segoe UI Emoji"/>
@@ -2474,7 +850,6 @@
         </w:rPr>
         <w:t>ă?</w:t>
       </w:r>
-      <w:proofErr w:type="gramEnd"/>
     </w:p>
     <w:p>
       <w:pPr>
@@ -2496,7 +871,6 @@
           <w:lang w:val="ro-RO"/>
         </w:rPr>
       </w:pPr>
-      <w:proofErr w:type="spellStart"/>
       <w:r>
         <w:rPr>
           <w:rFonts w:ascii="Open Sans" w:hAnsi="Open Sans" w:cs="Open Sans"/>
@@ -2505,76 +879,14 @@
           <w:lang w:val="fr-FR"/>
         </w:rPr>
         <w:lastRenderedPageBreak/>
-        <w:t>Cadru</w:t>
-      </w:r>
-      <w:proofErr w:type="spellEnd"/>
-      <w:r>
-        <w:rPr>
-          <w:rFonts w:ascii="Open Sans" w:hAnsi="Open Sans" w:cs="Open Sans"/>
-          <w:b/>
-          <w:bCs/>
+        <w:t xml:space="preserve">Cadru de Decizie </w:t>
+      </w:r>
+      <w:r>
+        <w:rPr>
+          <w:rFonts w:ascii="Open Sans" w:hAnsi="Open Sans" w:cs="Open Sans"/>
           <w:lang w:val="fr-FR"/>
         </w:rPr>
-        <w:t xml:space="preserve"> de </w:t>
-      </w:r>
-      <w:proofErr w:type="spellStart"/>
-      <w:r>
-        <w:rPr>
-          <w:rFonts w:ascii="Open Sans" w:hAnsi="Open Sans" w:cs="Open Sans"/>
-          <w:b/>
-          <w:bCs/>
-          <w:lang w:val="fr-FR"/>
-        </w:rPr>
-        <w:t>Decizie</w:t>
-      </w:r>
-      <w:proofErr w:type="spellEnd"/>
-      <w:r>
-        <w:rPr>
-          <w:rFonts w:ascii="Open Sans" w:hAnsi="Open Sans" w:cs="Open Sans"/>
-          <w:b/>
-          <w:bCs/>
-          <w:lang w:val="fr-FR"/>
-        </w:rPr>
-        <w:t xml:space="preserve"> </w:t>
-      </w:r>
-      <w:r>
-        <w:rPr>
-          <w:rFonts w:ascii="Open Sans" w:hAnsi="Open Sans" w:cs="Open Sans"/>
-          <w:lang w:val="fr-FR"/>
-        </w:rPr>
-        <w:t>(</w:t>
-      </w:r>
-      <w:proofErr w:type="spellStart"/>
-      <w:r>
-        <w:rPr>
-          <w:rFonts w:ascii="Open Sans" w:hAnsi="Open Sans" w:cs="Open Sans"/>
-          <w:lang w:val="fr-FR"/>
-        </w:rPr>
-        <w:t>schița</w:t>
-      </w:r>
-      <w:proofErr w:type="spellEnd"/>
-      <w:r>
-        <w:rPr>
-          <w:rFonts w:ascii="Open Sans" w:hAnsi="Open Sans" w:cs="Open Sans"/>
-          <w:lang w:val="fr-FR"/>
-        </w:rPr>
-        <w:t xml:space="preserve"> </w:t>
-      </w:r>
-      <w:proofErr w:type="spellStart"/>
-      <w:r>
-        <w:rPr>
-          <w:rFonts w:ascii="Open Sans" w:hAnsi="Open Sans" w:cs="Open Sans"/>
-          <w:lang w:val="fr-FR"/>
-        </w:rPr>
-        <w:t>individuală</w:t>
-      </w:r>
-      <w:proofErr w:type="spellEnd"/>
-      <w:r>
-        <w:rPr>
-          <w:rFonts w:ascii="Open Sans" w:hAnsi="Open Sans" w:cs="Open Sans"/>
-          <w:lang w:val="fr-FR"/>
-        </w:rPr>
-        <w:t>)</w:t>
+        <w:t>(schița individuală)</w:t>
       </w:r>
       <w:r>
         <w:rPr>
@@ -2745,6 +1057,20 @@
         </w:rPr>
         <w:t xml:space="preserve"> Ce se întâmplă dacă rezultatul este greșit sau de calitate slabă? Cât de importantă este această sarcină?</w:t>
       </w:r>
+      <w:r>
+        <w:rPr>
+          <w:rFonts w:ascii="Open Sans" w:hAnsi="Open Sans" w:cs="Open Sans"/>
+          <w:lang w:val="ro-RO"/>
+        </w:rPr>
+        <w:t xml:space="preserve"> </w:t>
+      </w:r>
+      <w:r>
+        <w:rPr>
+          <w:rFonts w:ascii="Open Sans" w:hAnsi="Open Sans" w:cs="Open Sans"/>
+          <w:lang w:val="ro-RO"/>
+        </w:rPr>
+        <w:t>Care ar putea fi consecințele?</w:t>
+      </w:r>
     </w:p>
     <w:p>
       <w:pPr>
@@ -2774,6 +1100,13 @@
         </w:rPr>
         <w:t xml:space="preserve"> Cât timp aloc în mod normal acestei sarcini? Cât timp aș dori să aloc folosind IA?</w:t>
       </w:r>
+      <w:r>
+        <w:rPr>
+          <w:rFonts w:ascii="Open Sans" w:hAnsi="Open Sans" w:cs="Open Sans"/>
+          <w:lang w:val="ro-RO"/>
+        </w:rPr>
+        <w:t xml:space="preserve"> </w:t>
+      </w:r>
     </w:p>
     <w:p>
       <w:pPr>
@@ -3154,39 +1487,7 @@
           <w:rFonts w:ascii="Open Sans" w:hAnsi="Open Sans" w:cs="Open Sans"/>
           <w:lang w:val="ro-RO"/>
         </w:rPr>
-        <w:t>Ce instrument (</w:t>
-      </w:r>
-      <w:proofErr w:type="spellStart"/>
-      <w:r>
-        <w:rPr>
-          <w:rFonts w:ascii="Open Sans" w:hAnsi="Open Sans" w:cs="Open Sans"/>
-          <w:lang w:val="ro-RO"/>
-        </w:rPr>
-        <w:t>ChatGPT</w:t>
-      </w:r>
-      <w:proofErr w:type="spellEnd"/>
-      <w:r>
-        <w:rPr>
-          <w:rFonts w:ascii="Open Sans" w:hAnsi="Open Sans" w:cs="Open Sans"/>
-          <w:lang w:val="ro-RO"/>
-        </w:rPr>
-        <w:t xml:space="preserve">, </w:t>
-      </w:r>
-      <w:proofErr w:type="spellStart"/>
-      <w:r>
-        <w:rPr>
-          <w:rFonts w:ascii="Open Sans" w:hAnsi="Open Sans" w:cs="Open Sans"/>
-          <w:lang w:val="ro-RO"/>
-        </w:rPr>
-        <w:t>Gemini</w:t>
-      </w:r>
-      <w:proofErr w:type="spellEnd"/>
-      <w:r>
-        <w:rPr>
-          <w:rFonts w:ascii="Open Sans" w:hAnsi="Open Sans" w:cs="Open Sans"/>
-          <w:lang w:val="ro-RO"/>
-        </w:rPr>
-        <w:t>, Claude etc.) performează cel mai bine pentru capabilitatea de care am nevoie?</w:t>
+        <w:t>Ce instrument (ChatGPT, Gemini, Claude etc.) performează cel mai bine pentru capabilitatea de care am nevoie?</w:t>
       </w:r>
     </w:p>
     <w:p>
@@ -3348,23 +1649,7 @@
           <w:rFonts w:ascii="Open Sans" w:hAnsi="Open Sans" w:cs="Open Sans"/>
           <w:lang w:val="ro-RO"/>
         </w:rPr>
-        <w:t xml:space="preserve"> Ce face exact sistemul IA? (ex: generează un prim </w:t>
-      </w:r>
-      <w:proofErr w:type="spellStart"/>
-      <w:r>
-        <w:rPr>
-          <w:rFonts w:ascii="Open Sans" w:hAnsi="Open Sans" w:cs="Open Sans"/>
-          <w:lang w:val="ro-RO"/>
-        </w:rPr>
-        <w:t>draft</w:t>
-      </w:r>
-      <w:proofErr w:type="spellEnd"/>
-      <w:r>
-        <w:rPr>
-          <w:rFonts w:ascii="Open Sans" w:hAnsi="Open Sans" w:cs="Open Sans"/>
-          <w:lang w:val="ro-RO"/>
-        </w:rPr>
-        <w:t>, oferă opțiuni, corectează text).</w:t>
+        <w:t xml:space="preserve"> Ce face exact sistemul IA? (ex: generează un prim draft, oferă opțiuni, corectează text).</w:t>
       </w:r>
     </w:p>
     <w:p>

--- a/content/scenarii-lucru/A2-fise-lucru/A2-S2-Bibliotecar.docx
+++ b/content/scenarii-lucru/A2-fise-lucru/A2-S2-Bibliotecar.docx
@@ -28,6 +28,7 @@
           <w14:ligatures w14:val="none"/>
         </w:rPr>
       </w:pPr>
+      <w:proofErr w:type="spellStart"/>
       <w:r>
         <w:rPr>
           <w:rFonts w:ascii="Open Sans" w:eastAsia="Times New Roman" w:hAnsi="Open Sans" w:cs="Open Sans"/>
@@ -38,8 +39,9 @@
           <w:lang w:val="fr-FR"/>
           <w14:ligatures w14:val="none"/>
         </w:rPr>
-        <w:t xml:space="preserve">Scenariu </w:t>
-      </w:r>
+        <w:t>Scenariu</w:t>
+      </w:r>
+      <w:proofErr w:type="spellEnd"/>
       <w:r>
         <w:rPr>
           <w:rFonts w:ascii="Open Sans" w:eastAsia="Times New Roman" w:hAnsi="Open Sans" w:cs="Open Sans"/>
@@ -50,7 +52,7 @@
           <w:lang w:val="fr-FR"/>
           <w14:ligatures w14:val="none"/>
         </w:rPr>
-        <w:t>2</w:t>
+        <w:t xml:space="preserve"> </w:t>
       </w:r>
       <w:r>
         <w:rPr>
@@ -62,8 +64,21 @@
           <w:lang w:val="fr-FR"/>
           <w14:ligatures w14:val="none"/>
         </w:rPr>
+        <w:t>2</w:t>
+      </w:r>
+      <w:r>
+        <w:rPr>
+          <w:rFonts w:ascii="Open Sans" w:eastAsia="Times New Roman" w:hAnsi="Open Sans" w:cs="Open Sans"/>
+          <w:b/>
+          <w:bCs/>
+          <w:color w:val="292929"/>
+          <w:kern w:val="0"/>
+          <w:lang w:val="fr-FR"/>
+          <w14:ligatures w14:val="none"/>
+        </w:rPr>
         <w:t xml:space="preserve"> : </w:t>
       </w:r>
+      <w:proofErr w:type="spellStart"/>
       <w:r>
         <w:rPr>
           <w:rFonts w:ascii="Open Sans" w:eastAsia="Times New Roman" w:hAnsi="Open Sans" w:cs="Open Sans"/>
@@ -72,8 +87,9 @@
           <w:lang w:val="fr-FR"/>
           <w14:ligatures w14:val="none"/>
         </w:rPr>
-        <w:t xml:space="preserve">Planificarea evenimentelor </w:t>
-      </w:r>
+        <w:t>Planificarea</w:t>
+      </w:r>
+      <w:proofErr w:type="spellEnd"/>
       <w:r>
         <w:rPr>
           <w:rFonts w:ascii="Open Sans" w:eastAsia="Times New Roman" w:hAnsi="Open Sans" w:cs="Open Sans"/>
@@ -82,8 +98,9 @@
           <w:lang w:val="fr-FR"/>
           <w14:ligatures w14:val="none"/>
         </w:rPr>
-        <w:t>și</w:t>
-      </w:r>
+        <w:t xml:space="preserve"> </w:t>
+      </w:r>
+      <w:proofErr w:type="spellStart"/>
       <w:r>
         <w:rPr>
           <w:rFonts w:ascii="Open Sans" w:eastAsia="Times New Roman" w:hAnsi="Open Sans" w:cs="Open Sans"/>
@@ -92,8 +109,9 @@
           <w:lang w:val="fr-FR"/>
           <w14:ligatures w14:val="none"/>
         </w:rPr>
-        <w:t xml:space="preserve"> comunicare</w:t>
-      </w:r>
+        <w:t>evenimentelor</w:t>
+      </w:r>
+      <w:proofErr w:type="spellEnd"/>
       <w:r>
         <w:rPr>
           <w:rFonts w:ascii="Open Sans" w:eastAsia="Times New Roman" w:hAnsi="Open Sans" w:cs="Open Sans"/>
@@ -102,16 +120,71 @@
           <w:lang w:val="fr-FR"/>
           <w14:ligatures w14:val="none"/>
         </w:rPr>
+        <w:t xml:space="preserve"> </w:t>
+      </w:r>
+      <w:proofErr w:type="spellStart"/>
+      <w:r>
+        <w:rPr>
+          <w:rFonts w:ascii="Open Sans" w:eastAsia="Times New Roman" w:hAnsi="Open Sans" w:cs="Open Sans"/>
+          <w:color w:val="292929"/>
+          <w:kern w:val="0"/>
+          <w:lang w:val="fr-FR"/>
+          <w14:ligatures w14:val="none"/>
+        </w:rPr>
+        <w:t>și</w:t>
+      </w:r>
+      <w:proofErr w:type="spellEnd"/>
+      <w:r>
+        <w:rPr>
+          <w:rFonts w:ascii="Open Sans" w:eastAsia="Times New Roman" w:hAnsi="Open Sans" w:cs="Open Sans"/>
+          <w:color w:val="292929"/>
+          <w:kern w:val="0"/>
+          <w:lang w:val="fr-FR"/>
+          <w14:ligatures w14:val="none"/>
+        </w:rPr>
+        <w:t xml:space="preserve"> </w:t>
+      </w:r>
+      <w:proofErr w:type="spellStart"/>
+      <w:r>
+        <w:rPr>
+          <w:rFonts w:ascii="Open Sans" w:eastAsia="Times New Roman" w:hAnsi="Open Sans" w:cs="Open Sans"/>
+          <w:color w:val="292929"/>
+          <w:kern w:val="0"/>
+          <w:lang w:val="fr-FR"/>
+          <w14:ligatures w14:val="none"/>
+        </w:rPr>
+        <w:t>comunicare</w:t>
+      </w:r>
+      <w:proofErr w:type="spellEnd"/>
+      <w:r>
+        <w:rPr>
+          <w:rFonts w:ascii="Open Sans" w:eastAsia="Times New Roman" w:hAnsi="Open Sans" w:cs="Open Sans"/>
+          <w:color w:val="292929"/>
+          <w:kern w:val="0"/>
+          <w:lang w:val="fr-FR"/>
+          <w14:ligatures w14:val="none"/>
+        </w:rPr>
         <w:t xml:space="preserve">      </w:t>
       </w:r>
-      <w:r>
-        <w:rPr>
-          <w:rFonts w:ascii="Open Sans" w:hAnsi="Open Sans" w:cs="Open Sans"/>
-          <w:b/>
-          <w:bCs/>
-          <w:lang w:val="fr-FR"/>
-        </w:rPr>
-        <w:t>Timp : 10 min</w:t>
+      <w:proofErr w:type="spellStart"/>
+      <w:r>
+        <w:rPr>
+          <w:rFonts w:ascii="Open Sans" w:hAnsi="Open Sans" w:cs="Open Sans"/>
+          <w:b/>
+          <w:bCs/>
+          <w:lang w:val="fr-FR"/>
+        </w:rPr>
+        <w:t>Timp</w:t>
+      </w:r>
+      <w:proofErr w:type="spellEnd"/>
+      <w:r>
+        <w:rPr>
+          <w:rFonts w:ascii="Open Sans" w:hAnsi="Open Sans" w:cs="Open Sans"/>
+          <w:b/>
+          <w:bCs/>
+          <w:lang w:val="fr-FR"/>
+        </w:rPr>
+        <w:t> : 10 min</w:t>
       </w:r>
     </w:p>
     <w:p>
@@ -136,13 +209,13 @@
         <w:tblLook w:val="04A0" w:firstRow="1" w:lastRow="0" w:firstColumn="1" w:lastColumn="0" w:noHBand="0" w:noVBand="1"/>
       </w:tblPr>
       <w:tblGrid>
-        <w:gridCol w:w="4675"/>
-        <w:gridCol w:w="4675"/>
+        <w:gridCol w:w="5564"/>
+        <w:gridCol w:w="3786"/>
       </w:tblGrid>
       <w:tr>
         <w:tc>
           <w:tcPr>
-            <w:tcW w:w="4675" w:type="dxa"/>
+            <w:tcW w:w="5665" w:type="dxa"/>
           </w:tcPr>
           <w:p>
             <w:pPr>
@@ -156,6 +229,8 @@
                 <w14:ligatures w14:val="none"/>
               </w:rPr>
             </w:pPr>
+            <w:proofErr w:type="spellStart"/>
+            <w:proofErr w:type="gramStart"/>
             <w:r>
               <w:rPr>
                 <w:rFonts w:ascii="Open Sans" w:eastAsia="Times New Roman" w:hAnsi="Open Sans" w:cs="Open Sans"/>
@@ -166,8 +241,22 @@
                 <w:lang w:val="fr-FR"/>
                 <w14:ligatures w14:val="none"/>
               </w:rPr>
-              <w:t>Rol:</w:t>
-            </w:r>
+              <w:t>Rol</w:t>
+            </w:r>
+            <w:proofErr w:type="spellEnd"/>
+            <w:r>
+              <w:rPr>
+                <w:rFonts w:ascii="Open Sans" w:eastAsia="Times New Roman" w:hAnsi="Open Sans" w:cs="Open Sans"/>
+                <w:b/>
+                <w:bCs/>
+                <w:color w:val="292929"/>
+                <w:kern w:val="0"/>
+                <w:lang w:val="fr-FR"/>
+                <w14:ligatures w14:val="none"/>
+              </w:rPr>
+              <w:t>:</w:t>
+            </w:r>
+            <w:proofErr w:type="gramEnd"/>
             <w:r>
               <w:rPr>
                 <w:rFonts w:ascii="Open Sans" w:eastAsia="Times New Roman" w:hAnsi="Open Sans" w:cs="Open Sans"/>
@@ -178,15 +267,81 @@
               </w:rPr>
               <w:t xml:space="preserve"> </w:t>
             </w:r>
-            <w:r>
-              <w:rPr>
-                <w:rFonts w:ascii="Open Sans" w:eastAsia="Times New Roman" w:hAnsi="Open Sans" w:cs="Open Sans"/>
-                <w:color w:val="292929"/>
-                <w:kern w:val="0"/>
-                <w:lang w:val="fr-FR"/>
-                <w14:ligatures w14:val="none"/>
-              </w:rPr>
-              <w:t>Bibliotecar / Responsabil Comunicare.</w:t>
+            <w:proofErr w:type="spellStart"/>
+            <w:r>
+              <w:rPr>
+                <w:rFonts w:ascii="Open Sans" w:eastAsia="Times New Roman" w:hAnsi="Open Sans" w:cs="Open Sans"/>
+                <w:color w:val="292929"/>
+                <w:kern w:val="0"/>
+                <w:lang w:val="fr-FR"/>
+                <w14:ligatures w14:val="none"/>
+              </w:rPr>
+              <w:t>Bibliotecar</w:t>
+            </w:r>
+            <w:proofErr w:type="spellEnd"/>
+            <w:r>
+              <w:rPr>
+                <w:rFonts w:ascii="Open Sans" w:eastAsia="Times New Roman" w:hAnsi="Open Sans" w:cs="Open Sans"/>
+                <w:color w:val="292929"/>
+                <w:kern w:val="0"/>
+                <w:lang w:val="fr-FR"/>
+                <w14:ligatures w14:val="none"/>
+              </w:rPr>
+              <w:t xml:space="preserve"> / </w:t>
+            </w:r>
+            <w:proofErr w:type="spellStart"/>
+            <w:r>
+              <w:rPr>
+                <w:rFonts w:ascii="Open Sans" w:eastAsia="Times New Roman" w:hAnsi="Open Sans" w:cs="Open Sans"/>
+                <w:color w:val="292929"/>
+                <w:kern w:val="0"/>
+                <w:lang w:val="fr-FR"/>
+                <w14:ligatures w14:val="none"/>
+              </w:rPr>
+              <w:t>Responsabil</w:t>
+            </w:r>
+            <w:proofErr w:type="spellEnd"/>
+            <w:r>
+              <w:rPr>
+                <w:rFonts w:ascii="Open Sans" w:eastAsia="Times New Roman" w:hAnsi="Open Sans" w:cs="Open Sans"/>
+                <w:color w:val="292929"/>
+                <w:kern w:val="0"/>
+                <w:lang w:val="fr-FR"/>
+                <w14:ligatures w14:val="none"/>
+              </w:rPr>
+              <w:t xml:space="preserve"> </w:t>
+            </w:r>
+            <w:proofErr w:type="spellStart"/>
+            <w:r>
+              <w:rPr>
+                <w:rFonts w:ascii="Open Sans" w:eastAsia="Times New Roman" w:hAnsi="Open Sans" w:cs="Open Sans"/>
+                <w:color w:val="292929"/>
+                <w:kern w:val="0"/>
+                <w:lang w:val="fr-FR"/>
+                <w14:ligatures w14:val="none"/>
+              </w:rPr>
+              <w:t>c</w:t>
+            </w:r>
+            <w:r>
+              <w:rPr>
+                <w:rFonts w:ascii="Open Sans" w:eastAsia="Times New Roman" w:hAnsi="Open Sans" w:cs="Open Sans"/>
+                <w:color w:val="292929"/>
+                <w:kern w:val="0"/>
+                <w:lang w:val="fr-FR"/>
+                <w14:ligatures w14:val="none"/>
+              </w:rPr>
+              <w:t>omunicare</w:t>
+            </w:r>
+            <w:proofErr w:type="spellEnd"/>
+            <w:r>
+              <w:rPr>
+                <w:rFonts w:ascii="Open Sans" w:eastAsia="Times New Roman" w:hAnsi="Open Sans" w:cs="Open Sans"/>
+                <w:color w:val="292929"/>
+                <w:kern w:val="0"/>
+                <w:lang w:val="fr-FR"/>
+                <w14:ligatures w14:val="none"/>
+              </w:rPr>
+              <w:t>.</w:t>
             </w:r>
           </w:p>
           <w:p>
@@ -204,7 +359,7 @@
         </w:tc>
         <w:tc>
           <w:tcPr>
-            <w:tcW w:w="4675" w:type="dxa"/>
+            <w:tcW w:w="3685" w:type="dxa"/>
             <w:vMerge w:val="restart"/>
           </w:tcPr>
           <w:p>
@@ -240,9 +395,9 @@
                 <w14:ligatures w14:val="none"/>
               </w:rPr>
               <w:drawing>
-                <wp:inline distT="0" distB="0" distL="0" distR="0" wp14:anchorId="7FA2F47B" wp14:editId="298A0626">
-                  <wp:extent cx="2686050" cy="2686050"/>
-                  <wp:effectExtent l="0" t="0" r="0" b="0"/>
+                <wp:inline distT="0" distB="0" distL="0" distR="0" wp14:anchorId="7FA2F47B" wp14:editId="662056CD">
+                  <wp:extent cx="2260600" cy="2260600"/>
+                  <wp:effectExtent l="0" t="0" r="6350" b="6350"/>
                   <wp:docPr id="1856211619" name="Picture 1"/>
                   <wp:cNvGraphicFramePr>
                     <a:graphicFrameLocks xmlns:a="http://schemas.openxmlformats.org/drawingml/2006/main" noChangeAspect="1"/>
@@ -263,7 +418,7 @@
                         <pic:spPr>
                           <a:xfrm>
                             <a:off x="0" y="0"/>
-                            <a:ext cx="2686050" cy="2686050"/>
+                            <a:ext cx="2260600" cy="2260600"/>
                           </a:xfrm>
                           <a:prstGeom prst="rect">
                             <a:avLst/>
@@ -292,13 +447,153 @@
             <w:r>
               <w:rPr>
                 <w:rFonts w:ascii="Open Sans" w:eastAsia="Times New Roman" w:hAnsi="Open Sans" w:cs="Open Sans"/>
+                <w:color w:val="292929"/>
+                <w:kern w:val="0"/>
+                <w14:ligatures w14:val="none"/>
+              </w:rPr>
+              <w:br/>
+            </w:r>
+            <w:proofErr w:type="spellStart"/>
+            <w:r>
+              <w:rPr>
+                <w:rFonts w:ascii="Open Sans" w:eastAsia="Times New Roman" w:hAnsi="Open Sans" w:cs="Open Sans"/>
+                <w:color w:val="292929"/>
+                <w:kern w:val="0"/>
+                <w14:ligatures w14:val="none"/>
+              </w:rPr>
+              <w:t>Scanează</w:t>
+            </w:r>
+            <w:proofErr w:type="spellEnd"/>
+            <w:r>
+              <w:rPr>
+                <w:rFonts w:ascii="Open Sans" w:eastAsia="Times New Roman" w:hAnsi="Open Sans" w:cs="Open Sans"/>
+                <w:color w:val="292929"/>
+                <w:kern w:val="0"/>
+                <w14:ligatures w14:val="none"/>
+              </w:rPr>
+              <w:t xml:space="preserve"> </w:t>
+            </w:r>
+            <w:proofErr w:type="spellStart"/>
+            <w:r>
+              <w:rPr>
+                <w:rFonts w:ascii="Open Sans" w:eastAsia="Times New Roman" w:hAnsi="Open Sans" w:cs="Open Sans"/>
+                <w:color w:val="292929"/>
+                <w:kern w:val="0"/>
+                <w14:ligatures w14:val="none"/>
+              </w:rPr>
+              <w:t>codul</w:t>
+            </w:r>
+            <w:proofErr w:type="spellEnd"/>
+            <w:r>
+              <w:rPr>
+                <w:rFonts w:ascii="Open Sans" w:eastAsia="Times New Roman" w:hAnsi="Open Sans" w:cs="Open Sans"/>
+                <w:color w:val="292929"/>
+                <w:kern w:val="0"/>
+                <w14:ligatures w14:val="none"/>
+              </w:rPr>
+              <w:t xml:space="preserve"> </w:t>
+            </w:r>
+            <w:proofErr w:type="spellStart"/>
+            <w:r>
+              <w:rPr>
+                <w:rFonts w:ascii="Open Sans" w:eastAsia="Times New Roman" w:hAnsi="Open Sans" w:cs="Open Sans"/>
+                <w:color w:val="292929"/>
+                <w:kern w:val="0"/>
+                <w14:ligatures w14:val="none"/>
+              </w:rPr>
+              <w:t>pentru</w:t>
+            </w:r>
+            <w:proofErr w:type="spellEnd"/>
+            <w:r>
+              <w:rPr>
+                <w:rFonts w:ascii="Open Sans" w:eastAsia="Times New Roman" w:hAnsi="Open Sans" w:cs="Open Sans"/>
+                <w:color w:val="292929"/>
+                <w:kern w:val="0"/>
+                <w14:ligatures w14:val="none"/>
+              </w:rPr>
+              <w:t xml:space="preserve"> </w:t>
+            </w:r>
+            <w:proofErr w:type="gramStart"/>
+            <w:r>
+              <w:rPr>
+                <w:rFonts w:ascii="Open Sans" w:eastAsia="Times New Roman" w:hAnsi="Open Sans" w:cs="Open Sans"/>
+                <w:color w:val="292929"/>
+                <w:kern w:val="0"/>
+                <w14:ligatures w14:val="none"/>
+              </w:rPr>
+              <w:t>a</w:t>
+            </w:r>
+            <w:proofErr w:type="gramEnd"/>
+            <w:r>
+              <w:rPr>
+                <w:rFonts w:ascii="Open Sans" w:eastAsia="Times New Roman" w:hAnsi="Open Sans" w:cs="Open Sans"/>
+                <w:color w:val="292929"/>
+                <w:kern w:val="0"/>
+                <w14:ligatures w14:val="none"/>
+              </w:rPr>
+              <w:t xml:space="preserve"> </w:t>
+            </w:r>
+            <w:proofErr w:type="spellStart"/>
+            <w:r>
+              <w:rPr>
+                <w:rFonts w:ascii="Open Sans" w:eastAsia="Times New Roman" w:hAnsi="Open Sans" w:cs="Open Sans"/>
+                <w:color w:val="292929"/>
+                <w:kern w:val="0"/>
+                <w14:ligatures w14:val="none"/>
+              </w:rPr>
+              <w:t>accesa</w:t>
+            </w:r>
+            <w:proofErr w:type="spellEnd"/>
+            <w:r>
+              <w:rPr>
+                <w:rFonts w:ascii="Open Sans" w:eastAsia="Times New Roman" w:hAnsi="Open Sans" w:cs="Open Sans"/>
+                <w:color w:val="292929"/>
+                <w:kern w:val="0"/>
+                <w14:ligatures w14:val="none"/>
+              </w:rPr>
+              <w:t xml:space="preserve"> </w:t>
+            </w:r>
+            <w:proofErr w:type="spellStart"/>
+            <w:r>
+              <w:rPr>
+                <w:rFonts w:ascii="Open Sans" w:eastAsia="Times New Roman" w:hAnsi="Open Sans" w:cs="Open Sans"/>
+                <w:color w:val="292929"/>
+                <w:kern w:val="0"/>
+                <w14:ligatures w14:val="none"/>
+              </w:rPr>
+              <w:t>conținutul</w:t>
+            </w:r>
+            <w:proofErr w:type="spellEnd"/>
+            <w:r>
+              <w:rPr>
+                <w:rFonts w:ascii="Open Sans" w:eastAsia="Times New Roman" w:hAnsi="Open Sans" w:cs="Open Sans"/>
+                <w:color w:val="292929"/>
+                <w:kern w:val="0"/>
+                <w14:ligatures w14:val="none"/>
+              </w:rPr>
+              <w:t xml:space="preserve"> </w:t>
+            </w:r>
+            <w:proofErr w:type="spellStart"/>
+            <w:r>
+              <w:rPr>
+                <w:rFonts w:ascii="Open Sans" w:eastAsia="Times New Roman" w:hAnsi="Open Sans" w:cs="Open Sans"/>
+                <w:color w:val="292929"/>
+                <w:kern w:val="0"/>
+                <w14:ligatures w14:val="none"/>
+              </w:rPr>
+              <w:t>worshopului</w:t>
+            </w:r>
+            <w:proofErr w:type="spellEnd"/>
+            <w:r>
+              <w:rPr>
+                <w:rFonts w:ascii="Open Sans" w:eastAsia="Times New Roman" w:hAnsi="Open Sans" w:cs="Open Sans"/>
                 <w:b/>
                 <w:bCs/>
                 <w:color w:val="292929"/>
                 <w:kern w:val="0"/>
                 <w14:ligatures w14:val="none"/>
               </w:rPr>
-              <w:t>Scanează codul pentru a accesa conținutul worshopului.</w:t>
+              <w:t>.</w:t>
             </w:r>
           </w:p>
         </w:tc>
@@ -306,7 +601,7 @@
       <w:tr>
         <w:tc>
           <w:tcPr>
-            <w:tcW w:w="4675" w:type="dxa"/>
+            <w:tcW w:w="5665" w:type="dxa"/>
           </w:tcPr>
           <w:p>
             <w:pPr>
@@ -320,6 +615,8 @@
                 <w14:ligatures w14:val="none"/>
               </w:rPr>
             </w:pPr>
+            <w:proofErr w:type="spellStart"/>
+            <w:proofErr w:type="gramStart"/>
             <w:r>
               <w:rPr>
                 <w:rFonts w:ascii="Open Sans" w:eastAsia="Times New Roman" w:hAnsi="Open Sans" w:cs="Open Sans"/>
@@ -330,8 +627,22 @@
                 <w:lang w:val="fr-FR"/>
                 <w14:ligatures w14:val="none"/>
               </w:rPr>
-              <w:t>Context:</w:t>
-            </w:r>
+              <w:t>Context</w:t>
+            </w:r>
+            <w:proofErr w:type="spellEnd"/>
+            <w:r>
+              <w:rPr>
+                <w:rFonts w:ascii="Open Sans" w:eastAsia="Times New Roman" w:hAnsi="Open Sans" w:cs="Open Sans"/>
+                <w:b/>
+                <w:bCs/>
+                <w:color w:val="292929"/>
+                <w:kern w:val="0"/>
+                <w:lang w:val="fr-FR"/>
+                <w14:ligatures w14:val="none"/>
+              </w:rPr>
+              <w:t>:</w:t>
+            </w:r>
+            <w:proofErr w:type="gramEnd"/>
             <w:r>
               <w:rPr>
                 <w:rFonts w:ascii="Open Sans" w:eastAsia="Times New Roman" w:hAnsi="Open Sans" w:cs="Open Sans"/>
@@ -342,16 +653,18 @@
               </w:rPr>
               <w:t xml:space="preserve"> </w:t>
             </w:r>
-            <w:r>
-              <w:rPr>
-                <w:rFonts w:ascii="Open Sans" w:eastAsia="Times New Roman" w:hAnsi="Open Sans" w:cs="Open Sans"/>
-                <w:color w:val="292929"/>
-                <w:kern w:val="0"/>
-                <w:lang w:val="fr-FR"/>
-                <w14:ligatures w14:val="none"/>
-              </w:rPr>
-              <w:t>Biblioteca organizează evenimente culturale, lansări de carte, ateliere</w:t>
-            </w:r>
+            <w:proofErr w:type="spellStart"/>
+            <w:r>
+              <w:rPr>
+                <w:rFonts w:ascii="Open Sans" w:eastAsia="Times New Roman" w:hAnsi="Open Sans" w:cs="Open Sans"/>
+                <w:color w:val="292929"/>
+                <w:kern w:val="0"/>
+                <w:lang w:val="fr-FR"/>
+                <w14:ligatures w14:val="none"/>
+              </w:rPr>
+              <w:t>Biblioteca</w:t>
+            </w:r>
+            <w:proofErr w:type="spellEnd"/>
             <w:r>
               <w:rPr>
                 <w:rFonts w:ascii="Open Sans" w:eastAsia="Times New Roman" w:hAnsi="Open Sans" w:cs="Open Sans"/>
@@ -362,15 +675,411 @@
               </w:rPr>
               <w:t xml:space="preserve"> </w:t>
             </w:r>
-            <w:r>
-              <w:rPr>
-                <w:rFonts w:ascii="Open Sans" w:eastAsia="Times New Roman" w:hAnsi="Open Sans" w:cs="Open Sans"/>
-                <w:color w:val="292929"/>
-                <w:kern w:val="0"/>
-                <w:lang w:val="fr-FR"/>
-                <w14:ligatures w14:val="none"/>
-              </w:rPr>
-              <w:t>și trebuie să facă programări, promovare, materiale publicitare, comunicate de presă etc.</w:t>
+            <w:proofErr w:type="spellStart"/>
+            <w:r>
+              <w:rPr>
+                <w:rFonts w:ascii="Open Sans" w:eastAsia="Times New Roman" w:hAnsi="Open Sans" w:cs="Open Sans"/>
+                <w:color w:val="292929"/>
+                <w:kern w:val="0"/>
+                <w:lang w:val="fr-FR"/>
+                <w14:ligatures w14:val="none"/>
+              </w:rPr>
+              <w:t>organizează</w:t>
+            </w:r>
+            <w:proofErr w:type="spellEnd"/>
+            <w:r>
+              <w:rPr>
+                <w:rFonts w:ascii="Open Sans" w:eastAsia="Times New Roman" w:hAnsi="Open Sans" w:cs="Open Sans"/>
+                <w:color w:val="292929"/>
+                <w:kern w:val="0"/>
+                <w:lang w:val="fr-FR"/>
+                <w14:ligatures w14:val="none"/>
+              </w:rPr>
+              <w:t xml:space="preserve"> </w:t>
+            </w:r>
+            <w:proofErr w:type="spellStart"/>
+            <w:r>
+              <w:rPr>
+                <w:rFonts w:ascii="Open Sans" w:eastAsia="Times New Roman" w:hAnsi="Open Sans" w:cs="Open Sans"/>
+                <w:color w:val="292929"/>
+                <w:kern w:val="0"/>
+                <w:lang w:val="fr-FR"/>
+                <w14:ligatures w14:val="none"/>
+              </w:rPr>
+              <w:t>evenimente</w:t>
+            </w:r>
+            <w:proofErr w:type="spellEnd"/>
+            <w:r>
+              <w:rPr>
+                <w:rFonts w:ascii="Open Sans" w:eastAsia="Times New Roman" w:hAnsi="Open Sans" w:cs="Open Sans"/>
+                <w:color w:val="292929"/>
+                <w:kern w:val="0"/>
+                <w:lang w:val="fr-FR"/>
+                <w14:ligatures w14:val="none"/>
+              </w:rPr>
+              <w:t xml:space="preserve"> culturale, </w:t>
+            </w:r>
+            <w:proofErr w:type="spellStart"/>
+            <w:r>
+              <w:rPr>
+                <w:rFonts w:ascii="Open Sans" w:eastAsia="Times New Roman" w:hAnsi="Open Sans" w:cs="Open Sans"/>
+                <w:color w:val="292929"/>
+                <w:kern w:val="0"/>
+                <w:lang w:val="fr-FR"/>
+                <w14:ligatures w14:val="none"/>
+              </w:rPr>
+              <w:t>lansări</w:t>
+            </w:r>
+            <w:proofErr w:type="spellEnd"/>
+            <w:r>
+              <w:rPr>
+                <w:rFonts w:ascii="Open Sans" w:eastAsia="Times New Roman" w:hAnsi="Open Sans" w:cs="Open Sans"/>
+                <w:color w:val="292929"/>
+                <w:kern w:val="0"/>
+                <w:lang w:val="fr-FR"/>
+                <w14:ligatures w14:val="none"/>
+              </w:rPr>
+              <w:t xml:space="preserve"> de carte, </w:t>
+            </w:r>
+            <w:proofErr w:type="spellStart"/>
+            <w:r>
+              <w:rPr>
+                <w:rFonts w:ascii="Open Sans" w:eastAsia="Times New Roman" w:hAnsi="Open Sans" w:cs="Open Sans"/>
+                <w:color w:val="292929"/>
+                <w:kern w:val="0"/>
+                <w:lang w:val="fr-FR"/>
+                <w14:ligatures w14:val="none"/>
+              </w:rPr>
+              <w:t>ateliere</w:t>
+            </w:r>
+            <w:proofErr w:type="spellEnd"/>
+            <w:r>
+              <w:rPr>
+                <w:rFonts w:ascii="Open Sans" w:eastAsia="Times New Roman" w:hAnsi="Open Sans" w:cs="Open Sans"/>
+                <w:color w:val="292929"/>
+                <w:kern w:val="0"/>
+                <w:lang w:val="fr-FR"/>
+                <w14:ligatures w14:val="none"/>
+              </w:rPr>
+              <w:t xml:space="preserve"> </w:t>
+            </w:r>
+            <w:proofErr w:type="spellStart"/>
+            <w:r>
+              <w:rPr>
+                <w:rFonts w:ascii="Open Sans" w:eastAsia="Times New Roman" w:hAnsi="Open Sans" w:cs="Open Sans"/>
+                <w:color w:val="292929"/>
+                <w:kern w:val="0"/>
+                <w:lang w:val="fr-FR"/>
+                <w14:ligatures w14:val="none"/>
+              </w:rPr>
+              <w:t>și</w:t>
+            </w:r>
+            <w:proofErr w:type="spellEnd"/>
+            <w:r>
+              <w:rPr>
+                <w:rFonts w:ascii="Open Sans" w:eastAsia="Times New Roman" w:hAnsi="Open Sans" w:cs="Open Sans"/>
+                <w:color w:val="292929"/>
+                <w:kern w:val="0"/>
+                <w:lang w:val="fr-FR"/>
+                <w14:ligatures w14:val="none"/>
+              </w:rPr>
+              <w:t xml:space="preserve"> </w:t>
+            </w:r>
+            <w:proofErr w:type="spellStart"/>
+            <w:r>
+              <w:rPr>
+                <w:rFonts w:ascii="Open Sans" w:eastAsia="Times New Roman" w:hAnsi="Open Sans" w:cs="Open Sans"/>
+                <w:color w:val="292929"/>
+                <w:kern w:val="0"/>
+                <w:lang w:val="fr-FR"/>
+                <w14:ligatures w14:val="none"/>
+              </w:rPr>
+              <w:t>trebuie</w:t>
+            </w:r>
+            <w:proofErr w:type="spellEnd"/>
+            <w:r>
+              <w:rPr>
+                <w:rFonts w:ascii="Open Sans" w:eastAsia="Times New Roman" w:hAnsi="Open Sans" w:cs="Open Sans"/>
+                <w:color w:val="292929"/>
+                <w:kern w:val="0"/>
+                <w:lang w:val="fr-FR"/>
+                <w14:ligatures w14:val="none"/>
+              </w:rPr>
+              <w:t xml:space="preserve"> </w:t>
+            </w:r>
+            <w:proofErr w:type="spellStart"/>
+            <w:r>
+              <w:rPr>
+                <w:rFonts w:ascii="Open Sans" w:eastAsia="Times New Roman" w:hAnsi="Open Sans" w:cs="Open Sans"/>
+                <w:color w:val="292929"/>
+                <w:kern w:val="0"/>
+                <w:lang w:val="fr-FR"/>
+                <w14:ligatures w14:val="none"/>
+              </w:rPr>
+              <w:t>să</w:t>
+            </w:r>
+            <w:proofErr w:type="spellEnd"/>
+            <w:r>
+              <w:rPr>
+                <w:rFonts w:ascii="Open Sans" w:eastAsia="Times New Roman" w:hAnsi="Open Sans" w:cs="Open Sans"/>
+                <w:color w:val="292929"/>
+                <w:kern w:val="0"/>
+                <w:lang w:val="fr-FR"/>
+                <w14:ligatures w14:val="none"/>
+              </w:rPr>
+              <w:t xml:space="preserve"> </w:t>
+            </w:r>
+            <w:proofErr w:type="spellStart"/>
+            <w:r>
+              <w:rPr>
+                <w:rFonts w:ascii="Open Sans" w:eastAsia="Times New Roman" w:hAnsi="Open Sans" w:cs="Open Sans"/>
+                <w:color w:val="292929"/>
+                <w:kern w:val="0"/>
+                <w:lang w:val="fr-FR"/>
+                <w14:ligatures w14:val="none"/>
+              </w:rPr>
+              <w:t>facă</w:t>
+            </w:r>
+            <w:proofErr w:type="spellEnd"/>
+            <w:r>
+              <w:rPr>
+                <w:rFonts w:ascii="Open Sans" w:eastAsia="Times New Roman" w:hAnsi="Open Sans" w:cs="Open Sans"/>
+                <w:color w:val="292929"/>
+                <w:kern w:val="0"/>
+                <w:lang w:val="fr-FR"/>
+                <w14:ligatures w14:val="none"/>
+              </w:rPr>
+              <w:t xml:space="preserve"> </w:t>
+            </w:r>
+            <w:proofErr w:type="spellStart"/>
+            <w:r>
+              <w:rPr>
+                <w:rFonts w:ascii="Open Sans" w:eastAsia="Times New Roman" w:hAnsi="Open Sans" w:cs="Open Sans"/>
+                <w:color w:val="292929"/>
+                <w:kern w:val="0"/>
+                <w:lang w:val="fr-FR"/>
+                <w14:ligatures w14:val="none"/>
+              </w:rPr>
+              <w:t>programări</w:t>
+            </w:r>
+            <w:proofErr w:type="spellEnd"/>
+            <w:r>
+              <w:rPr>
+                <w:rFonts w:ascii="Open Sans" w:eastAsia="Times New Roman" w:hAnsi="Open Sans" w:cs="Open Sans"/>
+                <w:color w:val="292929"/>
+                <w:kern w:val="0"/>
+                <w:lang w:val="fr-FR"/>
+                <w14:ligatures w14:val="none"/>
+              </w:rPr>
+              <w:t xml:space="preserve">, </w:t>
+            </w:r>
+            <w:proofErr w:type="spellStart"/>
+            <w:r>
+              <w:rPr>
+                <w:rFonts w:ascii="Open Sans" w:eastAsia="Times New Roman" w:hAnsi="Open Sans" w:cs="Open Sans"/>
+                <w:color w:val="292929"/>
+                <w:kern w:val="0"/>
+                <w:lang w:val="fr-FR"/>
+                <w14:ligatures w14:val="none"/>
+              </w:rPr>
+              <w:t>promovare</w:t>
+            </w:r>
+            <w:proofErr w:type="spellEnd"/>
+            <w:r>
+              <w:rPr>
+                <w:rFonts w:ascii="Open Sans" w:eastAsia="Times New Roman" w:hAnsi="Open Sans" w:cs="Open Sans"/>
+                <w:color w:val="292929"/>
+                <w:kern w:val="0"/>
+                <w:lang w:val="fr-FR"/>
+                <w14:ligatures w14:val="none"/>
+              </w:rPr>
+              <w:t xml:space="preserve">, </w:t>
+            </w:r>
+            <w:proofErr w:type="spellStart"/>
+            <w:r>
+              <w:rPr>
+                <w:rFonts w:ascii="Open Sans" w:eastAsia="Times New Roman" w:hAnsi="Open Sans" w:cs="Open Sans"/>
+                <w:color w:val="292929"/>
+                <w:kern w:val="0"/>
+                <w:lang w:val="fr-FR"/>
+                <w14:ligatures w14:val="none"/>
+              </w:rPr>
+              <w:t>materiale</w:t>
+            </w:r>
+            <w:proofErr w:type="spellEnd"/>
+            <w:r>
+              <w:rPr>
+                <w:rFonts w:ascii="Open Sans" w:eastAsia="Times New Roman" w:hAnsi="Open Sans" w:cs="Open Sans"/>
+                <w:color w:val="292929"/>
+                <w:kern w:val="0"/>
+                <w:lang w:val="fr-FR"/>
+                <w14:ligatures w14:val="none"/>
+              </w:rPr>
+              <w:t xml:space="preserve"> </w:t>
+            </w:r>
+            <w:proofErr w:type="spellStart"/>
+            <w:r>
+              <w:rPr>
+                <w:rFonts w:ascii="Open Sans" w:eastAsia="Times New Roman" w:hAnsi="Open Sans" w:cs="Open Sans"/>
+                <w:color w:val="292929"/>
+                <w:kern w:val="0"/>
+                <w:lang w:val="fr-FR"/>
+                <w14:ligatures w14:val="none"/>
+              </w:rPr>
+              <w:t>publicitare</w:t>
+            </w:r>
+            <w:proofErr w:type="spellEnd"/>
+            <w:r>
+              <w:rPr>
+                <w:rFonts w:ascii="Open Sans" w:eastAsia="Times New Roman" w:hAnsi="Open Sans" w:cs="Open Sans"/>
+                <w:color w:val="292929"/>
+                <w:kern w:val="0"/>
+                <w:lang w:val="fr-FR"/>
+                <w14:ligatures w14:val="none"/>
+              </w:rPr>
+              <w:t xml:space="preserve">, </w:t>
+            </w:r>
+            <w:proofErr w:type="spellStart"/>
+            <w:r>
+              <w:rPr>
+                <w:rFonts w:ascii="Open Sans" w:eastAsia="Times New Roman" w:hAnsi="Open Sans" w:cs="Open Sans"/>
+                <w:color w:val="292929"/>
+                <w:kern w:val="0"/>
+                <w:lang w:val="fr-FR"/>
+                <w14:ligatures w14:val="none"/>
+              </w:rPr>
+              <w:t>comunicate</w:t>
+            </w:r>
+            <w:proofErr w:type="spellEnd"/>
+            <w:r>
+              <w:rPr>
+                <w:rFonts w:ascii="Open Sans" w:eastAsia="Times New Roman" w:hAnsi="Open Sans" w:cs="Open Sans"/>
+                <w:color w:val="292929"/>
+                <w:kern w:val="0"/>
+                <w:lang w:val="fr-FR"/>
+                <w14:ligatures w14:val="none"/>
+              </w:rPr>
+              <w:t xml:space="preserve"> de </w:t>
+            </w:r>
+            <w:proofErr w:type="spellStart"/>
+            <w:r>
+              <w:rPr>
+                <w:rFonts w:ascii="Open Sans" w:eastAsia="Times New Roman" w:hAnsi="Open Sans" w:cs="Open Sans"/>
+                <w:color w:val="292929"/>
+                <w:kern w:val="0"/>
+                <w:lang w:val="fr-FR"/>
+                <w14:ligatures w14:val="none"/>
+              </w:rPr>
+              <w:t>presă</w:t>
+            </w:r>
+            <w:proofErr w:type="spellEnd"/>
+            <w:r>
+              <w:rPr>
+                <w:rFonts w:ascii="Open Sans" w:eastAsia="Times New Roman" w:hAnsi="Open Sans" w:cs="Open Sans"/>
+                <w:color w:val="292929"/>
+                <w:kern w:val="0"/>
+                <w:lang w:val="fr-FR"/>
+                <w14:ligatures w14:val="none"/>
+              </w:rPr>
+              <w:t xml:space="preserve"> </w:t>
+            </w:r>
+            <w:proofErr w:type="spellStart"/>
+            <w:r>
+              <w:rPr>
+                <w:rFonts w:ascii="Open Sans" w:eastAsia="Times New Roman" w:hAnsi="Open Sans" w:cs="Open Sans"/>
+                <w:color w:val="292929"/>
+                <w:kern w:val="0"/>
+                <w:lang w:val="fr-FR"/>
+                <w14:ligatures w14:val="none"/>
+              </w:rPr>
+              <w:t>și</w:t>
+            </w:r>
+            <w:proofErr w:type="spellEnd"/>
+            <w:r>
+              <w:rPr>
+                <w:rFonts w:ascii="Open Sans" w:eastAsia="Times New Roman" w:hAnsi="Open Sans" w:cs="Open Sans"/>
+                <w:color w:val="292929"/>
+                <w:kern w:val="0"/>
+                <w:lang w:val="fr-FR"/>
+                <w14:ligatures w14:val="none"/>
+              </w:rPr>
+              <w:t xml:space="preserve"> </w:t>
+            </w:r>
+            <w:proofErr w:type="spellStart"/>
+            <w:r>
+              <w:rPr>
+                <w:rFonts w:ascii="Open Sans" w:eastAsia="Times New Roman" w:hAnsi="Open Sans" w:cs="Open Sans"/>
+                <w:color w:val="292929"/>
+                <w:kern w:val="0"/>
+                <w:lang w:val="fr-FR"/>
+                <w14:ligatures w14:val="none"/>
+              </w:rPr>
+              <w:t>conținut</w:t>
+            </w:r>
+            <w:proofErr w:type="spellEnd"/>
+            <w:r>
+              <w:rPr>
+                <w:rFonts w:ascii="Open Sans" w:eastAsia="Times New Roman" w:hAnsi="Open Sans" w:cs="Open Sans"/>
+                <w:color w:val="292929"/>
+                <w:kern w:val="0"/>
+                <w:lang w:val="fr-FR"/>
+                <w14:ligatures w14:val="none"/>
+              </w:rPr>
+              <w:t xml:space="preserve"> </w:t>
+            </w:r>
+            <w:proofErr w:type="spellStart"/>
+            <w:r>
+              <w:rPr>
+                <w:rFonts w:ascii="Open Sans" w:eastAsia="Times New Roman" w:hAnsi="Open Sans" w:cs="Open Sans"/>
+                <w:color w:val="292929"/>
+                <w:kern w:val="0"/>
+                <w:lang w:val="fr-FR"/>
+                <w14:ligatures w14:val="none"/>
+              </w:rPr>
+              <w:t>variat</w:t>
+            </w:r>
+            <w:proofErr w:type="spellEnd"/>
+            <w:r>
+              <w:rPr>
+                <w:rFonts w:ascii="Open Sans" w:eastAsia="Times New Roman" w:hAnsi="Open Sans" w:cs="Open Sans"/>
+                <w:color w:val="292929"/>
+                <w:kern w:val="0"/>
+                <w:lang w:val="fr-FR"/>
+                <w14:ligatures w14:val="none"/>
+              </w:rPr>
+              <w:t xml:space="preserve"> </w:t>
+            </w:r>
+            <w:proofErr w:type="spellStart"/>
+            <w:r>
+              <w:rPr>
+                <w:rFonts w:ascii="Open Sans" w:eastAsia="Times New Roman" w:hAnsi="Open Sans" w:cs="Open Sans"/>
+                <w:color w:val="292929"/>
+                <w:kern w:val="0"/>
+                <w:lang w:val="fr-FR"/>
+                <w14:ligatures w14:val="none"/>
+              </w:rPr>
+              <w:t>pentru</w:t>
+            </w:r>
+            <w:proofErr w:type="spellEnd"/>
+            <w:r>
+              <w:rPr>
+                <w:rFonts w:ascii="Open Sans" w:eastAsia="Times New Roman" w:hAnsi="Open Sans" w:cs="Open Sans"/>
+                <w:color w:val="292929"/>
+                <w:kern w:val="0"/>
+                <w:lang w:val="fr-FR"/>
+                <w14:ligatures w14:val="none"/>
+              </w:rPr>
+              <w:t xml:space="preserve"> social media</w:t>
+            </w:r>
+            <w:r>
+              <w:rPr>
+                <w:rFonts w:ascii="Open Sans" w:eastAsia="Times New Roman" w:hAnsi="Open Sans" w:cs="Open Sans"/>
+                <w:color w:val="292929"/>
+                <w:kern w:val="0"/>
+                <w:lang w:val="fr-FR"/>
+                <w14:ligatures w14:val="none"/>
+              </w:rPr>
+              <w:t>.</w:t>
             </w:r>
           </w:p>
           <w:p>
@@ -388,7 +1097,7 @@
         </w:tc>
         <w:tc>
           <w:tcPr>
-            <w:tcW w:w="4675" w:type="dxa"/>
+            <w:tcW w:w="3685" w:type="dxa"/>
             <w:vMerge/>
           </w:tcPr>
           <w:p>
@@ -408,7 +1117,7 @@
       <w:tr>
         <w:tc>
           <w:tcPr>
-            <w:tcW w:w="4675" w:type="dxa"/>
+            <w:tcW w:w="5665" w:type="dxa"/>
           </w:tcPr>
           <w:p>
             <w:pPr>
@@ -422,6 +1131,8 @@
                 <w14:ligatures w14:val="none"/>
               </w:rPr>
             </w:pPr>
+            <w:proofErr w:type="spellStart"/>
+            <w:proofErr w:type="gramStart"/>
             <w:r>
               <w:rPr>
                 <w:rFonts w:ascii="Open Sans" w:eastAsia="Times New Roman" w:hAnsi="Open Sans" w:cs="Open Sans"/>
@@ -432,8 +1143,22 @@
                 <w:lang w:val="fr-FR"/>
                 <w14:ligatures w14:val="none"/>
               </w:rPr>
-              <w:t>Sarcină:</w:t>
-            </w:r>
+              <w:t>Sarcină</w:t>
+            </w:r>
+            <w:proofErr w:type="spellEnd"/>
+            <w:r>
+              <w:rPr>
+                <w:rFonts w:ascii="Open Sans" w:eastAsia="Times New Roman" w:hAnsi="Open Sans" w:cs="Open Sans"/>
+                <w:b/>
+                <w:bCs/>
+                <w:color w:val="292929"/>
+                <w:kern w:val="0"/>
+                <w:lang w:val="fr-FR"/>
+                <w14:ligatures w14:val="none"/>
+              </w:rPr>
+              <w:t>:</w:t>
+            </w:r>
+            <w:proofErr w:type="gramEnd"/>
             <w:r>
               <w:rPr>
                 <w:rFonts w:ascii="Open Sans" w:eastAsia="Times New Roman" w:hAnsi="Open Sans" w:cs="Open Sans"/>
@@ -444,16 +1169,95 @@
               </w:rPr>
               <w:t xml:space="preserve"> </w:t>
             </w:r>
-            <w:r>
-              <w:rPr>
-                <w:rFonts w:ascii="Open Sans" w:eastAsia="Times New Roman" w:hAnsi="Open Sans" w:cs="Open Sans"/>
-                <w:color w:val="292929"/>
-                <w:kern w:val="0"/>
-                <w:lang w:val="fr-FR"/>
-                <w14:ligatures w14:val="none"/>
-              </w:rPr>
-              <w:t xml:space="preserve">Crearea pachetului de comunicare pentru un "Atelier de </w:t>
-            </w:r>
+            <w:proofErr w:type="spellStart"/>
+            <w:r>
+              <w:rPr>
+                <w:rFonts w:ascii="Open Sans" w:eastAsia="Times New Roman" w:hAnsi="Open Sans" w:cs="Open Sans"/>
+                <w:color w:val="292929"/>
+                <w:kern w:val="0"/>
+                <w:lang w:val="fr-FR"/>
+                <w14:ligatures w14:val="none"/>
+              </w:rPr>
+              <w:t>Crearea</w:t>
+            </w:r>
+            <w:proofErr w:type="spellEnd"/>
+            <w:r>
+              <w:rPr>
+                <w:rFonts w:ascii="Open Sans" w:eastAsia="Times New Roman" w:hAnsi="Open Sans" w:cs="Open Sans"/>
+                <w:color w:val="292929"/>
+                <w:kern w:val="0"/>
+                <w:lang w:val="fr-FR"/>
+                <w14:ligatures w14:val="none"/>
+              </w:rPr>
+              <w:t xml:space="preserve"> </w:t>
+            </w:r>
+            <w:proofErr w:type="spellStart"/>
+            <w:r>
+              <w:rPr>
+                <w:rFonts w:ascii="Open Sans" w:eastAsia="Times New Roman" w:hAnsi="Open Sans" w:cs="Open Sans"/>
+                <w:color w:val="292929"/>
+                <w:kern w:val="0"/>
+                <w:lang w:val="fr-FR"/>
+                <w14:ligatures w14:val="none"/>
+              </w:rPr>
+              <w:t>pachetului</w:t>
+            </w:r>
+            <w:proofErr w:type="spellEnd"/>
+            <w:r>
+              <w:rPr>
+                <w:rFonts w:ascii="Open Sans" w:eastAsia="Times New Roman" w:hAnsi="Open Sans" w:cs="Open Sans"/>
+                <w:color w:val="292929"/>
+                <w:kern w:val="0"/>
+                <w:lang w:val="fr-FR"/>
+                <w14:ligatures w14:val="none"/>
+              </w:rPr>
+              <w:t xml:space="preserve"> de </w:t>
+            </w:r>
+            <w:proofErr w:type="spellStart"/>
+            <w:r>
+              <w:rPr>
+                <w:rFonts w:ascii="Open Sans" w:eastAsia="Times New Roman" w:hAnsi="Open Sans" w:cs="Open Sans"/>
+                <w:color w:val="292929"/>
+                <w:kern w:val="0"/>
+                <w:lang w:val="fr-FR"/>
+                <w14:ligatures w14:val="none"/>
+              </w:rPr>
+              <w:t>comunicare</w:t>
+            </w:r>
+            <w:proofErr w:type="spellEnd"/>
+            <w:r>
+              <w:rPr>
+                <w:rFonts w:ascii="Open Sans" w:eastAsia="Times New Roman" w:hAnsi="Open Sans" w:cs="Open Sans"/>
+                <w:color w:val="292929"/>
+                <w:kern w:val="0"/>
+                <w:lang w:val="fr-FR"/>
+                <w14:ligatures w14:val="none"/>
+              </w:rPr>
+              <w:t xml:space="preserve"> </w:t>
+            </w:r>
+            <w:proofErr w:type="spellStart"/>
+            <w:r>
+              <w:rPr>
+                <w:rFonts w:ascii="Open Sans" w:eastAsia="Times New Roman" w:hAnsi="Open Sans" w:cs="Open Sans"/>
+                <w:color w:val="292929"/>
+                <w:kern w:val="0"/>
+                <w:lang w:val="fr-FR"/>
+                <w14:ligatures w14:val="none"/>
+              </w:rPr>
+              <w:t>pentru</w:t>
+            </w:r>
+            <w:proofErr w:type="spellEnd"/>
+            <w:r>
+              <w:rPr>
+                <w:rFonts w:ascii="Open Sans" w:eastAsia="Times New Roman" w:hAnsi="Open Sans" w:cs="Open Sans"/>
+                <w:color w:val="292929"/>
+                <w:kern w:val="0"/>
+                <w:lang w:val="fr-FR"/>
+                <w14:ligatures w14:val="none"/>
+              </w:rPr>
+              <w:t xml:space="preserve"> un "Atelier de </w:t>
+            </w:r>
+            <w:proofErr w:type="spellStart"/>
             <w:r>
               <w:rPr>
                 <w:rFonts w:ascii="Open Sans" w:eastAsia="Times New Roman" w:hAnsi="Open Sans" w:cs="Open Sans"/>
@@ -472,8 +1276,20 @@
                 <w:lang w:val="fr-FR"/>
                 <w14:ligatures w14:val="none"/>
               </w:rPr>
-              <w:t xml:space="preserve">criere </w:t>
-            </w:r>
+              <w:t>criere</w:t>
+            </w:r>
+            <w:proofErr w:type="spellEnd"/>
+            <w:r>
+              <w:rPr>
+                <w:rFonts w:ascii="Open Sans" w:eastAsia="Times New Roman" w:hAnsi="Open Sans" w:cs="Open Sans"/>
+                <w:color w:val="292929"/>
+                <w:kern w:val="0"/>
+                <w:lang w:val="fr-FR"/>
+                <w14:ligatures w14:val="none"/>
+              </w:rPr>
+              <w:t xml:space="preserve"> </w:t>
+            </w:r>
+            <w:proofErr w:type="spellStart"/>
             <w:r>
               <w:rPr>
                 <w:rFonts w:ascii="Open Sans" w:eastAsia="Times New Roman" w:hAnsi="Open Sans" w:cs="Open Sans"/>
@@ -492,8 +1308,42 @@
                 <w:lang w:val="fr-FR"/>
                 <w14:ligatures w14:val="none"/>
               </w:rPr>
-              <w:t xml:space="preserve">reativă pentru </w:t>
-            </w:r>
+              <w:t>reativă</w:t>
+            </w:r>
+            <w:proofErr w:type="spellEnd"/>
+            <w:r>
+              <w:rPr>
+                <w:rFonts w:ascii="Open Sans" w:eastAsia="Times New Roman" w:hAnsi="Open Sans" w:cs="Open Sans"/>
+                <w:color w:val="292929"/>
+                <w:kern w:val="0"/>
+                <w:lang w:val="fr-FR"/>
+                <w14:ligatures w14:val="none"/>
+              </w:rPr>
+              <w:t xml:space="preserve"> </w:t>
+            </w:r>
+            <w:proofErr w:type="spellStart"/>
+            <w:r>
+              <w:rPr>
+                <w:rFonts w:ascii="Open Sans" w:eastAsia="Times New Roman" w:hAnsi="Open Sans" w:cs="Open Sans"/>
+                <w:color w:val="292929"/>
+                <w:kern w:val="0"/>
+                <w:lang w:val="fr-FR"/>
+                <w14:ligatures w14:val="none"/>
+              </w:rPr>
+              <w:t>pentru</w:t>
+            </w:r>
+            <w:proofErr w:type="spellEnd"/>
+            <w:r>
+              <w:rPr>
+                <w:rFonts w:ascii="Open Sans" w:eastAsia="Times New Roman" w:hAnsi="Open Sans" w:cs="Open Sans"/>
+                <w:color w:val="292929"/>
+                <w:kern w:val="0"/>
+                <w:lang w:val="fr-FR"/>
+                <w14:ligatures w14:val="none"/>
+              </w:rPr>
+              <w:t xml:space="preserve"> </w:t>
+            </w:r>
+            <w:proofErr w:type="spellStart"/>
             <w:r>
               <w:rPr>
                 <w:rFonts w:ascii="Open Sans" w:eastAsia="Times New Roman" w:hAnsi="Open Sans" w:cs="Open Sans"/>
@@ -512,7 +1362,118 @@
                 <w:lang w:val="fr-FR"/>
                 <w14:ligatures w14:val="none"/>
               </w:rPr>
-              <w:t>dolescenți". Asta include: postări pentru social media (</w:t>
+              <w:t>dolescenți</w:t>
+            </w:r>
+            <w:proofErr w:type="spellEnd"/>
+            <w:r>
+              <w:rPr>
+                <w:rFonts w:ascii="Open Sans" w:eastAsia="Times New Roman" w:hAnsi="Open Sans" w:cs="Open Sans"/>
+                <w:color w:val="292929"/>
+                <w:kern w:val="0"/>
+                <w:lang w:val="fr-FR"/>
+                <w14:ligatures w14:val="none"/>
+              </w:rPr>
+              <w:t xml:space="preserve">". </w:t>
+            </w:r>
+            <w:proofErr w:type="spellStart"/>
+            <w:r>
+              <w:rPr>
+                <w:rFonts w:ascii="Open Sans" w:eastAsia="Times New Roman" w:hAnsi="Open Sans" w:cs="Open Sans"/>
+                <w:color w:val="292929"/>
+                <w:kern w:val="0"/>
+                <w:lang w:val="fr-FR"/>
+                <w14:ligatures w14:val="none"/>
+              </w:rPr>
+              <w:t>Asta</w:t>
+            </w:r>
+            <w:proofErr w:type="spellEnd"/>
+            <w:r>
+              <w:rPr>
+                <w:rFonts w:ascii="Open Sans" w:eastAsia="Times New Roman" w:hAnsi="Open Sans" w:cs="Open Sans"/>
+                <w:color w:val="292929"/>
+                <w:kern w:val="0"/>
+                <w:lang w:val="fr-FR"/>
+                <w14:ligatures w14:val="none"/>
+              </w:rPr>
+              <w:t xml:space="preserve"> </w:t>
+            </w:r>
+            <w:proofErr w:type="spellStart"/>
+            <w:proofErr w:type="gramStart"/>
+            <w:r>
+              <w:rPr>
+                <w:rFonts w:ascii="Open Sans" w:eastAsia="Times New Roman" w:hAnsi="Open Sans" w:cs="Open Sans"/>
+                <w:color w:val="292929"/>
+                <w:kern w:val="0"/>
+                <w:lang w:val="fr-FR"/>
+                <w14:ligatures w14:val="none"/>
+              </w:rPr>
+              <w:t>include</w:t>
+            </w:r>
+            <w:proofErr w:type="spellEnd"/>
+            <w:r>
+              <w:rPr>
+                <w:rFonts w:ascii="Open Sans" w:eastAsia="Times New Roman" w:hAnsi="Open Sans" w:cs="Open Sans"/>
+                <w:color w:val="292929"/>
+                <w:kern w:val="0"/>
+                <w:lang w:val="fr-FR"/>
+                <w14:ligatures w14:val="none"/>
+              </w:rPr>
+              <w:t>:</w:t>
+            </w:r>
+            <w:proofErr w:type="gramEnd"/>
+            <w:r>
+              <w:rPr>
+                <w:rFonts w:ascii="Open Sans" w:eastAsia="Times New Roman" w:hAnsi="Open Sans" w:cs="Open Sans"/>
+                <w:color w:val="292929"/>
+                <w:kern w:val="0"/>
+                <w:lang w:val="fr-FR"/>
+                <w14:ligatures w14:val="none"/>
+              </w:rPr>
+              <w:t xml:space="preserve"> </w:t>
+            </w:r>
+            <w:proofErr w:type="spellStart"/>
+            <w:r>
+              <w:rPr>
+                <w:rFonts w:ascii="Open Sans" w:eastAsia="Times New Roman" w:hAnsi="Open Sans" w:cs="Open Sans"/>
+                <w:color w:val="292929"/>
+                <w:kern w:val="0"/>
+                <w:lang w:val="fr-FR"/>
+                <w14:ligatures w14:val="none"/>
+              </w:rPr>
+              <w:t>postări</w:t>
+            </w:r>
+            <w:proofErr w:type="spellEnd"/>
+            <w:r>
+              <w:rPr>
+                <w:rFonts w:ascii="Open Sans" w:eastAsia="Times New Roman" w:hAnsi="Open Sans" w:cs="Open Sans"/>
+                <w:color w:val="292929"/>
+                <w:kern w:val="0"/>
+                <w:lang w:val="fr-FR"/>
+                <w14:ligatures w14:val="none"/>
+              </w:rPr>
+              <w:t xml:space="preserve"> </w:t>
+            </w:r>
+            <w:proofErr w:type="spellStart"/>
+            <w:r>
+              <w:rPr>
+                <w:rFonts w:ascii="Open Sans" w:eastAsia="Times New Roman" w:hAnsi="Open Sans" w:cs="Open Sans"/>
+                <w:color w:val="292929"/>
+                <w:kern w:val="0"/>
+                <w:lang w:val="fr-FR"/>
+                <w14:ligatures w14:val="none"/>
+              </w:rPr>
+              <w:t>pentru</w:t>
+            </w:r>
+            <w:proofErr w:type="spellEnd"/>
+            <w:r>
+              <w:rPr>
+                <w:rFonts w:ascii="Open Sans" w:eastAsia="Times New Roman" w:hAnsi="Open Sans" w:cs="Open Sans"/>
+                <w:color w:val="292929"/>
+                <w:kern w:val="0"/>
+                <w:lang w:val="fr-FR"/>
+                <w14:ligatures w14:val="none"/>
+              </w:rPr>
+              <w:t xml:space="preserve"> social media (</w:t>
             </w:r>
             <w:r>
               <w:rPr>
@@ -532,7 +1493,139 @@
                 <w:lang w:val="fr-FR"/>
                 <w14:ligatures w14:val="none"/>
               </w:rPr>
-              <w:t>Facebook), un comunicat de presă și un e-mail de anunț pentru abonați.</w:t>
+              <w:t xml:space="preserve">Facebook), un </w:t>
+            </w:r>
+            <w:proofErr w:type="spellStart"/>
+            <w:r>
+              <w:rPr>
+                <w:rFonts w:ascii="Open Sans" w:eastAsia="Times New Roman" w:hAnsi="Open Sans" w:cs="Open Sans"/>
+                <w:color w:val="292929"/>
+                <w:kern w:val="0"/>
+                <w:lang w:val="fr-FR"/>
+                <w14:ligatures w14:val="none"/>
+              </w:rPr>
+              <w:t>comunicat</w:t>
+            </w:r>
+            <w:proofErr w:type="spellEnd"/>
+            <w:r>
+              <w:rPr>
+                <w:rFonts w:ascii="Open Sans" w:eastAsia="Times New Roman" w:hAnsi="Open Sans" w:cs="Open Sans"/>
+                <w:color w:val="292929"/>
+                <w:kern w:val="0"/>
+                <w:lang w:val="fr-FR"/>
+                <w14:ligatures w14:val="none"/>
+              </w:rPr>
+              <w:t xml:space="preserve"> de </w:t>
+            </w:r>
+            <w:proofErr w:type="spellStart"/>
+            <w:r>
+              <w:rPr>
+                <w:rFonts w:ascii="Open Sans" w:eastAsia="Times New Roman" w:hAnsi="Open Sans" w:cs="Open Sans"/>
+                <w:color w:val="292929"/>
+                <w:kern w:val="0"/>
+                <w:lang w:val="fr-FR"/>
+                <w14:ligatures w14:val="none"/>
+              </w:rPr>
+              <w:t>presă</w:t>
+            </w:r>
+            <w:proofErr w:type="spellEnd"/>
+            <w:r>
+              <w:rPr>
+                <w:rFonts w:ascii="Open Sans" w:eastAsia="Times New Roman" w:hAnsi="Open Sans" w:cs="Open Sans"/>
+                <w:color w:val="292929"/>
+                <w:kern w:val="0"/>
+                <w:lang w:val="fr-FR"/>
+                <w14:ligatures w14:val="none"/>
+              </w:rPr>
+              <w:t xml:space="preserve"> </w:t>
+            </w:r>
+            <w:proofErr w:type="spellStart"/>
+            <w:r>
+              <w:rPr>
+                <w:rFonts w:ascii="Open Sans" w:eastAsia="Times New Roman" w:hAnsi="Open Sans" w:cs="Open Sans"/>
+                <w:color w:val="292929"/>
+                <w:kern w:val="0"/>
+                <w:lang w:val="fr-FR"/>
+                <w14:ligatures w14:val="none"/>
+              </w:rPr>
+              <w:t>și</w:t>
+            </w:r>
+            <w:proofErr w:type="spellEnd"/>
+            <w:r>
+              <w:rPr>
+                <w:rFonts w:ascii="Open Sans" w:eastAsia="Times New Roman" w:hAnsi="Open Sans" w:cs="Open Sans"/>
+                <w:color w:val="292929"/>
+                <w:kern w:val="0"/>
+                <w:lang w:val="fr-FR"/>
+                <w14:ligatures w14:val="none"/>
+              </w:rPr>
+              <w:t xml:space="preserve"> un e-mail de </w:t>
+            </w:r>
+            <w:proofErr w:type="spellStart"/>
+            <w:r>
+              <w:rPr>
+                <w:rFonts w:ascii="Open Sans" w:eastAsia="Times New Roman" w:hAnsi="Open Sans" w:cs="Open Sans"/>
+                <w:color w:val="292929"/>
+                <w:kern w:val="0"/>
+                <w:lang w:val="fr-FR"/>
+                <w14:ligatures w14:val="none"/>
+              </w:rPr>
+              <w:t>anunț</w:t>
+            </w:r>
+            <w:proofErr w:type="spellEnd"/>
+            <w:r>
+              <w:rPr>
+                <w:rFonts w:ascii="Open Sans" w:eastAsia="Times New Roman" w:hAnsi="Open Sans" w:cs="Open Sans"/>
+                <w:color w:val="292929"/>
+                <w:kern w:val="0"/>
+                <w:lang w:val="fr-FR"/>
+                <w14:ligatures w14:val="none"/>
+              </w:rPr>
+              <w:t xml:space="preserve"> </w:t>
+            </w:r>
+            <w:proofErr w:type="spellStart"/>
+            <w:r>
+              <w:rPr>
+                <w:rFonts w:ascii="Open Sans" w:eastAsia="Times New Roman" w:hAnsi="Open Sans" w:cs="Open Sans"/>
+                <w:color w:val="292929"/>
+                <w:kern w:val="0"/>
+                <w:lang w:val="fr-FR"/>
+                <w14:ligatures w14:val="none"/>
+              </w:rPr>
+              <w:t>pentru</w:t>
+            </w:r>
+            <w:proofErr w:type="spellEnd"/>
+            <w:r>
+              <w:rPr>
+                <w:rFonts w:ascii="Open Sans" w:eastAsia="Times New Roman" w:hAnsi="Open Sans" w:cs="Open Sans"/>
+                <w:color w:val="292929"/>
+                <w:kern w:val="0"/>
+                <w:lang w:val="fr-FR"/>
+                <w14:ligatures w14:val="none"/>
+              </w:rPr>
+              <w:t xml:space="preserve"> </w:t>
+            </w:r>
+            <w:proofErr w:type="spellStart"/>
+            <w:r>
+              <w:rPr>
+                <w:rFonts w:ascii="Open Sans" w:eastAsia="Times New Roman" w:hAnsi="Open Sans" w:cs="Open Sans"/>
+                <w:color w:val="292929"/>
+                <w:kern w:val="0"/>
+                <w:lang w:val="fr-FR"/>
+                <w14:ligatures w14:val="none"/>
+              </w:rPr>
+              <w:t>abonați</w:t>
+            </w:r>
+            <w:proofErr w:type="spellEnd"/>
+            <w:r>
+              <w:rPr>
+                <w:rFonts w:ascii="Open Sans" w:eastAsia="Times New Roman" w:hAnsi="Open Sans" w:cs="Open Sans"/>
+                <w:color w:val="292929"/>
+                <w:kern w:val="0"/>
+                <w:lang w:val="fr-FR"/>
+                <w14:ligatures w14:val="none"/>
+              </w:rPr>
+              <w:t>.</w:t>
             </w:r>
           </w:p>
           <w:p>
@@ -550,7 +1643,7 @@
         </w:tc>
         <w:tc>
           <w:tcPr>
-            <w:tcW w:w="4675" w:type="dxa"/>
+            <w:tcW w:w="3685" w:type="dxa"/>
             <w:vMerge/>
           </w:tcPr>
           <w:p>
@@ -570,7 +1663,7 @@
       <w:tr>
         <w:tc>
           <w:tcPr>
-            <w:tcW w:w="4675" w:type="dxa"/>
+            <w:tcW w:w="5665" w:type="dxa"/>
           </w:tcPr>
           <w:p>
             <w:pPr>
@@ -580,10 +1673,10 @@
                 <w:rFonts w:ascii="Open Sans" w:eastAsia="Times New Roman" w:hAnsi="Open Sans" w:cs="Open Sans"/>
                 <w:color w:val="292929"/>
                 <w:kern w:val="0"/>
-                <w:lang w:val="fr-FR"/>
                 <w14:ligatures w14:val="none"/>
               </w:rPr>
             </w:pPr>
+            <w:proofErr w:type="spellStart"/>
             <w:r>
               <w:rPr>
                 <w:rFonts w:ascii="Open Sans" w:eastAsia="Times New Roman" w:hAnsi="Open Sans" w:cs="Open Sans"/>
@@ -591,20 +1684,234 @@
                 <w:bCs/>
                 <w:color w:val="292929"/>
                 <w:kern w:val="0"/>
-                <w:lang w:val="fr-FR"/>
-                <w14:ligatures w14:val="none"/>
-              </w:rPr>
-              <w:t>Obiectivul activității:</w:t>
-            </w:r>
-            <w:r>
-              <w:rPr>
-                <w:rFonts w:ascii="Open Sans" w:eastAsia="Times New Roman" w:hAnsi="Open Sans" w:cs="Open Sans"/>
-                <w:color w:val="292929"/>
-                <w:kern w:val="0"/>
-                <w:lang w:val="fr-FR"/>
-                <w14:ligatures w14:val="none"/>
-              </w:rPr>
-              <w:t xml:space="preserve">  Aplicați cadrul de decizie pentru a eficientiza acest proces cu ajutorul IA.</w:t>
+                <w14:ligatures w14:val="none"/>
+              </w:rPr>
+              <w:t>Obiectivul</w:t>
+            </w:r>
+            <w:proofErr w:type="spellEnd"/>
+            <w:r>
+              <w:rPr>
+                <w:rFonts w:ascii="Open Sans" w:eastAsia="Times New Roman" w:hAnsi="Open Sans" w:cs="Open Sans"/>
+                <w:b/>
+                <w:bCs/>
+                <w:color w:val="292929"/>
+                <w:kern w:val="0"/>
+                <w14:ligatures w14:val="none"/>
+              </w:rPr>
+              <w:t xml:space="preserve"> </w:t>
+            </w:r>
+            <w:proofErr w:type="spellStart"/>
+            <w:r>
+              <w:rPr>
+                <w:rFonts w:ascii="Open Sans" w:eastAsia="Times New Roman" w:hAnsi="Open Sans" w:cs="Open Sans"/>
+                <w:b/>
+                <w:bCs/>
+                <w:color w:val="292929"/>
+                <w:kern w:val="0"/>
+                <w14:ligatures w14:val="none"/>
+              </w:rPr>
+              <w:t>activității</w:t>
+            </w:r>
+            <w:proofErr w:type="spellEnd"/>
+            <w:r>
+              <w:rPr>
+                <w:rFonts w:ascii="Open Sans" w:eastAsia="Times New Roman" w:hAnsi="Open Sans" w:cs="Open Sans"/>
+                <w:b/>
+                <w:bCs/>
+                <w:color w:val="292929"/>
+                <w:kern w:val="0"/>
+                <w14:ligatures w14:val="none"/>
+              </w:rPr>
+              <w:t>:</w:t>
+            </w:r>
+            <w:r>
+              <w:rPr>
+                <w:rFonts w:ascii="Open Sans" w:eastAsia="Times New Roman" w:hAnsi="Open Sans" w:cs="Open Sans"/>
+                <w:color w:val="292929"/>
+                <w:kern w:val="0"/>
+                <w14:ligatures w14:val="none"/>
+              </w:rPr>
+              <w:t xml:space="preserve">  </w:t>
+            </w:r>
+            <w:proofErr w:type="spellStart"/>
+            <w:r>
+              <w:rPr>
+                <w:rFonts w:ascii="Open Sans" w:eastAsia="Times New Roman" w:hAnsi="Open Sans" w:cs="Open Sans"/>
+                <w:color w:val="292929"/>
+                <w:kern w:val="0"/>
+                <w14:ligatures w14:val="none"/>
+              </w:rPr>
+              <w:t>Aplicați</w:t>
+            </w:r>
+            <w:proofErr w:type="spellEnd"/>
+            <w:r>
+              <w:rPr>
+                <w:rFonts w:ascii="Open Sans" w:eastAsia="Times New Roman" w:hAnsi="Open Sans" w:cs="Open Sans"/>
+                <w:color w:val="292929"/>
+                <w:kern w:val="0"/>
+                <w14:ligatures w14:val="none"/>
+              </w:rPr>
+              <w:t xml:space="preserve"> </w:t>
+            </w:r>
+            <w:proofErr w:type="spellStart"/>
+            <w:r>
+              <w:rPr>
+                <w:rFonts w:ascii="Open Sans" w:eastAsia="Times New Roman" w:hAnsi="Open Sans" w:cs="Open Sans"/>
+                <w:color w:val="292929"/>
+                <w:kern w:val="0"/>
+                <w14:ligatures w14:val="none"/>
+              </w:rPr>
+              <w:t>cadrul</w:t>
+            </w:r>
+            <w:proofErr w:type="spellEnd"/>
+            <w:r>
+              <w:rPr>
+                <w:rFonts w:ascii="Open Sans" w:eastAsia="Times New Roman" w:hAnsi="Open Sans" w:cs="Open Sans"/>
+                <w:color w:val="292929"/>
+                <w:kern w:val="0"/>
+                <w14:ligatures w14:val="none"/>
+              </w:rPr>
+              <w:t xml:space="preserve"> de </w:t>
+            </w:r>
+            <w:proofErr w:type="spellStart"/>
+            <w:r>
+              <w:rPr>
+                <w:rFonts w:ascii="Open Sans" w:eastAsia="Times New Roman" w:hAnsi="Open Sans" w:cs="Open Sans"/>
+                <w:color w:val="292929"/>
+                <w:kern w:val="0"/>
+                <w14:ligatures w14:val="none"/>
+              </w:rPr>
+              <w:t>decizie</w:t>
+            </w:r>
+            <w:proofErr w:type="spellEnd"/>
+            <w:r>
+              <w:rPr>
+                <w:rFonts w:ascii="Open Sans" w:eastAsia="Times New Roman" w:hAnsi="Open Sans" w:cs="Open Sans"/>
+                <w:color w:val="292929"/>
+                <w:kern w:val="0"/>
+                <w14:ligatures w14:val="none"/>
+              </w:rPr>
+              <w:t xml:space="preserve"> </w:t>
+            </w:r>
+            <w:proofErr w:type="spellStart"/>
+            <w:r>
+              <w:rPr>
+                <w:rFonts w:ascii="Open Sans" w:eastAsia="Times New Roman" w:hAnsi="Open Sans" w:cs="Open Sans"/>
+                <w:color w:val="292929"/>
+                <w:kern w:val="0"/>
+                <w14:ligatures w14:val="none"/>
+              </w:rPr>
+              <w:t>pentru</w:t>
+            </w:r>
+            <w:proofErr w:type="spellEnd"/>
+            <w:r>
+              <w:rPr>
+                <w:rFonts w:ascii="Open Sans" w:eastAsia="Times New Roman" w:hAnsi="Open Sans" w:cs="Open Sans"/>
+                <w:color w:val="292929"/>
+                <w:kern w:val="0"/>
+                <w14:ligatures w14:val="none"/>
+              </w:rPr>
+              <w:t xml:space="preserve"> </w:t>
+            </w:r>
+            <w:proofErr w:type="gramStart"/>
+            <w:r>
+              <w:rPr>
+                <w:rFonts w:ascii="Open Sans" w:eastAsia="Times New Roman" w:hAnsi="Open Sans" w:cs="Open Sans"/>
+                <w:color w:val="292929"/>
+                <w:kern w:val="0"/>
+                <w14:ligatures w14:val="none"/>
+              </w:rPr>
+              <w:t>a</w:t>
+            </w:r>
+            <w:proofErr w:type="gramEnd"/>
+            <w:r>
+              <w:rPr>
+                <w:rFonts w:ascii="Open Sans" w:eastAsia="Times New Roman" w:hAnsi="Open Sans" w:cs="Open Sans"/>
+                <w:color w:val="292929"/>
+                <w:kern w:val="0"/>
+                <w14:ligatures w14:val="none"/>
+              </w:rPr>
+              <w:t xml:space="preserve"> </w:t>
+            </w:r>
+            <w:proofErr w:type="spellStart"/>
+            <w:r>
+              <w:rPr>
+                <w:rFonts w:ascii="Open Sans" w:eastAsia="Times New Roman" w:hAnsi="Open Sans" w:cs="Open Sans"/>
+                <w:color w:val="292929"/>
+                <w:kern w:val="0"/>
+                <w14:ligatures w14:val="none"/>
+              </w:rPr>
+              <w:t>eficientiza</w:t>
+            </w:r>
+            <w:proofErr w:type="spellEnd"/>
+            <w:r>
+              <w:rPr>
+                <w:rFonts w:ascii="Open Sans" w:eastAsia="Times New Roman" w:hAnsi="Open Sans" w:cs="Open Sans"/>
+                <w:color w:val="292929"/>
+                <w:kern w:val="0"/>
+                <w14:ligatures w14:val="none"/>
+              </w:rPr>
+              <w:t xml:space="preserve"> </w:t>
+            </w:r>
+            <w:proofErr w:type="spellStart"/>
+            <w:r>
+              <w:rPr>
+                <w:rFonts w:ascii="Open Sans" w:eastAsia="Times New Roman" w:hAnsi="Open Sans" w:cs="Open Sans"/>
+                <w:color w:val="292929"/>
+                <w:kern w:val="0"/>
+                <w14:ligatures w14:val="none"/>
+              </w:rPr>
+              <w:t>acest</w:t>
+            </w:r>
+            <w:proofErr w:type="spellEnd"/>
+            <w:r>
+              <w:rPr>
+                <w:rFonts w:ascii="Open Sans" w:eastAsia="Times New Roman" w:hAnsi="Open Sans" w:cs="Open Sans"/>
+                <w:color w:val="292929"/>
+                <w:kern w:val="0"/>
+                <w14:ligatures w14:val="none"/>
+              </w:rPr>
+              <w:t xml:space="preserve"> </w:t>
+            </w:r>
+            <w:proofErr w:type="spellStart"/>
+            <w:r>
+              <w:rPr>
+                <w:rFonts w:ascii="Open Sans" w:eastAsia="Times New Roman" w:hAnsi="Open Sans" w:cs="Open Sans"/>
+                <w:color w:val="292929"/>
+                <w:kern w:val="0"/>
+                <w14:ligatures w14:val="none"/>
+              </w:rPr>
+              <w:t>proces</w:t>
+            </w:r>
+            <w:proofErr w:type="spellEnd"/>
+            <w:r>
+              <w:rPr>
+                <w:rFonts w:ascii="Open Sans" w:eastAsia="Times New Roman" w:hAnsi="Open Sans" w:cs="Open Sans"/>
+                <w:color w:val="292929"/>
+                <w:kern w:val="0"/>
+                <w14:ligatures w14:val="none"/>
+              </w:rPr>
+              <w:t xml:space="preserve"> cu </w:t>
+            </w:r>
+            <w:proofErr w:type="spellStart"/>
+            <w:r>
+              <w:rPr>
+                <w:rFonts w:ascii="Open Sans" w:eastAsia="Times New Roman" w:hAnsi="Open Sans" w:cs="Open Sans"/>
+                <w:color w:val="292929"/>
+                <w:kern w:val="0"/>
+                <w14:ligatures w14:val="none"/>
+              </w:rPr>
+              <w:t>ajutorul</w:t>
+            </w:r>
+            <w:proofErr w:type="spellEnd"/>
+            <w:r>
+              <w:rPr>
+                <w:rFonts w:ascii="Open Sans" w:eastAsia="Times New Roman" w:hAnsi="Open Sans" w:cs="Open Sans"/>
+                <w:color w:val="292929"/>
+                <w:kern w:val="0"/>
+                <w14:ligatures w14:val="none"/>
+              </w:rPr>
+              <w:t xml:space="preserve"> IA.</w:t>
             </w:r>
           </w:p>
           <w:p>
@@ -614,7 +1921,6 @@
                 <w:rFonts w:ascii="Open Sans" w:eastAsia="Times New Roman" w:hAnsi="Open Sans" w:cs="Open Sans"/>
                 <w:color w:val="292929"/>
                 <w:kern w:val="0"/>
-                <w:lang w:val="fr-FR"/>
                 <w14:ligatures w14:val="none"/>
               </w:rPr>
             </w:pPr>
@@ -622,7 +1928,7 @@
         </w:tc>
         <w:tc>
           <w:tcPr>
-            <w:tcW w:w="4675" w:type="dxa"/>
+            <w:tcW w:w="3685" w:type="dxa"/>
             <w:vMerge/>
           </w:tcPr>
           <w:p>
@@ -632,7 +1938,6 @@
                 <w:rFonts w:ascii="Open Sans" w:eastAsia="Times New Roman" w:hAnsi="Open Sans" w:cs="Open Sans"/>
                 <w:color w:val="292929"/>
                 <w:kern w:val="0"/>
-                <w:lang w:val="fr-FR"/>
                 <w14:ligatures w14:val="none"/>
               </w:rPr>
             </w:pPr>
@@ -654,20 +1959,41 @@
           <w:rFonts w:ascii="Open Sans" w:hAnsi="Open Sans" w:cs="Open Sans"/>
           <w:b/>
           <w:bCs/>
-          <w:lang w:val="fr-FR"/>
         </w:rPr>
         <w:br/>
         <w:t xml:space="preserve"> </w:t>
       </w:r>
-      <w:r>
-        <w:rPr>
-          <w:rFonts w:ascii="Open Sans" w:hAnsi="Open Sans" w:cs="Open Sans"/>
-          <w:b/>
-          <w:bCs/>
-          <w:lang w:val="fr-FR"/>
-        </w:rPr>
-        <w:t>Arborele de Decizie</w:t>
-      </w:r>
+      <w:proofErr w:type="spellStart"/>
+      <w:r>
+        <w:rPr>
+          <w:rFonts w:ascii="Open Sans" w:hAnsi="Open Sans" w:cs="Open Sans"/>
+          <w:b/>
+          <w:bCs/>
+          <w:lang w:val="fr-FR"/>
+        </w:rPr>
+        <w:t>Arborele</w:t>
+      </w:r>
+      <w:proofErr w:type="spellEnd"/>
+      <w:r>
+        <w:rPr>
+          <w:rFonts w:ascii="Open Sans" w:hAnsi="Open Sans" w:cs="Open Sans"/>
+          <w:b/>
+          <w:bCs/>
+          <w:lang w:val="fr-FR"/>
+        </w:rPr>
+        <w:t xml:space="preserve"> de </w:t>
+      </w:r>
+      <w:proofErr w:type="spellStart"/>
+      <w:r>
+        <w:rPr>
+          <w:rFonts w:ascii="Open Sans" w:hAnsi="Open Sans" w:cs="Open Sans"/>
+          <w:b/>
+          <w:bCs/>
+          <w:lang w:val="fr-FR"/>
+        </w:rPr>
+        <w:t>Decizie</w:t>
+      </w:r>
+      <w:proofErr w:type="spellEnd"/>
       <w:r>
         <w:rPr>
           <w:rFonts w:ascii="Open Sans" w:hAnsi="Open Sans" w:cs="Open Sans"/>
@@ -690,13 +2016,32 @@
           <w:lang w:val="fr-FR"/>
         </w:rPr>
       </w:pPr>
-      <w:r>
-        <w:rPr>
-          <w:rFonts w:ascii="Open Sans" w:hAnsi="Open Sans" w:cs="Open Sans"/>
-          <w:lang w:val="fr-FR"/>
-        </w:rPr>
-        <w:t>Sarcina este clară</w:t>
-      </w:r>
+      <w:proofErr w:type="spellStart"/>
+      <w:r>
+        <w:rPr>
+          <w:rFonts w:ascii="Open Sans" w:hAnsi="Open Sans" w:cs="Open Sans"/>
+          <w:lang w:val="fr-FR"/>
+        </w:rPr>
+        <w:t>Sarcina</w:t>
+      </w:r>
+      <w:proofErr w:type="spellEnd"/>
+      <w:r>
+        <w:rPr>
+          <w:rFonts w:ascii="Open Sans" w:hAnsi="Open Sans" w:cs="Open Sans"/>
+          <w:lang w:val="fr-FR"/>
+        </w:rPr>
+        <w:t xml:space="preserve"> este </w:t>
+      </w:r>
+      <w:proofErr w:type="spellStart"/>
+      <w:proofErr w:type="gramStart"/>
+      <w:r>
+        <w:rPr>
+          <w:rFonts w:ascii="Open Sans" w:hAnsi="Open Sans" w:cs="Open Sans"/>
+          <w:lang w:val="fr-FR"/>
+        </w:rPr>
+        <w:t>clară</w:t>
+      </w:r>
+      <w:proofErr w:type="spellEnd"/>
       <w:r>
         <w:rPr>
           <w:rFonts w:ascii="Open Sans" w:hAnsi="Open Sans" w:cs="Open Sans"/>
@@ -704,6 +2049,7 @@
         </w:rPr>
         <w:t>?</w:t>
       </w:r>
+      <w:proofErr w:type="gramEnd"/>
       <w:r>
         <w:rPr>
           <w:rFonts w:ascii="Open Sans" w:hAnsi="Open Sans" w:cs="Open Sans"/>
@@ -716,7 +2062,103 @@
           <w:rFonts w:ascii="Open Sans" w:hAnsi="Open Sans" w:cs="Open Sans"/>
           <w:lang w:val="fr-FR"/>
         </w:rPr>
-        <w:t>Ce fel de risc implică (scăzut sau ridicat)</w:t>
+        <w:t xml:space="preserve">Ce </w:t>
+      </w:r>
+      <w:proofErr w:type="spellStart"/>
+      <w:r>
+        <w:rPr>
+          <w:rFonts w:ascii="Open Sans" w:hAnsi="Open Sans" w:cs="Open Sans"/>
+          <w:lang w:val="fr-FR"/>
+        </w:rPr>
+        <w:t>fel</w:t>
+      </w:r>
+      <w:proofErr w:type="spellEnd"/>
+      <w:r>
+        <w:rPr>
+          <w:rFonts w:ascii="Open Sans" w:hAnsi="Open Sans" w:cs="Open Sans"/>
+          <w:lang w:val="fr-FR"/>
+        </w:rPr>
+        <w:t xml:space="preserve"> de </w:t>
+      </w:r>
+      <w:proofErr w:type="spellStart"/>
+      <w:r>
+        <w:rPr>
+          <w:rFonts w:ascii="Open Sans" w:hAnsi="Open Sans" w:cs="Open Sans"/>
+          <w:lang w:val="fr-FR"/>
+        </w:rPr>
+        <w:t>risc</w:t>
+      </w:r>
+      <w:proofErr w:type="spellEnd"/>
+      <w:r>
+        <w:rPr>
+          <w:rFonts w:ascii="Open Sans" w:hAnsi="Open Sans" w:cs="Open Sans"/>
+          <w:lang w:val="fr-FR"/>
+        </w:rPr>
+        <w:t xml:space="preserve"> </w:t>
+      </w:r>
+      <w:proofErr w:type="spellStart"/>
+      <w:r>
+        <w:rPr>
+          <w:rFonts w:ascii="Open Sans" w:hAnsi="Open Sans" w:cs="Open Sans"/>
+          <w:lang w:val="fr-FR"/>
+        </w:rPr>
+        <w:t>implică</w:t>
+      </w:r>
+      <w:proofErr w:type="spellEnd"/>
+      <w:r>
+        <w:rPr>
+          <w:rFonts w:ascii="Open Sans" w:hAnsi="Open Sans" w:cs="Open Sans"/>
+          <w:lang w:val="fr-FR"/>
+        </w:rPr>
+        <w:t xml:space="preserve"> (</w:t>
+      </w:r>
+      <w:proofErr w:type="spellStart"/>
+      <w:r>
+        <w:rPr>
+          <w:rFonts w:ascii="Open Sans" w:hAnsi="Open Sans" w:cs="Open Sans"/>
+          <w:lang w:val="fr-FR"/>
+        </w:rPr>
+        <w:t>scăzut</w:t>
+      </w:r>
+      <w:proofErr w:type="spellEnd"/>
+      <w:r>
+        <w:rPr>
+          <w:rFonts w:ascii="Open Sans" w:hAnsi="Open Sans" w:cs="Open Sans"/>
+          <w:lang w:val="fr-FR"/>
+        </w:rPr>
+        <w:t xml:space="preserve"> </w:t>
+      </w:r>
+      <w:proofErr w:type="spellStart"/>
+      <w:r>
+        <w:rPr>
+          <w:rFonts w:ascii="Open Sans" w:hAnsi="Open Sans" w:cs="Open Sans"/>
+          <w:lang w:val="fr-FR"/>
+        </w:rPr>
+        <w:t>sau</w:t>
+      </w:r>
+      <w:proofErr w:type="spellEnd"/>
+      <w:r>
+        <w:rPr>
+          <w:rFonts w:ascii="Open Sans" w:hAnsi="Open Sans" w:cs="Open Sans"/>
+          <w:lang w:val="fr-FR"/>
+        </w:rPr>
+        <w:t xml:space="preserve"> </w:t>
+      </w:r>
+      <w:proofErr w:type="spellStart"/>
+      <w:r>
+        <w:rPr>
+          <w:rFonts w:ascii="Open Sans" w:hAnsi="Open Sans" w:cs="Open Sans"/>
+          <w:lang w:val="fr-FR"/>
+        </w:rPr>
+        <w:t>ridicat</w:t>
+      </w:r>
+      <w:proofErr w:type="spellEnd"/>
+      <w:r>
+        <w:rPr>
+          <w:rFonts w:ascii="Open Sans" w:hAnsi="Open Sans" w:cs="Open Sans"/>
+          <w:lang w:val="fr-FR"/>
+        </w:rPr>
+        <w:t>)</w:t>
       </w:r>
       <w:r>
         <w:rPr>
@@ -745,12 +2187,78 @@
           <w:lang w:val="fr-FR"/>
         </w:rPr>
       </w:pPr>
-      <w:r>
-        <w:rPr>
-          <w:rFonts w:ascii="Open Sans" w:hAnsi="Open Sans" w:cs="Open Sans"/>
-          <w:lang w:val="fr-FR"/>
-        </w:rPr>
-        <w:t xml:space="preserve">Rezultatul trebuie să fie 100% corect? </w:t>
+      <w:proofErr w:type="spellStart"/>
+      <w:r>
+        <w:rPr>
+          <w:rFonts w:ascii="Open Sans" w:hAnsi="Open Sans" w:cs="Open Sans"/>
+          <w:lang w:val="fr-FR"/>
+        </w:rPr>
+        <w:t>Rezultatul</w:t>
+      </w:r>
+      <w:proofErr w:type="spellEnd"/>
+      <w:r>
+        <w:rPr>
+          <w:rFonts w:ascii="Open Sans" w:hAnsi="Open Sans" w:cs="Open Sans"/>
+          <w:lang w:val="fr-FR"/>
+        </w:rPr>
+        <w:t xml:space="preserve"> </w:t>
+      </w:r>
+      <w:proofErr w:type="spellStart"/>
+      <w:r>
+        <w:rPr>
+          <w:rFonts w:ascii="Open Sans" w:hAnsi="Open Sans" w:cs="Open Sans"/>
+          <w:lang w:val="fr-FR"/>
+        </w:rPr>
+        <w:t>trebuie</w:t>
+      </w:r>
+      <w:proofErr w:type="spellEnd"/>
+      <w:r>
+        <w:rPr>
+          <w:rFonts w:ascii="Open Sans" w:hAnsi="Open Sans" w:cs="Open Sans"/>
+          <w:lang w:val="fr-FR"/>
+        </w:rPr>
+        <w:t xml:space="preserve"> </w:t>
+      </w:r>
+      <w:proofErr w:type="spellStart"/>
+      <w:r>
+        <w:rPr>
+          <w:rFonts w:ascii="Open Sans" w:hAnsi="Open Sans" w:cs="Open Sans"/>
+          <w:lang w:val="fr-FR"/>
+        </w:rPr>
+        <w:t>să</w:t>
+      </w:r>
+      <w:proofErr w:type="spellEnd"/>
+      <w:r>
+        <w:rPr>
+          <w:rFonts w:ascii="Open Sans" w:hAnsi="Open Sans" w:cs="Open Sans"/>
+          <w:lang w:val="fr-FR"/>
+        </w:rPr>
+        <w:t xml:space="preserve"> fie 100% </w:t>
+      </w:r>
+      <w:proofErr w:type="spellStart"/>
+      <w:proofErr w:type="gramStart"/>
+      <w:r>
+        <w:rPr>
+          <w:rFonts w:ascii="Open Sans" w:hAnsi="Open Sans" w:cs="Open Sans"/>
+          <w:lang w:val="fr-FR"/>
+        </w:rPr>
+        <w:t>corect</w:t>
+      </w:r>
+      <w:proofErr w:type="spellEnd"/>
+      <w:r>
+        <w:rPr>
+          <w:rFonts w:ascii="Open Sans" w:hAnsi="Open Sans" w:cs="Open Sans"/>
+          <w:lang w:val="fr-FR"/>
+        </w:rPr>
+        <w:t>?</w:t>
+      </w:r>
+      <w:proofErr w:type="gramEnd"/>
+      <w:r>
+        <w:rPr>
+          <w:rFonts w:ascii="Open Sans" w:hAnsi="Open Sans" w:cs="Open Sans"/>
+          <w:lang w:val="fr-FR"/>
+        </w:rPr>
+        <w:t xml:space="preserve"> </w:t>
       </w:r>
     </w:p>
     <w:p>
@@ -770,7 +2278,80 @@
           <w:rFonts w:ascii="Open Sans" w:hAnsi="Open Sans" w:cs="Open Sans"/>
           <w:lang w:val="fr-FR"/>
         </w:rPr>
-        <w:t xml:space="preserve">Ai expertiza să verifici rezultatul? </w:t>
+        <w:t xml:space="preserve">Ai </w:t>
+      </w:r>
+      <w:proofErr w:type="spellStart"/>
+      <w:r>
+        <w:rPr>
+          <w:rFonts w:ascii="Open Sans" w:hAnsi="Open Sans" w:cs="Open Sans"/>
+          <w:lang w:val="fr-FR"/>
+        </w:rPr>
+        <w:t>expertiza</w:t>
+      </w:r>
+      <w:proofErr w:type="spellEnd"/>
+      <w:r>
+        <w:rPr>
+          <w:rFonts w:ascii="Open Sans" w:hAnsi="Open Sans" w:cs="Open Sans"/>
+          <w:lang w:val="fr-FR"/>
+        </w:rPr>
+        <w:t xml:space="preserve"> </w:t>
+      </w:r>
+      <w:proofErr w:type="spellStart"/>
+      <w:r>
+        <w:rPr>
+          <w:rFonts w:ascii="Open Sans" w:hAnsi="Open Sans" w:cs="Open Sans"/>
+          <w:lang w:val="fr-FR"/>
+        </w:rPr>
+        <w:t>să</w:t>
+      </w:r>
+      <w:proofErr w:type="spellEnd"/>
+      <w:r>
+        <w:rPr>
+          <w:rFonts w:ascii="Open Sans" w:hAnsi="Open Sans" w:cs="Open Sans"/>
+          <w:lang w:val="fr-FR"/>
+        </w:rPr>
+        <w:t xml:space="preserve"> </w:t>
+      </w:r>
+      <w:proofErr w:type="spellStart"/>
+      <w:r>
+        <w:rPr>
+          <w:rFonts w:ascii="Open Sans" w:hAnsi="Open Sans" w:cs="Open Sans"/>
+          <w:lang w:val="fr-FR"/>
+        </w:rPr>
+        <w:t>verifici</w:t>
+      </w:r>
+      <w:proofErr w:type="spellEnd"/>
+      <w:r>
+        <w:rPr>
+          <w:rFonts w:ascii="Open Sans" w:hAnsi="Open Sans" w:cs="Open Sans"/>
+          <w:lang w:val="fr-FR"/>
+        </w:rPr>
+        <w:t xml:space="preserve"> </w:t>
+      </w:r>
+      <w:proofErr w:type="spellStart"/>
+      <w:proofErr w:type="gramStart"/>
+      <w:r>
+        <w:rPr>
+          <w:rFonts w:ascii="Open Sans" w:hAnsi="Open Sans" w:cs="Open Sans"/>
+          <w:lang w:val="fr-FR"/>
+        </w:rPr>
+        <w:t>rezultatul</w:t>
+      </w:r>
+      <w:proofErr w:type="spellEnd"/>
+      <w:r>
+        <w:rPr>
+          <w:rFonts w:ascii="Open Sans" w:hAnsi="Open Sans" w:cs="Open Sans"/>
+          <w:lang w:val="fr-FR"/>
+        </w:rPr>
+        <w:t>?</w:t>
+      </w:r>
+      <w:proofErr w:type="gramEnd"/>
+      <w:r>
+        <w:rPr>
+          <w:rFonts w:ascii="Open Sans" w:hAnsi="Open Sans" w:cs="Open Sans"/>
+          <w:lang w:val="fr-FR"/>
+        </w:rPr>
+        <w:t xml:space="preserve"> </w:t>
       </w:r>
     </w:p>
     <w:p>
@@ -785,12 +2366,62 @@
           <w:lang w:val="fr-FR"/>
         </w:rPr>
       </w:pPr>
-      <w:r>
-        <w:rPr>
-          <w:rFonts w:ascii="Open Sans" w:hAnsi="Open Sans" w:cs="Open Sans"/>
-          <w:lang w:val="fr-FR"/>
-        </w:rPr>
-        <w:t xml:space="preserve">Sunt implicate date confidențiale? </w:t>
+      <w:proofErr w:type="spellStart"/>
+      <w:r>
+        <w:rPr>
+          <w:rFonts w:ascii="Open Sans" w:hAnsi="Open Sans" w:cs="Open Sans"/>
+          <w:lang w:val="fr-FR"/>
+        </w:rPr>
+        <w:t>Sunt</w:t>
+      </w:r>
+      <w:proofErr w:type="spellEnd"/>
+      <w:r>
+        <w:rPr>
+          <w:rFonts w:ascii="Open Sans" w:hAnsi="Open Sans" w:cs="Open Sans"/>
+          <w:lang w:val="fr-FR"/>
+        </w:rPr>
+        <w:t xml:space="preserve"> </w:t>
+      </w:r>
+      <w:proofErr w:type="spellStart"/>
+      <w:r>
+        <w:rPr>
+          <w:rFonts w:ascii="Open Sans" w:hAnsi="Open Sans" w:cs="Open Sans"/>
+          <w:lang w:val="fr-FR"/>
+        </w:rPr>
+        <w:t>implicate</w:t>
+      </w:r>
+      <w:proofErr w:type="spellEnd"/>
+      <w:r>
+        <w:rPr>
+          <w:rFonts w:ascii="Open Sans" w:hAnsi="Open Sans" w:cs="Open Sans"/>
+          <w:lang w:val="fr-FR"/>
+        </w:rPr>
+        <w:t xml:space="preserve"> date </w:t>
+      </w:r>
+      <w:proofErr w:type="spellStart"/>
+      <w:proofErr w:type="gramStart"/>
+      <w:r>
+        <w:rPr>
+          <w:rFonts w:ascii="Open Sans" w:hAnsi="Open Sans" w:cs="Open Sans"/>
+          <w:lang w:val="fr-FR"/>
+        </w:rPr>
+        <w:t>confidențiale</w:t>
+      </w:r>
+      <w:proofErr w:type="spellEnd"/>
+      <w:r>
+        <w:rPr>
+          <w:rFonts w:ascii="Open Sans" w:hAnsi="Open Sans" w:cs="Open Sans"/>
+          <w:lang w:val="fr-FR"/>
+        </w:rPr>
+        <w:t>?</w:t>
+      </w:r>
+      <w:proofErr w:type="gramEnd"/>
+      <w:r>
+        <w:rPr>
+          <w:rFonts w:ascii="Open Sans" w:hAnsi="Open Sans" w:cs="Open Sans"/>
+          <w:lang w:val="fr-FR"/>
+        </w:rPr>
+        <w:t xml:space="preserve"> </w:t>
       </w:r>
     </w:p>
     <w:p>
@@ -805,12 +2436,78 @@
           <w:lang w:val="fr-FR"/>
         </w:rPr>
       </w:pPr>
-      <w:r>
-        <w:rPr>
-          <w:rFonts w:ascii="Open Sans" w:hAnsi="Open Sans" w:cs="Open Sans"/>
-          <w:lang w:val="fr-FR"/>
-        </w:rPr>
-        <w:t xml:space="preserve">Există risc etic/părtinire? </w:t>
+      <w:proofErr w:type="spellStart"/>
+      <w:r>
+        <w:rPr>
+          <w:rFonts w:ascii="Open Sans" w:hAnsi="Open Sans" w:cs="Open Sans"/>
+          <w:lang w:val="fr-FR"/>
+        </w:rPr>
+        <w:t>Există</w:t>
+      </w:r>
+      <w:proofErr w:type="spellEnd"/>
+      <w:r>
+        <w:rPr>
+          <w:rFonts w:ascii="Open Sans" w:hAnsi="Open Sans" w:cs="Open Sans"/>
+          <w:lang w:val="fr-FR"/>
+        </w:rPr>
+        <w:t xml:space="preserve"> </w:t>
+      </w:r>
+      <w:proofErr w:type="spellStart"/>
+      <w:r>
+        <w:rPr>
+          <w:rFonts w:ascii="Open Sans" w:hAnsi="Open Sans" w:cs="Open Sans"/>
+          <w:lang w:val="fr-FR"/>
+        </w:rPr>
+        <w:t>risc</w:t>
+      </w:r>
+      <w:proofErr w:type="spellEnd"/>
+      <w:r>
+        <w:rPr>
+          <w:rFonts w:ascii="Open Sans" w:hAnsi="Open Sans" w:cs="Open Sans"/>
+          <w:lang w:val="fr-FR"/>
+        </w:rPr>
+        <w:t xml:space="preserve"> </w:t>
+      </w:r>
+      <w:proofErr w:type="spellStart"/>
+      <w:r>
+        <w:rPr>
+          <w:rFonts w:ascii="Open Sans" w:hAnsi="Open Sans" w:cs="Open Sans"/>
+          <w:lang w:val="fr-FR"/>
+        </w:rPr>
+        <w:t>etic</w:t>
+      </w:r>
+      <w:proofErr w:type="spellEnd"/>
+      <w:r>
+        <w:rPr>
+          <w:rFonts w:ascii="Open Sans" w:hAnsi="Open Sans" w:cs="Open Sans"/>
+          <w:lang w:val="fr-FR"/>
+        </w:rPr>
+        <w:t>/</w:t>
+      </w:r>
+      <w:proofErr w:type="spellStart"/>
+      <w:proofErr w:type="gramStart"/>
+      <w:r>
+        <w:rPr>
+          <w:rFonts w:ascii="Open Sans" w:hAnsi="Open Sans" w:cs="Open Sans"/>
+          <w:lang w:val="fr-FR"/>
+        </w:rPr>
+        <w:t>părtinire</w:t>
+      </w:r>
+      <w:proofErr w:type="spellEnd"/>
+      <w:r>
+        <w:rPr>
+          <w:rFonts w:ascii="Open Sans" w:hAnsi="Open Sans" w:cs="Open Sans"/>
+          <w:lang w:val="fr-FR"/>
+        </w:rPr>
+        <w:t>?</w:t>
+      </w:r>
+      <w:proofErr w:type="gramEnd"/>
+      <w:r>
+        <w:rPr>
+          <w:rFonts w:ascii="Open Sans" w:hAnsi="Open Sans" w:cs="Open Sans"/>
+          <w:lang w:val="fr-FR"/>
+        </w:rPr>
+        <w:t xml:space="preserve"> </w:t>
       </w:r>
     </w:p>
     <w:p>
@@ -820,15 +2517,28 @@
           <w:lang w:val="ro-RO"/>
         </w:rPr>
       </w:pPr>
-      <w:r>
-        <w:rPr>
-          <w:rFonts w:ascii="Open Sans" w:hAnsi="Open Sans" w:cs="Open Sans"/>
-          <w:b/>
-          <w:bCs/>
-          <w:lang w:val="fr-FR"/>
-        </w:rPr>
-        <w:t>Concluzie:</w:t>
-      </w:r>
+      <w:proofErr w:type="spellStart"/>
+      <w:proofErr w:type="gramStart"/>
+      <w:r>
+        <w:rPr>
+          <w:rFonts w:ascii="Open Sans" w:hAnsi="Open Sans" w:cs="Open Sans"/>
+          <w:b/>
+          <w:bCs/>
+          <w:lang w:val="fr-FR"/>
+        </w:rPr>
+        <w:t>Concluzie</w:t>
+      </w:r>
+      <w:proofErr w:type="spellEnd"/>
+      <w:r>
+        <w:rPr>
+          <w:rFonts w:ascii="Open Sans" w:hAnsi="Open Sans" w:cs="Open Sans"/>
+          <w:b/>
+          <w:bCs/>
+          <w:lang w:val="fr-FR"/>
+        </w:rPr>
+        <w:t>:</w:t>
+      </w:r>
+      <w:proofErr w:type="gramEnd"/>
       <w:r>
         <w:rPr>
           <w:rFonts w:ascii="Open Sans" w:hAnsi="Open Sans" w:cs="Open Sans"/>
@@ -841,8 +2551,66 @@
           <w:rFonts w:ascii="Segoe UI Emoji" w:hAnsi="Segoe UI Emoji" w:cs="Segoe UI Emoji"/>
           <w:lang w:val="fr-FR"/>
         </w:rPr>
-        <w:t>Se poate sau nu utiliza IA generativ</w:t>
-      </w:r>
+        <w:t xml:space="preserve">Se </w:t>
+      </w:r>
+      <w:proofErr w:type="spellStart"/>
+      <w:r>
+        <w:rPr>
+          <w:rFonts w:ascii="Segoe UI Emoji" w:hAnsi="Segoe UI Emoji" w:cs="Segoe UI Emoji"/>
+          <w:lang w:val="fr-FR"/>
+        </w:rPr>
+        <w:t>poate</w:t>
+      </w:r>
+      <w:proofErr w:type="spellEnd"/>
+      <w:r>
+        <w:rPr>
+          <w:rFonts w:ascii="Segoe UI Emoji" w:hAnsi="Segoe UI Emoji" w:cs="Segoe UI Emoji"/>
+          <w:lang w:val="fr-FR"/>
+        </w:rPr>
+        <w:t xml:space="preserve"> </w:t>
+      </w:r>
+      <w:proofErr w:type="spellStart"/>
+      <w:r>
+        <w:rPr>
+          <w:rFonts w:ascii="Segoe UI Emoji" w:hAnsi="Segoe UI Emoji" w:cs="Segoe UI Emoji"/>
+          <w:lang w:val="fr-FR"/>
+        </w:rPr>
+        <w:t>sau</w:t>
+      </w:r>
+      <w:proofErr w:type="spellEnd"/>
+      <w:r>
+        <w:rPr>
+          <w:rFonts w:ascii="Segoe UI Emoji" w:hAnsi="Segoe UI Emoji" w:cs="Segoe UI Emoji"/>
+          <w:lang w:val="fr-FR"/>
+        </w:rPr>
+        <w:t xml:space="preserve"> nu </w:t>
+      </w:r>
+      <w:proofErr w:type="spellStart"/>
+      <w:r>
+        <w:rPr>
+          <w:rFonts w:ascii="Segoe UI Emoji" w:hAnsi="Segoe UI Emoji" w:cs="Segoe UI Emoji"/>
+          <w:lang w:val="fr-FR"/>
+        </w:rPr>
+        <w:t>utiliza</w:t>
+      </w:r>
+      <w:proofErr w:type="spellEnd"/>
+      <w:r>
+        <w:rPr>
+          <w:rFonts w:ascii="Segoe UI Emoji" w:hAnsi="Segoe UI Emoji" w:cs="Segoe UI Emoji"/>
+          <w:lang w:val="fr-FR"/>
+        </w:rPr>
+        <w:t xml:space="preserve"> IA </w:t>
+      </w:r>
+      <w:proofErr w:type="spellStart"/>
+      <w:proofErr w:type="gramStart"/>
+      <w:r>
+        <w:rPr>
+          <w:rFonts w:ascii="Segoe UI Emoji" w:hAnsi="Segoe UI Emoji" w:cs="Segoe UI Emoji"/>
+          <w:lang w:val="fr-FR"/>
+        </w:rPr>
+        <w:t>generativ</w:t>
+      </w:r>
+      <w:proofErr w:type="spellEnd"/>
       <w:r>
         <w:rPr>
           <w:rFonts w:cs="Segoe UI Emoji"/>
@@ -850,14 +2618,7 @@
         </w:rPr>
         <w:t>ă?</w:t>
       </w:r>
-    </w:p>
-    <w:p>
-      <w:pPr>
-        <w:rPr>
-          <w:rFonts w:cs="Segoe UI Emoji"/>
-          <w:lang w:val="ro-RO"/>
-        </w:rPr>
-      </w:pPr>
+      <w:proofErr w:type="gramEnd"/>
     </w:p>
     <w:p>
       <w:pPr>
@@ -871,22 +2632,84 @@
           <w:lang w:val="ro-RO"/>
         </w:rPr>
       </w:pPr>
-      <w:r>
-        <w:rPr>
-          <w:rFonts w:ascii="Open Sans" w:hAnsi="Open Sans" w:cs="Open Sans"/>
-          <w:b/>
-          <w:bCs/>
-          <w:lang w:val="fr-FR"/>
-        </w:rPr>
-        <w:lastRenderedPageBreak/>
-        <w:t xml:space="preserve">Cadru de Decizie </w:t>
-      </w:r>
-      <w:r>
-        <w:rPr>
-          <w:rFonts w:ascii="Open Sans" w:hAnsi="Open Sans" w:cs="Open Sans"/>
-          <w:lang w:val="fr-FR"/>
-        </w:rPr>
-        <w:t>(schița individuală)</w:t>
+      <w:proofErr w:type="spellStart"/>
+      <w:r>
+        <w:rPr>
+          <w:rFonts w:ascii="Open Sans" w:hAnsi="Open Sans" w:cs="Open Sans"/>
+          <w:b/>
+          <w:bCs/>
+          <w:lang w:val="fr-FR"/>
+        </w:rPr>
+        <w:t>Cadru</w:t>
+      </w:r>
+      <w:proofErr w:type="spellEnd"/>
+      <w:r>
+        <w:rPr>
+          <w:rFonts w:ascii="Open Sans" w:hAnsi="Open Sans" w:cs="Open Sans"/>
+          <w:b/>
+          <w:bCs/>
+          <w:lang w:val="fr-FR"/>
+        </w:rPr>
+        <w:t xml:space="preserve"> de </w:t>
+      </w:r>
+      <w:proofErr w:type="spellStart"/>
+      <w:r>
+        <w:rPr>
+          <w:rFonts w:ascii="Open Sans" w:hAnsi="Open Sans" w:cs="Open Sans"/>
+          <w:b/>
+          <w:bCs/>
+          <w:lang w:val="fr-FR"/>
+        </w:rPr>
+        <w:t>Decizie</w:t>
+      </w:r>
+      <w:proofErr w:type="spellEnd"/>
+      <w:r>
+        <w:rPr>
+          <w:rFonts w:ascii="Open Sans" w:hAnsi="Open Sans" w:cs="Open Sans"/>
+          <w:b/>
+          <w:bCs/>
+          <w:lang w:val="fr-FR"/>
+        </w:rPr>
+        <w:t xml:space="preserve"> </w:t>
+      </w:r>
+      <w:r>
+        <w:rPr>
+          <w:rFonts w:ascii="Open Sans" w:hAnsi="Open Sans" w:cs="Open Sans"/>
+          <w:lang w:val="fr-FR"/>
+        </w:rPr>
+        <w:t>(</w:t>
+      </w:r>
+      <w:proofErr w:type="spellStart"/>
+      <w:r>
+        <w:rPr>
+          <w:rFonts w:ascii="Open Sans" w:hAnsi="Open Sans" w:cs="Open Sans"/>
+          <w:lang w:val="fr-FR"/>
+        </w:rPr>
+        <w:t>schița</w:t>
+      </w:r>
+      <w:proofErr w:type="spellEnd"/>
+      <w:r>
+        <w:rPr>
+          <w:rFonts w:ascii="Open Sans" w:hAnsi="Open Sans" w:cs="Open Sans"/>
+          <w:lang w:val="fr-FR"/>
+        </w:rPr>
+        <w:t xml:space="preserve"> </w:t>
+      </w:r>
+      <w:proofErr w:type="spellStart"/>
+      <w:r>
+        <w:rPr>
+          <w:rFonts w:ascii="Open Sans" w:hAnsi="Open Sans" w:cs="Open Sans"/>
+          <w:lang w:val="fr-FR"/>
+        </w:rPr>
+        <w:t>individuală</w:t>
+      </w:r>
+      <w:proofErr w:type="spellEnd"/>
+      <w:r>
+        <w:rPr>
+          <w:rFonts w:ascii="Open Sans" w:hAnsi="Open Sans" w:cs="Open Sans"/>
+          <w:lang w:val="fr-FR"/>
+        </w:rPr>
+        <w:t>)</w:t>
       </w:r>
       <w:r>
         <w:rPr>
@@ -941,6 +2764,7 @@
           <w:bCs/>
           <w:lang w:val="ro-RO"/>
         </w:rPr>
+        <w:lastRenderedPageBreak/>
         <w:t>Scop:</w:t>
       </w:r>
       <w:r>
@@ -1431,6 +3255,7 @@
           <w:bCs/>
           <w:lang w:val="ro-RO"/>
         </w:rPr>
+        <w:lastRenderedPageBreak/>
         <w:t>Scop</w:t>
       </w:r>
       <w:r>
@@ -1487,7 +3312,39 @@
           <w:rFonts w:ascii="Open Sans" w:hAnsi="Open Sans" w:cs="Open Sans"/>
           <w:lang w:val="ro-RO"/>
         </w:rPr>
-        <w:t>Ce instrument (ChatGPT, Gemini, Claude etc.) performează cel mai bine pentru capabilitatea de care am nevoie?</w:t>
+        <w:t>Ce instrument (</w:t>
+      </w:r>
+      <w:proofErr w:type="spellStart"/>
+      <w:r>
+        <w:rPr>
+          <w:rFonts w:ascii="Open Sans" w:hAnsi="Open Sans" w:cs="Open Sans"/>
+          <w:lang w:val="ro-RO"/>
+        </w:rPr>
+        <w:t>ChatGPT</w:t>
+      </w:r>
+      <w:proofErr w:type="spellEnd"/>
+      <w:r>
+        <w:rPr>
+          <w:rFonts w:ascii="Open Sans" w:hAnsi="Open Sans" w:cs="Open Sans"/>
+          <w:lang w:val="ro-RO"/>
+        </w:rPr>
+        <w:t xml:space="preserve">, </w:t>
+      </w:r>
+      <w:proofErr w:type="spellStart"/>
+      <w:r>
+        <w:rPr>
+          <w:rFonts w:ascii="Open Sans" w:hAnsi="Open Sans" w:cs="Open Sans"/>
+          <w:lang w:val="ro-RO"/>
+        </w:rPr>
+        <w:t>Gemini</w:t>
+      </w:r>
+      <w:proofErr w:type="spellEnd"/>
+      <w:r>
+        <w:rPr>
+          <w:rFonts w:ascii="Open Sans" w:hAnsi="Open Sans" w:cs="Open Sans"/>
+          <w:lang w:val="ro-RO"/>
+        </w:rPr>
+        <w:t>, Claude etc.) performează cel mai bine pentru capabilitatea de care am nevoie?</w:t>
       </w:r>
     </w:p>
     <w:p>
@@ -1507,7 +3364,14 @@
           <w:rFonts w:ascii="Open Sans" w:hAnsi="Open Sans" w:cs="Open Sans"/>
           <w:lang w:val="ro-RO"/>
         </w:rPr>
-        <w:t>Are instrumentul funcționalități specifice care mă ajută (ex: încărcarea de documente lungi)?</w:t>
+        <w:t>Are instrumentul funcționalități specifice care mă ajută</w:t>
+      </w:r>
+      <w:r>
+        <w:rPr>
+          <w:rFonts w:ascii="Open Sans" w:hAnsi="Open Sans" w:cs="Open Sans"/>
+          <w:lang w:val="ro-RO"/>
+        </w:rPr>
+        <w:t>?</w:t>
       </w:r>
     </w:p>
     <w:p>
@@ -1527,43 +3391,7 @@
           <w:rFonts w:ascii="Open Sans" w:hAnsi="Open Sans" w:cs="Open Sans"/>
           <w:lang w:val="ro-RO"/>
         </w:rPr>
-        <w:t>Care este planul B dacă primul instrument nu oferă rezultate bune?</w:t>
-      </w:r>
-    </w:p>
-    <w:p>
-      <w:pPr>
-        <w:rPr>
-          <w:rFonts w:ascii="Open Sans" w:hAnsi="Open Sans" w:cs="Open Sans"/>
-          <w:b/>
-          <w:bCs/>
-          <w:lang w:val="ro-RO"/>
-        </w:rPr>
-      </w:pPr>
-    </w:p>
-    <w:p>
-      <w:pPr>
-        <w:rPr>
-          <w:rFonts w:ascii="Open Sans" w:hAnsi="Open Sans" w:cs="Open Sans"/>
-          <w:b/>
-          <w:bCs/>
-          <w:lang w:val="ro-RO"/>
-        </w:rPr>
-      </w:pPr>
-      <w:r>
-        <w:rPr>
-          <w:rFonts w:ascii="Open Sans" w:hAnsi="Open Sans" w:cs="Open Sans"/>
-          <w:b/>
-          <w:bCs/>
-          <w:lang w:val="ro-RO"/>
-        </w:rPr>
-        <w:t xml:space="preserve">Pasul 5: </w:t>
-      </w:r>
-      <w:r>
-        <w:rPr>
-          <w:rFonts w:ascii="Open Sans" w:hAnsi="Open Sans" w:cs="Open Sans"/>
-          <w:lang w:val="ro-RO"/>
-        </w:rPr>
-        <w:t>Planul de Integrare (Colaborarea Om-IA)</w:t>
+        <w:t>Am nevoie de un instrument IA specializat sau generalist?</w:t>
       </w:r>
     </w:p>
     <w:p>
@@ -1581,46 +3409,45 @@
       <w:r>
         <w:rPr>
           <w:rFonts w:ascii="Open Sans" w:hAnsi="Open Sans" w:cs="Open Sans"/>
-          <w:b/>
-          <w:bCs/>
-          <w:lang w:val="ro-RO"/>
-        </w:rPr>
-        <w:t>Scop</w:t>
-      </w:r>
-      <w:r>
-        <w:rPr>
-          <w:rFonts w:ascii="Open Sans" w:hAnsi="Open Sans" w:cs="Open Sans"/>
-          <w:lang w:val="ro-RO"/>
-        </w:rPr>
-        <w:t>: Definirea unui flux de lucru clar care specifică rolul fiecărei părți (om și IA).</w:t>
-      </w:r>
-    </w:p>
-    <w:p>
-      <w:pPr>
-        <w:pStyle w:val="ListParagraph"/>
-        <w:rPr>
-          <w:rFonts w:ascii="Open Sans" w:hAnsi="Open Sans" w:cs="Open Sans"/>
-          <w:lang w:val="ro-RO"/>
-        </w:rPr>
-      </w:pPr>
-    </w:p>
-    <w:p>
-      <w:pPr>
-        <w:rPr>
-          <w:rFonts w:ascii="Open Sans" w:hAnsi="Open Sans" w:cs="Open Sans"/>
-          <w:b/>
-          <w:bCs/>
-          <w:lang w:val="ro-RO"/>
-        </w:rPr>
-      </w:pPr>
-      <w:r>
-        <w:rPr>
-          <w:rFonts w:ascii="Open Sans" w:hAnsi="Open Sans" w:cs="Open Sans"/>
-          <w:b/>
-          <w:bCs/>
-          <w:lang w:val="ro-RO"/>
-        </w:rPr>
-        <w:t>Întrebări ajutătoare:</w:t>
+          <w:lang w:val="ro-RO"/>
+        </w:rPr>
+        <w:t>Care este planul B dacă primul instrument nu oferă rezultate bune?</w:t>
+      </w:r>
+    </w:p>
+    <w:p>
+      <w:pPr>
+        <w:rPr>
+          <w:rFonts w:ascii="Open Sans" w:hAnsi="Open Sans" w:cs="Open Sans"/>
+          <w:b/>
+          <w:bCs/>
+          <w:lang w:val="ro-RO"/>
+        </w:rPr>
+      </w:pPr>
+    </w:p>
+    <w:p>
+      <w:pPr>
+        <w:rPr>
+          <w:rFonts w:ascii="Open Sans" w:hAnsi="Open Sans" w:cs="Open Sans"/>
+          <w:b/>
+          <w:bCs/>
+          <w:lang w:val="ro-RO"/>
+        </w:rPr>
+      </w:pPr>
+      <w:r>
+        <w:rPr>
+          <w:rFonts w:ascii="Open Sans" w:hAnsi="Open Sans" w:cs="Open Sans"/>
+          <w:b/>
+          <w:bCs/>
+          <w:lang w:val="ro-RO"/>
+        </w:rPr>
+        <w:t xml:space="preserve">Pasul 5: </w:t>
+      </w:r>
+      <w:r>
+        <w:rPr>
+          <w:rFonts w:ascii="Open Sans" w:hAnsi="Open Sans" w:cs="Open Sans"/>
+          <w:lang w:val="ro-RO"/>
+        </w:rPr>
+        <w:t>Planul de Integrare (Colaborarea Om-IA)</w:t>
       </w:r>
     </w:p>
     <w:p>
@@ -1642,14 +3469,42 @@
           <w:bCs/>
           <w:lang w:val="ro-RO"/>
         </w:rPr>
-        <w:t>Rolul IA:</w:t>
-      </w:r>
-      <w:r>
-        <w:rPr>
-          <w:rFonts w:ascii="Open Sans" w:hAnsi="Open Sans" w:cs="Open Sans"/>
-          <w:lang w:val="ro-RO"/>
-        </w:rPr>
-        <w:t xml:space="preserve"> Ce face exact sistemul IA? (ex: generează un prim draft, oferă opțiuni, corectează text).</w:t>
+        <w:t>Scop</w:t>
+      </w:r>
+      <w:r>
+        <w:rPr>
+          <w:rFonts w:ascii="Open Sans" w:hAnsi="Open Sans" w:cs="Open Sans"/>
+          <w:lang w:val="ro-RO"/>
+        </w:rPr>
+        <w:t>: Definirea unui flux de lucru clar care specifică rolul fiecărei părți (om și IA).</w:t>
+      </w:r>
+    </w:p>
+    <w:p>
+      <w:pPr>
+        <w:pStyle w:val="ListParagraph"/>
+        <w:rPr>
+          <w:rFonts w:ascii="Open Sans" w:hAnsi="Open Sans" w:cs="Open Sans"/>
+          <w:lang w:val="ro-RO"/>
+        </w:rPr>
+      </w:pPr>
+    </w:p>
+    <w:p>
+      <w:pPr>
+        <w:rPr>
+          <w:rFonts w:ascii="Open Sans" w:hAnsi="Open Sans" w:cs="Open Sans"/>
+          <w:b/>
+          <w:bCs/>
+          <w:lang w:val="ro-RO"/>
+        </w:rPr>
+      </w:pPr>
+      <w:r>
+        <w:rPr>
+          <w:rFonts w:ascii="Open Sans" w:hAnsi="Open Sans" w:cs="Open Sans"/>
+          <w:b/>
+          <w:bCs/>
+          <w:lang w:val="ro-RO"/>
+        </w:rPr>
+        <w:t>Întrebări ajutătoare:</w:t>
       </w:r>
     </w:p>
     <w:p>
@@ -1671,50 +3526,30 @@
           <w:bCs/>
           <w:lang w:val="ro-RO"/>
         </w:rPr>
-        <w:t>Rolul Meu</w:t>
-      </w:r>
-      <w:r>
-        <w:rPr>
-          <w:rFonts w:ascii="Open Sans" w:hAnsi="Open Sans" w:cs="Open Sans"/>
-          <w:lang w:val="ro-RO"/>
-        </w:rPr>
-        <w:t xml:space="preserve"> : Ce fac eu? (ex: validez informațiile, adaug context, iau decizia finală, editez stilul).</w:t>
-      </w:r>
-    </w:p>
-    <w:p>
-      <w:pPr>
-        <w:rPr>
-          <w:rFonts w:ascii="Open Sans" w:hAnsi="Open Sans" w:cs="Open Sans"/>
-          <w:b/>
-          <w:bCs/>
-          <w:lang w:val="ro-RO"/>
-        </w:rPr>
-      </w:pPr>
-    </w:p>
-    <w:p>
-      <w:pPr>
-        <w:rPr>
-          <w:rFonts w:ascii="Open Sans" w:hAnsi="Open Sans" w:cs="Open Sans"/>
-          <w:b/>
-          <w:bCs/>
-          <w:lang w:val="ro-RO"/>
-        </w:rPr>
-      </w:pPr>
-      <w:r>
-        <w:rPr>
-          <w:rFonts w:ascii="Open Sans" w:hAnsi="Open Sans" w:cs="Open Sans"/>
-          <w:b/>
-          <w:bCs/>
-          <w:lang w:val="ro-RO"/>
-        </w:rPr>
-        <w:t xml:space="preserve">Pasul 6: </w:t>
-      </w:r>
-      <w:r>
-        <w:rPr>
-          <w:rFonts w:ascii="Open Sans" w:hAnsi="Open Sans" w:cs="Open Sans"/>
-          <w:lang w:val="ro-RO"/>
-        </w:rPr>
-        <w:t>Indicatori de Succes</w:t>
+        <w:t>Rolul IA:</w:t>
+      </w:r>
+      <w:r>
+        <w:rPr>
+          <w:rFonts w:ascii="Open Sans" w:hAnsi="Open Sans" w:cs="Open Sans"/>
+          <w:lang w:val="ro-RO"/>
+        </w:rPr>
+        <w:t xml:space="preserve"> Ce face exact sistemul IA? (ex: generează un prim </w:t>
+      </w:r>
+      <w:proofErr w:type="spellStart"/>
+      <w:r>
+        <w:rPr>
+          <w:rFonts w:ascii="Open Sans" w:hAnsi="Open Sans" w:cs="Open Sans"/>
+          <w:lang w:val="ro-RO"/>
+        </w:rPr>
+        <w:t>draft</w:t>
+      </w:r>
+      <w:proofErr w:type="spellEnd"/>
+      <w:r>
+        <w:rPr>
+          <w:rFonts w:ascii="Open Sans" w:hAnsi="Open Sans" w:cs="Open Sans"/>
+          <w:lang w:val="ro-RO"/>
+        </w:rPr>
+        <w:t>, oferă opțiuni, corectează text).</w:t>
       </w:r>
     </w:p>
     <w:p>
@@ -1736,42 +3571,40 @@
           <w:bCs/>
           <w:lang w:val="ro-RO"/>
         </w:rPr>
-        <w:t>Scop</w:t>
-      </w:r>
-      <w:r>
-        <w:rPr>
-          <w:rFonts w:ascii="Open Sans" w:hAnsi="Open Sans" w:cs="Open Sans"/>
-          <w:lang w:val="ro-RO"/>
-        </w:rPr>
-        <w:t>: Măsurarea impactului. Cum voi ști dacă utilizarea IA a fost o decizie bună și a adus valoare?</w:t>
-      </w:r>
-    </w:p>
-    <w:p>
-      <w:pPr>
-        <w:pStyle w:val="ListParagraph"/>
-        <w:rPr>
-          <w:rFonts w:ascii="Open Sans" w:hAnsi="Open Sans" w:cs="Open Sans"/>
-          <w:lang w:val="ro-RO"/>
-        </w:rPr>
-      </w:pPr>
-    </w:p>
-    <w:p>
-      <w:pPr>
-        <w:rPr>
-          <w:rFonts w:ascii="Open Sans" w:hAnsi="Open Sans" w:cs="Open Sans"/>
-          <w:b/>
-          <w:bCs/>
-          <w:lang w:val="ro-RO"/>
-        </w:rPr>
-      </w:pPr>
-      <w:r>
-        <w:rPr>
-          <w:rFonts w:ascii="Open Sans" w:hAnsi="Open Sans" w:cs="Open Sans"/>
-          <w:b/>
-          <w:bCs/>
-          <w:lang w:val="ro-RO"/>
-        </w:rPr>
-        <w:t>Întrebări ajutătoare:</w:t>
+        <w:t>Rolul Meu</w:t>
+      </w:r>
+      <w:r>
+        <w:rPr>
+          <w:rFonts w:ascii="Open Sans" w:hAnsi="Open Sans" w:cs="Open Sans"/>
+          <w:lang w:val="ro-RO"/>
+        </w:rPr>
+        <w:t xml:space="preserve"> : Ce fac eu? (ex: validez informațiile, adaug context, iau decizia finală, editez stilul).</w:t>
+      </w:r>
+    </w:p>
+    <w:p>
+      <w:pPr>
+        <w:rPr>
+          <w:rFonts w:ascii="Open Sans" w:hAnsi="Open Sans" w:cs="Open Sans"/>
+          <w:b/>
+          <w:bCs/>
+          <w:lang w:val="ro-RO"/>
+        </w:rPr>
+      </w:pPr>
+      <w:r>
+        <w:rPr>
+          <w:rFonts w:ascii="Open Sans" w:hAnsi="Open Sans" w:cs="Open Sans"/>
+          <w:b/>
+          <w:bCs/>
+          <w:lang w:val="ro-RO"/>
+        </w:rPr>
+        <w:t xml:space="preserve">Pasul 6: </w:t>
+      </w:r>
+      <w:r>
+        <w:rPr>
+          <w:rFonts w:ascii="Open Sans" w:hAnsi="Open Sans" w:cs="Open Sans"/>
+          <w:lang w:val="ro-RO"/>
+        </w:rPr>
+        <w:t>Indicatori de Succes</w:t>
       </w:r>
     </w:p>
     <w:p>
@@ -1793,14 +3626,42 @@
           <w:bCs/>
           <w:lang w:val="ro-RO"/>
         </w:rPr>
-        <w:t>Eficiență</w:t>
-      </w:r>
-      <w:r>
-        <w:rPr>
-          <w:rFonts w:ascii="Open Sans" w:hAnsi="Open Sans" w:cs="Open Sans"/>
-          <w:lang w:val="ro-RO"/>
-        </w:rPr>
-        <w:t>: Cât timp am economisit? Procesul a devenit mai rapid?</w:t>
+        <w:t>Scop</w:t>
+      </w:r>
+      <w:r>
+        <w:rPr>
+          <w:rFonts w:ascii="Open Sans" w:hAnsi="Open Sans" w:cs="Open Sans"/>
+          <w:lang w:val="ro-RO"/>
+        </w:rPr>
+        <w:t>: Măsurarea impactului. Cum voi ști dacă utilizarea IA a fost o decizie bună și a adus valoare?</w:t>
+      </w:r>
+    </w:p>
+    <w:p>
+      <w:pPr>
+        <w:pStyle w:val="ListParagraph"/>
+        <w:rPr>
+          <w:rFonts w:ascii="Open Sans" w:hAnsi="Open Sans" w:cs="Open Sans"/>
+          <w:lang w:val="ro-RO"/>
+        </w:rPr>
+      </w:pPr>
+    </w:p>
+    <w:p>
+      <w:pPr>
+        <w:rPr>
+          <w:rFonts w:ascii="Open Sans" w:hAnsi="Open Sans" w:cs="Open Sans"/>
+          <w:b/>
+          <w:bCs/>
+          <w:lang w:val="ro-RO"/>
+        </w:rPr>
+      </w:pPr>
+      <w:r>
+        <w:rPr>
+          <w:rFonts w:ascii="Open Sans" w:hAnsi="Open Sans" w:cs="Open Sans"/>
+          <w:b/>
+          <w:bCs/>
+          <w:lang w:val="ro-RO"/>
+        </w:rPr>
+        <w:t>Întrebări ajutătoare:</w:t>
       </w:r>
     </w:p>
     <w:p>
@@ -1822,15 +3683,14 @@
           <w:bCs/>
           <w:lang w:val="ro-RO"/>
         </w:rPr>
-        <w:lastRenderedPageBreak/>
-        <w:t>Calitate:</w:t>
-      </w:r>
-      <w:r>
-        <w:rPr>
-          <w:rFonts w:ascii="Open Sans" w:hAnsi="Open Sans" w:cs="Open Sans"/>
-          <w:lang w:val="ro-RO"/>
-        </w:rPr>
-        <w:t xml:space="preserve"> Rezultatul final este mai bun, la fel de bun sau mai slab decât înainte?</w:t>
+        <w:t>Eficiență</w:t>
+      </w:r>
+      <w:r>
+        <w:rPr>
+          <w:rFonts w:ascii="Open Sans" w:hAnsi="Open Sans" w:cs="Open Sans"/>
+          <w:lang w:val="ro-RO"/>
+        </w:rPr>
+        <w:t>: Cât timp am economisit? Procesul a devenit mai rapid?</w:t>
       </w:r>
     </w:p>
     <w:p>
@@ -1852,6 +3712,34 @@
           <w:bCs/>
           <w:lang w:val="ro-RO"/>
         </w:rPr>
+        <w:t>Calitate:</w:t>
+      </w:r>
+      <w:r>
+        <w:rPr>
+          <w:rFonts w:ascii="Open Sans" w:hAnsi="Open Sans" w:cs="Open Sans"/>
+          <w:lang w:val="ro-RO"/>
+        </w:rPr>
+        <w:t xml:space="preserve"> Rezultatul final este mai bun, la fel de bun sau mai slab decât înainte?</w:t>
+      </w:r>
+    </w:p>
+    <w:p>
+      <w:pPr>
+        <w:pStyle w:val="ListParagraph"/>
+        <w:numPr>
+          <w:ilvl w:val="0"/>
+          <w:numId w:val="3"/>
+        </w:numPr>
+        <w:rPr>
+          <w:lang w:val="ro-RO"/>
+        </w:rPr>
+      </w:pPr>
+      <w:r>
+        <w:rPr>
+          <w:rFonts w:ascii="Open Sans" w:hAnsi="Open Sans" w:cs="Open Sans"/>
+          <w:b/>
+          <w:bCs/>
+          <w:lang w:val="ro-RO"/>
+        </w:rPr>
         <w:t>Integrare:</w:t>
       </w:r>
       <w:r>
@@ -1861,20 +3749,6 @@
         </w:rPr>
         <w:t xml:space="preserve"> Cât de ușor a fost să integrez acest nou flux de lucru? Este sustenabil pe termen lung?</w:t>
       </w:r>
-    </w:p>
-    <w:p>
-      <w:pPr>
-        <w:rPr>
-          <w:lang w:val="ro-RO"/>
-        </w:rPr>
-      </w:pPr>
-    </w:p>
-    <w:p>
-      <w:pPr>
-        <w:rPr>
-          <w:lang w:val="ro-RO"/>
-        </w:rPr>
-      </w:pPr>
     </w:p>
     <w:sectPr>
       <w:pgSz w:w="12240" w:h="15840"/>
